--- a/БухИС/Семинар 7/Zadanie_7-1.docx
+++ b/БухИС/Семинар 7/Zadanie_7-1.docx
@@ -1,6 +1,6 @@
 
 <file path=word/document.xml><?xml version="1.0" encoding="utf-8"?>
-<w:document xmlns:wpc="http://schemas.microsoft.com/office/word/2010/wordprocessingCanvas" xmlns:mc="http://schemas.openxmlformats.org/markup-compatibility/2006" xmlns:o="urn:schemas-microsoft-com:office:office" xmlns:r="http://schemas.openxmlformats.org/officeDocument/2006/relationships" xmlns:m="http://schemas.openxmlformats.org/officeDocument/2006/math" xmlns:v="urn:schemas-microsoft-com:vml" xmlns:wp14="http://schemas.microsoft.com/office/word/2010/wordprocessingDrawing" xmlns:wp="http://schemas.openxmlformats.org/drawingml/2006/wordprocessingDrawing" xmlns:w10="urn:schemas-microsoft-com:office:word" xmlns:w="http://schemas.openxmlformats.org/wordprocessingml/2006/main" xmlns:w14="http://schemas.microsoft.com/office/word/2010/wordml" xmlns:w15="http://schemas.microsoft.com/office/word/2012/wordml" xmlns:wpg="http://schemas.microsoft.com/office/word/2010/wordprocessingGroup" xmlns:wpi="http://schemas.microsoft.com/office/word/2010/wordprocessingInk" xmlns:wne="http://schemas.microsoft.com/office/word/2006/wordml" xmlns:wps="http://schemas.microsoft.com/office/word/2010/wordprocessingShape" mc:Ignorable="w14 w15 wp14">
+<w:document xmlns:wpc="http://schemas.microsoft.com/office/word/2010/wordprocessingCanvas" xmlns:cx="http://schemas.microsoft.com/office/drawing/2014/chartex" xmlns:cx1="http://schemas.microsoft.com/office/drawing/2015/9/8/chartex" xmlns:cx2="http://schemas.microsoft.com/office/drawing/2015/10/21/chartex" xmlns:cx3="http://schemas.microsoft.com/office/drawing/2016/5/9/chartex" xmlns:cx4="http://schemas.microsoft.com/office/drawing/2016/5/10/chartex" xmlns:cx5="http://schemas.microsoft.com/office/drawing/2016/5/11/chartex" xmlns:cx6="http://schemas.microsoft.com/office/drawing/2016/5/12/chartex" xmlns:cx7="http://schemas.microsoft.com/office/drawing/2016/5/13/chartex" xmlns:cx8="http://schemas.microsoft.com/office/drawing/2016/5/14/chartex" xmlns:mc="http://schemas.openxmlformats.org/markup-compatibility/2006" xmlns:aink="http://schemas.microsoft.com/office/drawing/2016/ink" xmlns:am3d="http://schemas.microsoft.com/office/drawing/2017/model3d" xmlns:o="urn:schemas-microsoft-com:office:office" xmlns:r="http://schemas.openxmlformats.org/officeDocument/2006/relationships" xmlns:m="http://schemas.openxmlformats.org/officeDocument/2006/math" xmlns:v="urn:schemas-microsoft-com:vml" xmlns:wp14="http://schemas.microsoft.com/office/word/2010/wordprocessingDrawing" xmlns:wp="http://schemas.openxmlformats.org/drawingml/2006/wordprocessingDrawing" xmlns:w10="urn:schemas-microsoft-com:office:word" xmlns:w="http://schemas.openxmlformats.org/wordprocessingml/2006/main" xmlns:w14="http://schemas.microsoft.com/office/word/2010/wordml" xmlns:w15="http://schemas.microsoft.com/office/word/2012/wordml" xmlns:w16cex="http://schemas.microsoft.com/office/word/2018/wordml/cex" xmlns:w16cid="http://schemas.microsoft.com/office/word/2016/wordml/cid" xmlns:w16="http://schemas.microsoft.com/office/word/2018/wordml" xmlns:w16se="http://schemas.microsoft.com/office/word/2015/wordml/symex" xmlns:wpg="http://schemas.microsoft.com/office/word/2010/wordprocessingGroup" xmlns:wpi="http://schemas.microsoft.com/office/word/2010/wordprocessingInk" xmlns:wne="http://schemas.microsoft.com/office/word/2006/wordml" xmlns:wps="http://schemas.microsoft.com/office/word/2010/wordprocessingShape" mc:Ignorable="w14 w15 w16se w16cid w16 w16cex wp14">
   <w:body>
     <w:p>
       <w:pPr>
@@ -77,327 +77,22 @@
         </w:rPr>
         <w:t xml:space="preserve"> г.</w:t>
       </w:r>
-    </w:p>
-    <w:p>
-      <w:pPr>
-        <w:spacing w:after="40" w:line="240" w:lineRule="auto"/>
-        <w:rPr>
-          <w:rFonts w:ascii="Times New Roman" w:hAnsi="Times New Roman" w:cs="Times New Roman"/>
-          <w:sz w:val="28"/>
-          <w:szCs w:val="28"/>
-        </w:rPr>
-      </w:pPr>
-      <w:r>
-        <w:rPr>
-          <w:rFonts w:ascii="Times New Roman" w:hAnsi="Times New Roman" w:cs="Times New Roman"/>
-          <w:sz w:val="28"/>
-          <w:szCs w:val="28"/>
-        </w:rPr>
-        <w:t>1. Получены денежные. средства. в кассу с р/c на выплату заработной платы -  150000</w:t>
-      </w:r>
-    </w:p>
-    <w:p>
-      <w:pPr>
-        <w:spacing w:after="40" w:line="240" w:lineRule="auto"/>
-        <w:rPr>
-          <w:rFonts w:ascii="Times New Roman" w:hAnsi="Times New Roman" w:cs="Times New Roman"/>
-          <w:sz w:val="28"/>
-          <w:szCs w:val="28"/>
-        </w:rPr>
-      </w:pPr>
-      <w:r>
-        <w:rPr>
-          <w:rFonts w:ascii="Times New Roman" w:hAnsi="Times New Roman" w:cs="Times New Roman"/>
-          <w:sz w:val="28"/>
-          <w:szCs w:val="28"/>
-        </w:rPr>
-        <w:t>2. Выплачена з/п работникам организации - 145000</w:t>
-      </w:r>
-    </w:p>
-    <w:p>
-      <w:pPr>
-        <w:spacing w:after="40" w:line="240" w:lineRule="auto"/>
-        <w:rPr>
-          <w:rFonts w:ascii="Times New Roman" w:hAnsi="Times New Roman" w:cs="Times New Roman"/>
-          <w:sz w:val="28"/>
-          <w:szCs w:val="28"/>
-        </w:rPr>
-      </w:pPr>
-      <w:r>
-        <w:rPr>
-          <w:rFonts w:ascii="Times New Roman" w:hAnsi="Times New Roman" w:cs="Times New Roman"/>
-          <w:sz w:val="28"/>
-          <w:szCs w:val="28"/>
-        </w:rPr>
-        <w:t>3. Внесена на р/с не выданная з/п - 5000</w:t>
-      </w:r>
-    </w:p>
-    <w:p>
-      <w:pPr>
-        <w:spacing w:after="40" w:line="240" w:lineRule="auto"/>
-        <w:rPr>
-          <w:rFonts w:ascii="Times New Roman" w:hAnsi="Times New Roman" w:cs="Times New Roman"/>
-          <w:sz w:val="28"/>
-          <w:szCs w:val="28"/>
-        </w:rPr>
-      </w:pPr>
-      <w:r>
-        <w:rPr>
-          <w:rFonts w:ascii="Times New Roman" w:hAnsi="Times New Roman" w:cs="Times New Roman"/>
-          <w:sz w:val="28"/>
-          <w:szCs w:val="28"/>
-        </w:rPr>
-        <w:t>4. Получены денежные средства в кассу с р/с на хоз. нужды - 1500</w:t>
-      </w:r>
-    </w:p>
-    <w:p>
-      <w:pPr>
-        <w:spacing w:after="40" w:line="240" w:lineRule="auto"/>
-        <w:rPr>
-          <w:rFonts w:ascii="Times New Roman" w:hAnsi="Times New Roman" w:cs="Times New Roman"/>
-          <w:sz w:val="28"/>
-          <w:szCs w:val="28"/>
-        </w:rPr>
-      </w:pPr>
-      <w:r>
-        <w:rPr>
-          <w:rFonts w:ascii="Times New Roman" w:hAnsi="Times New Roman" w:cs="Times New Roman"/>
-          <w:sz w:val="28"/>
-          <w:szCs w:val="28"/>
-        </w:rPr>
-        <w:t>5. Получены денежные средства в кассу с р/с на выдачу ссуды работнику организации - 30000</w:t>
-      </w:r>
-    </w:p>
-    <w:p>
-      <w:pPr>
-        <w:spacing w:after="40" w:line="240" w:lineRule="auto"/>
-        <w:rPr>
-          <w:rFonts w:ascii="Times New Roman" w:hAnsi="Times New Roman" w:cs="Times New Roman"/>
-          <w:sz w:val="28"/>
-          <w:szCs w:val="28"/>
-        </w:rPr>
-      </w:pPr>
-      <w:r>
-        <w:rPr>
-          <w:rFonts w:ascii="Times New Roman" w:hAnsi="Times New Roman" w:cs="Times New Roman"/>
-          <w:sz w:val="28"/>
-          <w:szCs w:val="28"/>
-        </w:rPr>
-        <w:t xml:space="preserve">6. Выдана из кассы </w:t>
-      </w:r>
-      <w:r>
-        <w:rPr>
-          <w:rFonts w:ascii="Times New Roman" w:hAnsi="Times New Roman" w:cs="Times New Roman"/>
-          <w:sz w:val="28"/>
-          <w:szCs w:val="28"/>
-        </w:rPr>
-        <w:t>ссуда</w:t>
-      </w:r>
-      <w:bookmarkStart w:id="0" w:name="_GoBack"/>
-      <w:bookmarkEnd w:id="0"/>
-      <w:r>
-        <w:rPr>
-          <w:rFonts w:ascii="Times New Roman" w:hAnsi="Times New Roman" w:cs="Times New Roman"/>
-          <w:sz w:val="28"/>
-          <w:szCs w:val="28"/>
-        </w:rPr>
-        <w:t xml:space="preserve"> работнику организации - 30000</w:t>
-      </w:r>
-    </w:p>
-    <w:p>
-      <w:pPr>
-        <w:spacing w:after="40" w:line="240" w:lineRule="auto"/>
-        <w:rPr>
-          <w:rFonts w:ascii="Times New Roman" w:hAnsi="Times New Roman" w:cs="Times New Roman"/>
-          <w:sz w:val="28"/>
-          <w:szCs w:val="28"/>
-        </w:rPr>
-      </w:pPr>
-      <w:r>
-        <w:rPr>
-          <w:rFonts w:ascii="Times New Roman" w:hAnsi="Times New Roman" w:cs="Times New Roman"/>
-          <w:sz w:val="28"/>
-          <w:szCs w:val="28"/>
-        </w:rPr>
-        <w:t>7. Оплачен работнику организации перерасход средств по авансовому отчету - 700</w:t>
-      </w:r>
-    </w:p>
-    <w:p>
-      <w:pPr>
-        <w:spacing w:after="40" w:line="240" w:lineRule="auto"/>
-        <w:rPr>
-          <w:rFonts w:ascii="Times New Roman" w:hAnsi="Times New Roman" w:cs="Times New Roman"/>
-          <w:sz w:val="28"/>
-          <w:szCs w:val="28"/>
-        </w:rPr>
-      </w:pPr>
-      <w:r>
-        <w:rPr>
-          <w:rFonts w:ascii="Times New Roman" w:hAnsi="Times New Roman" w:cs="Times New Roman"/>
-          <w:sz w:val="28"/>
-          <w:szCs w:val="28"/>
-        </w:rPr>
-        <w:t xml:space="preserve">8. Выданы денежные средства под </w:t>
-      </w:r>
-      <w:r>
-        <w:rPr>
-          <w:rFonts w:ascii="Times New Roman" w:hAnsi="Times New Roman" w:cs="Times New Roman"/>
-          <w:sz w:val="28"/>
-          <w:szCs w:val="28"/>
-        </w:rPr>
-        <w:t>от</w:t>
-      </w:r>
-      <w:r>
-        <w:rPr>
-          <w:rFonts w:ascii="Times New Roman" w:hAnsi="Times New Roman" w:cs="Times New Roman"/>
-          <w:sz w:val="28"/>
-          <w:szCs w:val="28"/>
-        </w:rPr>
-        <w:t>чет на хоз. расходы - 600</w:t>
-      </w:r>
-    </w:p>
-    <w:p>
-      <w:pPr>
-        <w:spacing w:after="40" w:line="240" w:lineRule="auto"/>
-        <w:rPr>
-          <w:rFonts w:ascii="Times New Roman" w:hAnsi="Times New Roman" w:cs="Times New Roman"/>
-          <w:sz w:val="28"/>
-          <w:szCs w:val="28"/>
-        </w:rPr>
-      </w:pPr>
-      <w:r>
-        <w:rPr>
-          <w:rFonts w:ascii="Times New Roman" w:hAnsi="Times New Roman" w:cs="Times New Roman"/>
-          <w:sz w:val="28"/>
-          <w:szCs w:val="28"/>
-        </w:rPr>
-        <w:t>9. Погашена наличными денежными средствами ссуда работника организации - 15000</w:t>
-      </w:r>
-    </w:p>
-    <w:p>
-      <w:pPr>
-        <w:spacing w:after="40" w:line="240" w:lineRule="auto"/>
-        <w:rPr>
-          <w:rFonts w:ascii="Times New Roman" w:hAnsi="Times New Roman" w:cs="Times New Roman"/>
-          <w:sz w:val="28"/>
-          <w:szCs w:val="28"/>
-        </w:rPr>
-      </w:pPr>
-      <w:r>
-        <w:rPr>
-          <w:rFonts w:ascii="Times New Roman" w:hAnsi="Times New Roman" w:cs="Times New Roman"/>
-          <w:sz w:val="28"/>
-          <w:szCs w:val="28"/>
-        </w:rPr>
-        <w:t>10.Выданы денежные средства на командировочные расходы работнику организации - 7000</w:t>
-      </w:r>
-    </w:p>
-    <w:p>
-      <w:pPr>
-        <w:spacing w:after="40" w:line="240" w:lineRule="auto"/>
-        <w:rPr>
-          <w:rFonts w:ascii="Times New Roman" w:hAnsi="Times New Roman" w:cs="Times New Roman"/>
-          <w:sz w:val="28"/>
-          <w:szCs w:val="28"/>
-        </w:rPr>
-      </w:pPr>
-      <w:r>
-        <w:rPr>
-          <w:rFonts w:ascii="Times New Roman" w:hAnsi="Times New Roman" w:cs="Times New Roman"/>
-          <w:sz w:val="28"/>
-          <w:szCs w:val="28"/>
-        </w:rPr>
-        <w:t>11.Отражена недостача денежных средств по результатам инвентаризации кассы - 500</w:t>
-      </w:r>
-    </w:p>
-    <w:p>
-      <w:pPr>
-        <w:spacing w:after="40" w:line="240" w:lineRule="auto"/>
-        <w:rPr>
-          <w:rFonts w:ascii="Times New Roman" w:hAnsi="Times New Roman" w:cs="Times New Roman"/>
-          <w:sz w:val="28"/>
-          <w:szCs w:val="28"/>
-        </w:rPr>
-      </w:pPr>
-      <w:r>
-        <w:rPr>
-          <w:rFonts w:ascii="Times New Roman" w:hAnsi="Times New Roman" w:cs="Times New Roman"/>
-          <w:sz w:val="28"/>
-          <w:szCs w:val="28"/>
-        </w:rPr>
-        <w:t>12.Зачислена на р/</w:t>
-      </w:r>
-      <w:proofErr w:type="gramStart"/>
-      <w:r>
-        <w:rPr>
-          <w:rFonts w:ascii="Times New Roman" w:hAnsi="Times New Roman" w:cs="Times New Roman"/>
-          <w:sz w:val="28"/>
-          <w:szCs w:val="28"/>
-        </w:rPr>
-        <w:t>с выручка</w:t>
-      </w:r>
-      <w:proofErr w:type="gramEnd"/>
-      <w:r>
-        <w:rPr>
-          <w:rFonts w:ascii="Times New Roman" w:hAnsi="Times New Roman" w:cs="Times New Roman"/>
-          <w:sz w:val="28"/>
-          <w:szCs w:val="28"/>
-        </w:rPr>
-        <w:t xml:space="preserve"> от реализации продукции - 600000</w:t>
-      </w:r>
-    </w:p>
-    <w:p>
-      <w:pPr>
-        <w:spacing w:after="40" w:line="240" w:lineRule="auto"/>
-        <w:rPr>
-          <w:rFonts w:ascii="Times New Roman" w:hAnsi="Times New Roman" w:cs="Times New Roman"/>
-          <w:sz w:val="28"/>
-          <w:szCs w:val="28"/>
-        </w:rPr>
-      </w:pPr>
-      <w:r>
-        <w:rPr>
-          <w:rFonts w:ascii="Times New Roman" w:hAnsi="Times New Roman" w:cs="Times New Roman"/>
-          <w:sz w:val="28"/>
-          <w:szCs w:val="28"/>
-        </w:rPr>
-        <w:t>13.Перечислена з/п на лицевые счета работников в коммерческом банке - 200000</w:t>
-      </w:r>
-    </w:p>
-    <w:p>
-      <w:pPr>
-        <w:spacing w:after="40" w:line="240" w:lineRule="auto"/>
-        <w:rPr>
-          <w:rFonts w:ascii="Times New Roman" w:hAnsi="Times New Roman" w:cs="Times New Roman"/>
-          <w:sz w:val="28"/>
-          <w:szCs w:val="28"/>
-        </w:rPr>
-      </w:pPr>
-      <w:r>
-        <w:rPr>
-          <w:rFonts w:ascii="Times New Roman" w:hAnsi="Times New Roman" w:cs="Times New Roman"/>
-          <w:sz w:val="28"/>
-          <w:szCs w:val="28"/>
-        </w:rPr>
-        <w:t>14.Поступили на р/с средства от учредителей в оплату их доли в уставном капитале - 20000</w:t>
-      </w:r>
-    </w:p>
-    <w:p>
-      <w:pPr>
-        <w:spacing w:after="40" w:line="240" w:lineRule="auto"/>
-        <w:rPr>
-          <w:rFonts w:ascii="Times New Roman" w:hAnsi="Times New Roman" w:cs="Times New Roman"/>
-          <w:sz w:val="28"/>
-          <w:szCs w:val="28"/>
-        </w:rPr>
-      </w:pPr>
-      <w:r>
-        <w:rPr>
-          <w:rFonts w:ascii="Times New Roman" w:hAnsi="Times New Roman" w:cs="Times New Roman"/>
-          <w:sz w:val="28"/>
-          <w:szCs w:val="28"/>
-        </w:rPr>
-        <w:t>15.Оплачены счета поставщиков за материалы - 150000</w:t>
+      <w:r>
+        <w:rPr>
+          <w:rFonts w:ascii="Times New Roman" w:hAnsi="Times New Roman" w:cs="Times New Roman"/>
+          <w:sz w:val="28"/>
+          <w:szCs w:val="28"/>
+        </w:rPr>
+        <w:t xml:space="preserve"> </w:t>
+      </w:r>
+      <w:r>
+        <w:rPr>
+          <w:rFonts w:ascii="Times New Roman" w:hAnsi="Times New Roman" w:cs="Times New Roman"/>
+          <w:sz w:val="28"/>
+          <w:szCs w:val="28"/>
+        </w:rPr>
+        <w:br/>
+        <w:t>По каждой операции: Проводка и тип</w:t>
       </w:r>
     </w:p>
     <w:p>
@@ -419,23 +114,31 @@
           <w:szCs w:val="28"/>
         </w:rPr>
       </w:pPr>
-      <w:proofErr w:type="spellStart"/>
-      <w:r>
-        <w:rPr>
-          <w:rFonts w:ascii="Times New Roman" w:hAnsi="Times New Roman" w:cs="Times New Roman"/>
-          <w:sz w:val="28"/>
-          <w:szCs w:val="28"/>
-        </w:rPr>
-        <w:t>Сн</w:t>
-      </w:r>
-      <w:proofErr w:type="spellEnd"/>
-      <w:r>
-        <w:rPr>
-          <w:rFonts w:ascii="Times New Roman" w:hAnsi="Times New Roman" w:cs="Times New Roman"/>
-          <w:sz w:val="28"/>
-          <w:szCs w:val="28"/>
-        </w:rPr>
-        <w:t xml:space="preserve"> по 50 (касса) – 3 000</w:t>
+      <w:r>
+        <w:rPr>
+          <w:rFonts w:ascii="Times New Roman" w:hAnsi="Times New Roman" w:cs="Times New Roman"/>
+          <w:sz w:val="28"/>
+          <w:szCs w:val="28"/>
+        </w:rPr>
+        <w:t xml:space="preserve">1. Получены денежные. средства. в кассу с р/c на выплату заработной платы </w:t>
+      </w:r>
+      <w:proofErr w:type="gramStart"/>
+      <w:r>
+        <w:rPr>
+          <w:rFonts w:ascii="Times New Roman" w:hAnsi="Times New Roman" w:cs="Times New Roman"/>
+          <w:sz w:val="28"/>
+          <w:szCs w:val="28"/>
+        </w:rPr>
+        <w:t>-  150000</w:t>
+      </w:r>
+      <w:proofErr w:type="gramEnd"/>
+      <w:r>
+        <w:rPr>
+          <w:rFonts w:ascii="Times New Roman" w:hAnsi="Times New Roman" w:cs="Times New Roman"/>
+          <w:sz w:val="28"/>
+          <w:szCs w:val="28"/>
+        </w:rPr>
+        <w:t xml:space="preserve"> 50 51</w:t>
       </w:r>
     </w:p>
     <w:p>
@@ -447,27 +150,60 @@
           <w:szCs w:val="28"/>
         </w:rPr>
       </w:pPr>
-      <w:proofErr w:type="spellStart"/>
-      <w:r>
-        <w:rPr>
-          <w:rFonts w:ascii="Times New Roman" w:hAnsi="Times New Roman" w:cs="Times New Roman"/>
-          <w:sz w:val="28"/>
-          <w:szCs w:val="28"/>
-        </w:rPr>
-        <w:t>Сн</w:t>
-      </w:r>
-      <w:proofErr w:type="spellEnd"/>
-      <w:r>
-        <w:rPr>
-          <w:rFonts w:ascii="Times New Roman" w:hAnsi="Times New Roman" w:cs="Times New Roman"/>
-          <w:sz w:val="28"/>
-          <w:szCs w:val="28"/>
-        </w:rPr>
-        <w:t xml:space="preserve"> по 51 (р/с) – 1 000 000</w:t>
+      <w:r>
+        <w:rPr>
+          <w:rFonts w:ascii="Times New Roman" w:hAnsi="Times New Roman" w:cs="Times New Roman"/>
+          <w:sz w:val="28"/>
+          <w:szCs w:val="28"/>
+        </w:rPr>
+        <w:t xml:space="preserve">2. Выплачена з/п работникам организации </w:t>
+      </w:r>
+      <w:r>
+        <w:rPr>
+          <w:rFonts w:ascii="Times New Roman" w:hAnsi="Times New Roman" w:cs="Times New Roman"/>
+          <w:sz w:val="28"/>
+          <w:szCs w:val="28"/>
+        </w:rPr>
+        <w:t>–</w:t>
+      </w:r>
+      <w:r>
+        <w:rPr>
+          <w:rFonts w:ascii="Times New Roman" w:hAnsi="Times New Roman" w:cs="Times New Roman"/>
+          <w:sz w:val="28"/>
+          <w:szCs w:val="28"/>
+        </w:rPr>
+        <w:t xml:space="preserve"> </w:t>
+      </w:r>
+      <w:proofErr w:type="gramStart"/>
+      <w:r>
+        <w:rPr>
+          <w:rFonts w:ascii="Times New Roman" w:hAnsi="Times New Roman" w:cs="Times New Roman"/>
+          <w:sz w:val="28"/>
+          <w:szCs w:val="28"/>
+        </w:rPr>
+        <w:t>145000</w:t>
+      </w:r>
+      <w:r>
+        <w:rPr>
+          <w:rFonts w:ascii="Times New Roman" w:hAnsi="Times New Roman" w:cs="Times New Roman"/>
+          <w:sz w:val="28"/>
+          <w:szCs w:val="28"/>
+        </w:rPr>
+        <w:t xml:space="preserve">  50</w:t>
+      </w:r>
+      <w:proofErr w:type="gramEnd"/>
+      <w:r>
+        <w:rPr>
+          <w:rFonts w:ascii="Times New Roman" w:hAnsi="Times New Roman" w:cs="Times New Roman"/>
+          <w:sz w:val="28"/>
+          <w:szCs w:val="28"/>
+        </w:rPr>
+        <w:t xml:space="preserve"> 70</w:t>
       </w:r>
     </w:p>
     <w:p>
       <w:pPr>
+        <w:spacing w:after="40" w:line="240" w:lineRule="auto"/>
         <w:rPr>
           <w:rFonts w:ascii="Times New Roman" w:hAnsi="Times New Roman" w:cs="Times New Roman"/>
           <w:sz w:val="28"/>
@@ -480,6 +216,659 @@
           <w:sz w:val="28"/>
           <w:szCs w:val="28"/>
         </w:rPr>
+        <w:t xml:space="preserve">3. Внесена на р/с не выданная з/п </w:t>
+      </w:r>
+      <w:r>
+        <w:rPr>
+          <w:rFonts w:ascii="Times New Roman" w:hAnsi="Times New Roman" w:cs="Times New Roman"/>
+          <w:sz w:val="28"/>
+          <w:szCs w:val="28"/>
+        </w:rPr>
+        <w:t>–</w:t>
+      </w:r>
+      <w:r>
+        <w:rPr>
+          <w:rFonts w:ascii="Times New Roman" w:hAnsi="Times New Roman" w:cs="Times New Roman"/>
+          <w:sz w:val="28"/>
+          <w:szCs w:val="28"/>
+        </w:rPr>
+        <w:t xml:space="preserve"> 5000</w:t>
+      </w:r>
+      <w:r>
+        <w:rPr>
+          <w:rFonts w:ascii="Times New Roman" w:hAnsi="Times New Roman" w:cs="Times New Roman"/>
+          <w:sz w:val="28"/>
+          <w:szCs w:val="28"/>
+        </w:rPr>
+        <w:t xml:space="preserve"> 51 50</w:t>
+      </w:r>
+    </w:p>
+    <w:p>
+      <w:pPr>
+        <w:spacing w:after="40" w:line="240" w:lineRule="auto"/>
+        <w:rPr>
+          <w:rFonts w:ascii="Times New Roman" w:hAnsi="Times New Roman" w:cs="Times New Roman"/>
+          <w:sz w:val="28"/>
+          <w:szCs w:val="28"/>
+        </w:rPr>
+      </w:pPr>
+      <w:r>
+        <w:rPr>
+          <w:rFonts w:ascii="Times New Roman" w:hAnsi="Times New Roman" w:cs="Times New Roman"/>
+          <w:sz w:val="28"/>
+          <w:szCs w:val="28"/>
+        </w:rPr>
+        <w:t xml:space="preserve">4. Получены денежные средства в кассу с р/с на хоз. нужды </w:t>
+      </w:r>
+      <w:r>
+        <w:rPr>
+          <w:rFonts w:ascii="Times New Roman" w:hAnsi="Times New Roman" w:cs="Times New Roman"/>
+          <w:sz w:val="28"/>
+          <w:szCs w:val="28"/>
+        </w:rPr>
+        <w:t>–</w:t>
+      </w:r>
+      <w:r>
+        <w:rPr>
+          <w:rFonts w:ascii="Times New Roman" w:hAnsi="Times New Roman" w:cs="Times New Roman"/>
+          <w:sz w:val="28"/>
+          <w:szCs w:val="28"/>
+        </w:rPr>
+        <w:t xml:space="preserve"> 1500</w:t>
+      </w:r>
+      <w:r>
+        <w:rPr>
+          <w:rFonts w:ascii="Times New Roman" w:hAnsi="Times New Roman" w:cs="Times New Roman"/>
+          <w:sz w:val="28"/>
+          <w:szCs w:val="28"/>
+        </w:rPr>
+        <w:t xml:space="preserve"> 50 51</w:t>
+      </w:r>
+    </w:p>
+    <w:p>
+      <w:pPr>
+        <w:spacing w:after="40" w:line="240" w:lineRule="auto"/>
+        <w:rPr>
+          <w:rFonts w:ascii="Times New Roman" w:hAnsi="Times New Roman" w:cs="Times New Roman"/>
+          <w:sz w:val="28"/>
+          <w:szCs w:val="28"/>
+        </w:rPr>
+      </w:pPr>
+      <w:r>
+        <w:rPr>
+          <w:rFonts w:ascii="Times New Roman" w:hAnsi="Times New Roman" w:cs="Times New Roman"/>
+          <w:sz w:val="28"/>
+          <w:szCs w:val="28"/>
+        </w:rPr>
+        <w:t xml:space="preserve">5. Получены денежные средства в кассу с р/с на выдачу ссуды работнику организации </w:t>
+      </w:r>
+      <w:r>
+        <w:rPr>
+          <w:rFonts w:ascii="Times New Roman" w:hAnsi="Times New Roman" w:cs="Times New Roman"/>
+          <w:sz w:val="28"/>
+          <w:szCs w:val="28"/>
+        </w:rPr>
+        <w:t>–</w:t>
+      </w:r>
+      <w:r>
+        <w:rPr>
+          <w:rFonts w:ascii="Times New Roman" w:hAnsi="Times New Roman" w:cs="Times New Roman"/>
+          <w:sz w:val="28"/>
+          <w:szCs w:val="28"/>
+        </w:rPr>
+        <w:t xml:space="preserve"> 30000</w:t>
+      </w:r>
+      <w:r>
+        <w:rPr>
+          <w:rFonts w:ascii="Times New Roman" w:hAnsi="Times New Roman" w:cs="Times New Roman"/>
+          <w:sz w:val="28"/>
+          <w:szCs w:val="28"/>
+        </w:rPr>
+        <w:t xml:space="preserve"> 50 51</w:t>
+      </w:r>
+    </w:p>
+    <w:p>
+      <w:pPr>
+        <w:spacing w:after="40" w:line="240" w:lineRule="auto"/>
+        <w:rPr>
+          <w:rFonts w:ascii="Times New Roman" w:hAnsi="Times New Roman" w:cs="Times New Roman"/>
+          <w:sz w:val="28"/>
+          <w:szCs w:val="28"/>
+        </w:rPr>
+      </w:pPr>
+      <w:r>
+        <w:rPr>
+          <w:rFonts w:ascii="Times New Roman" w:hAnsi="Times New Roman" w:cs="Times New Roman"/>
+          <w:sz w:val="28"/>
+          <w:szCs w:val="28"/>
+        </w:rPr>
+        <w:t xml:space="preserve">6. Выдана из кассы </w:t>
+      </w:r>
+      <w:r>
+        <w:rPr>
+          <w:rFonts w:ascii="Times New Roman" w:hAnsi="Times New Roman" w:cs="Times New Roman"/>
+          <w:sz w:val="28"/>
+          <w:szCs w:val="28"/>
+        </w:rPr>
+        <w:t>ссуда</w:t>
+      </w:r>
+      <w:r>
+        <w:rPr>
+          <w:rFonts w:ascii="Times New Roman" w:hAnsi="Times New Roman" w:cs="Times New Roman"/>
+          <w:sz w:val="28"/>
+          <w:szCs w:val="28"/>
+        </w:rPr>
+        <w:t xml:space="preserve"> работнику организации </w:t>
+      </w:r>
+      <w:r>
+        <w:rPr>
+          <w:rFonts w:ascii="Times New Roman" w:hAnsi="Times New Roman" w:cs="Times New Roman"/>
+          <w:sz w:val="28"/>
+          <w:szCs w:val="28"/>
+        </w:rPr>
+        <w:t>–</w:t>
+      </w:r>
+      <w:r>
+        <w:rPr>
+          <w:rFonts w:ascii="Times New Roman" w:hAnsi="Times New Roman" w:cs="Times New Roman"/>
+          <w:sz w:val="28"/>
+          <w:szCs w:val="28"/>
+        </w:rPr>
+        <w:t xml:space="preserve"> 30000</w:t>
+      </w:r>
+      <w:r>
+        <w:rPr>
+          <w:rFonts w:ascii="Times New Roman" w:hAnsi="Times New Roman" w:cs="Times New Roman"/>
+          <w:sz w:val="28"/>
+          <w:szCs w:val="28"/>
+        </w:rPr>
+        <w:t xml:space="preserve"> тип1 </w:t>
+      </w:r>
+      <w:r>
+        <w:rPr>
+          <w:rFonts w:ascii="Times New Roman" w:hAnsi="Times New Roman" w:cs="Times New Roman"/>
+          <w:sz w:val="28"/>
+          <w:szCs w:val="28"/>
+        </w:rPr>
+        <w:t>73 50</w:t>
+      </w:r>
+    </w:p>
+    <w:p>
+      <w:pPr>
+        <w:spacing w:after="40" w:line="240" w:lineRule="auto"/>
+        <w:rPr>
+          <w:rFonts w:ascii="Times New Roman" w:hAnsi="Times New Roman" w:cs="Times New Roman"/>
+          <w:sz w:val="28"/>
+          <w:szCs w:val="28"/>
+        </w:rPr>
+      </w:pPr>
+      <w:r>
+        <w:rPr>
+          <w:rFonts w:ascii="Times New Roman" w:hAnsi="Times New Roman" w:cs="Times New Roman"/>
+          <w:sz w:val="28"/>
+          <w:szCs w:val="28"/>
+        </w:rPr>
+        <w:t xml:space="preserve">7. Оплачен работнику организации перерасход средств по авансовому отчету </w:t>
+      </w:r>
+      <w:r>
+        <w:rPr>
+          <w:rFonts w:ascii="Times New Roman" w:hAnsi="Times New Roman" w:cs="Times New Roman"/>
+          <w:sz w:val="28"/>
+          <w:szCs w:val="28"/>
+        </w:rPr>
+        <w:t>–</w:t>
+      </w:r>
+      <w:r>
+        <w:rPr>
+          <w:rFonts w:ascii="Times New Roman" w:hAnsi="Times New Roman" w:cs="Times New Roman"/>
+          <w:sz w:val="28"/>
+          <w:szCs w:val="28"/>
+        </w:rPr>
+        <w:t xml:space="preserve"> 700</w:t>
+      </w:r>
+      <w:r>
+        <w:rPr>
+          <w:rFonts w:ascii="Times New Roman" w:hAnsi="Times New Roman" w:cs="Times New Roman"/>
+          <w:sz w:val="28"/>
+          <w:szCs w:val="28"/>
+        </w:rPr>
+        <w:t xml:space="preserve"> 71 50</w:t>
+      </w:r>
+    </w:p>
+    <w:p>
+      <w:pPr>
+        <w:spacing w:after="40" w:line="240" w:lineRule="auto"/>
+        <w:rPr>
+          <w:rFonts w:ascii="Times New Roman" w:hAnsi="Times New Roman" w:cs="Times New Roman"/>
+          <w:sz w:val="28"/>
+          <w:szCs w:val="28"/>
+        </w:rPr>
+      </w:pPr>
+      <w:r>
+        <w:rPr>
+          <w:rFonts w:ascii="Times New Roman" w:hAnsi="Times New Roman" w:cs="Times New Roman"/>
+          <w:sz w:val="28"/>
+          <w:szCs w:val="28"/>
+        </w:rPr>
+        <w:t xml:space="preserve">8. Выданы денежные средства под </w:t>
+      </w:r>
+      <w:r>
+        <w:rPr>
+          <w:rFonts w:ascii="Times New Roman" w:hAnsi="Times New Roman" w:cs="Times New Roman"/>
+          <w:sz w:val="28"/>
+          <w:szCs w:val="28"/>
+        </w:rPr>
+        <w:t>от</w:t>
+      </w:r>
+      <w:r>
+        <w:rPr>
+          <w:rFonts w:ascii="Times New Roman" w:hAnsi="Times New Roman" w:cs="Times New Roman"/>
+          <w:sz w:val="28"/>
+          <w:szCs w:val="28"/>
+        </w:rPr>
+        <w:t xml:space="preserve">чет на хоз. расходы </w:t>
+      </w:r>
+      <w:r>
+        <w:rPr>
+          <w:rFonts w:ascii="Times New Roman" w:hAnsi="Times New Roman" w:cs="Times New Roman"/>
+          <w:sz w:val="28"/>
+          <w:szCs w:val="28"/>
+        </w:rPr>
+        <w:t>–</w:t>
+      </w:r>
+      <w:r>
+        <w:rPr>
+          <w:rFonts w:ascii="Times New Roman" w:hAnsi="Times New Roman" w:cs="Times New Roman"/>
+          <w:sz w:val="28"/>
+          <w:szCs w:val="28"/>
+        </w:rPr>
+        <w:t xml:space="preserve"> 600</w:t>
+      </w:r>
+      <w:r>
+        <w:rPr>
+          <w:rFonts w:ascii="Times New Roman" w:hAnsi="Times New Roman" w:cs="Times New Roman"/>
+          <w:sz w:val="28"/>
+          <w:szCs w:val="28"/>
+        </w:rPr>
+        <w:t xml:space="preserve"> Д71 К50</w:t>
+      </w:r>
+    </w:p>
+    <w:p>
+      <w:pPr>
+        <w:spacing w:after="40" w:line="240" w:lineRule="auto"/>
+        <w:rPr>
+          <w:rFonts w:ascii="Times New Roman" w:hAnsi="Times New Roman" w:cs="Times New Roman"/>
+          <w:sz w:val="28"/>
+          <w:szCs w:val="28"/>
+        </w:rPr>
+      </w:pPr>
+      <w:r>
+        <w:rPr>
+          <w:rFonts w:ascii="Times New Roman" w:hAnsi="Times New Roman" w:cs="Times New Roman"/>
+          <w:sz w:val="28"/>
+          <w:szCs w:val="28"/>
+        </w:rPr>
+        <w:t xml:space="preserve">9. Погашена наличными денежными средствами ссуда работника организации </w:t>
+      </w:r>
+      <w:r>
+        <w:rPr>
+          <w:rFonts w:ascii="Times New Roman" w:hAnsi="Times New Roman" w:cs="Times New Roman"/>
+          <w:sz w:val="28"/>
+          <w:szCs w:val="28"/>
+        </w:rPr>
+        <w:t>–</w:t>
+      </w:r>
+      <w:r>
+        <w:rPr>
+          <w:rFonts w:ascii="Times New Roman" w:hAnsi="Times New Roman" w:cs="Times New Roman"/>
+          <w:sz w:val="28"/>
+          <w:szCs w:val="28"/>
+        </w:rPr>
+        <w:t xml:space="preserve"> 15000</w:t>
+      </w:r>
+      <w:r>
+        <w:rPr>
+          <w:rFonts w:ascii="Times New Roman" w:hAnsi="Times New Roman" w:cs="Times New Roman"/>
+          <w:sz w:val="28"/>
+          <w:szCs w:val="28"/>
+        </w:rPr>
+        <w:t xml:space="preserve"> 50 73</w:t>
+      </w:r>
+    </w:p>
+    <w:p>
+      <w:pPr>
+        <w:spacing w:after="40" w:line="240" w:lineRule="auto"/>
+        <w:rPr>
+          <w:rFonts w:ascii="Times New Roman" w:hAnsi="Times New Roman" w:cs="Times New Roman"/>
+          <w:sz w:val="28"/>
+          <w:szCs w:val="28"/>
+        </w:rPr>
+      </w:pPr>
+      <w:r>
+        <w:rPr>
+          <w:rFonts w:ascii="Times New Roman" w:hAnsi="Times New Roman" w:cs="Times New Roman"/>
+          <w:sz w:val="28"/>
+          <w:szCs w:val="28"/>
+        </w:rPr>
+        <w:t xml:space="preserve">10.Выданы денежные средства на командировочные расходы работнику организации </w:t>
+      </w:r>
+      <w:r>
+        <w:rPr>
+          <w:rFonts w:ascii="Times New Roman" w:hAnsi="Times New Roman" w:cs="Times New Roman"/>
+          <w:sz w:val="28"/>
+          <w:szCs w:val="28"/>
+        </w:rPr>
+        <w:t>–</w:t>
+      </w:r>
+      <w:r>
+        <w:rPr>
+          <w:rFonts w:ascii="Times New Roman" w:hAnsi="Times New Roman" w:cs="Times New Roman"/>
+          <w:sz w:val="28"/>
+          <w:szCs w:val="28"/>
+        </w:rPr>
+        <w:t xml:space="preserve"> 7000</w:t>
+      </w:r>
+      <w:r>
+        <w:rPr>
+          <w:rFonts w:ascii="Times New Roman" w:hAnsi="Times New Roman" w:cs="Times New Roman"/>
+          <w:sz w:val="28"/>
+          <w:szCs w:val="28"/>
+        </w:rPr>
+        <w:t xml:space="preserve"> 71 50</w:t>
+      </w:r>
+    </w:p>
+    <w:p>
+      <w:pPr>
+        <w:spacing w:after="40" w:line="240" w:lineRule="auto"/>
+        <w:rPr>
+          <w:rFonts w:ascii="Times New Roman" w:hAnsi="Times New Roman" w:cs="Times New Roman"/>
+          <w:sz w:val="28"/>
+          <w:szCs w:val="28"/>
+        </w:rPr>
+      </w:pPr>
+      <w:r>
+        <w:rPr>
+          <w:rFonts w:ascii="Times New Roman" w:hAnsi="Times New Roman" w:cs="Times New Roman"/>
+          <w:sz w:val="28"/>
+          <w:szCs w:val="28"/>
+        </w:rPr>
+        <w:t xml:space="preserve">11.Отражена недостача денежных средств по результатам инвентаризации кассы </w:t>
+      </w:r>
+      <w:r>
+        <w:rPr>
+          <w:rFonts w:ascii="Times New Roman" w:hAnsi="Times New Roman" w:cs="Times New Roman"/>
+          <w:sz w:val="28"/>
+          <w:szCs w:val="28"/>
+        </w:rPr>
+        <w:t>–</w:t>
+      </w:r>
+      <w:r>
+        <w:rPr>
+          <w:rFonts w:ascii="Times New Roman" w:hAnsi="Times New Roman" w:cs="Times New Roman"/>
+          <w:sz w:val="28"/>
+          <w:szCs w:val="28"/>
+        </w:rPr>
+        <w:t xml:space="preserve"> 500</w:t>
+      </w:r>
+      <w:r>
+        <w:rPr>
+          <w:rFonts w:ascii="Times New Roman" w:hAnsi="Times New Roman" w:cs="Times New Roman"/>
+          <w:sz w:val="28"/>
+          <w:szCs w:val="28"/>
+        </w:rPr>
+        <w:t xml:space="preserve"> тип1 94 50 </w:t>
+      </w:r>
+    </w:p>
+    <w:p>
+      <w:pPr>
+        <w:spacing w:after="40" w:line="240" w:lineRule="auto"/>
+        <w:rPr>
+          <w:rFonts w:ascii="Times New Roman" w:hAnsi="Times New Roman" w:cs="Times New Roman"/>
+          <w:b/>
+          <w:bCs/>
+          <w:sz w:val="28"/>
+          <w:szCs w:val="28"/>
+        </w:rPr>
+      </w:pPr>
+      <w:r>
+        <w:rPr>
+          <w:rFonts w:ascii="Times New Roman" w:hAnsi="Times New Roman" w:cs="Times New Roman"/>
+          <w:sz w:val="28"/>
+          <w:szCs w:val="28"/>
+        </w:rPr>
+        <w:t xml:space="preserve">12.Зачислена на р/с выручка от реализации продукции </w:t>
+      </w:r>
+      <w:r>
+        <w:rPr>
+          <w:rFonts w:ascii="Times New Roman" w:hAnsi="Times New Roman" w:cs="Times New Roman"/>
+          <w:sz w:val="28"/>
+          <w:szCs w:val="28"/>
+        </w:rPr>
+        <w:t>–</w:t>
+      </w:r>
+      <w:r>
+        <w:rPr>
+          <w:rFonts w:ascii="Times New Roman" w:hAnsi="Times New Roman" w:cs="Times New Roman"/>
+          <w:sz w:val="28"/>
+          <w:szCs w:val="28"/>
+        </w:rPr>
+        <w:t xml:space="preserve"> 600000</w:t>
+      </w:r>
+      <w:r>
+        <w:rPr>
+          <w:rFonts w:ascii="Times New Roman" w:hAnsi="Times New Roman" w:cs="Times New Roman"/>
+          <w:sz w:val="28"/>
+          <w:szCs w:val="28"/>
+        </w:rPr>
+        <w:t xml:space="preserve"> 51 62</w:t>
+      </w:r>
+    </w:p>
+    <w:p>
+      <w:pPr>
+        <w:spacing w:after="40" w:line="240" w:lineRule="auto"/>
+        <w:rPr>
+          <w:rFonts w:ascii="Times New Roman" w:hAnsi="Times New Roman" w:cs="Times New Roman"/>
+          <w:sz w:val="28"/>
+          <w:szCs w:val="28"/>
+        </w:rPr>
+      </w:pPr>
+      <w:r>
+        <w:rPr>
+          <w:rFonts w:ascii="Times New Roman" w:hAnsi="Times New Roman" w:cs="Times New Roman"/>
+          <w:sz w:val="28"/>
+          <w:szCs w:val="28"/>
+        </w:rPr>
+        <w:t xml:space="preserve">13.Перечислена з/п на лицевые счета работников в коммерческом банке </w:t>
+      </w:r>
+      <w:r>
+        <w:rPr>
+          <w:rFonts w:ascii="Times New Roman" w:hAnsi="Times New Roman" w:cs="Times New Roman"/>
+          <w:sz w:val="28"/>
+          <w:szCs w:val="28"/>
+        </w:rPr>
+        <w:t>–</w:t>
+      </w:r>
+      <w:r>
+        <w:rPr>
+          <w:rFonts w:ascii="Times New Roman" w:hAnsi="Times New Roman" w:cs="Times New Roman"/>
+          <w:sz w:val="28"/>
+          <w:szCs w:val="28"/>
+        </w:rPr>
+        <w:t xml:space="preserve"> 200000</w:t>
+      </w:r>
+      <w:r>
+        <w:rPr>
+          <w:rFonts w:ascii="Times New Roman" w:hAnsi="Times New Roman" w:cs="Times New Roman"/>
+          <w:sz w:val="28"/>
+          <w:szCs w:val="28"/>
+        </w:rPr>
+        <w:t xml:space="preserve"> 70 51</w:t>
+      </w:r>
+    </w:p>
+    <w:p>
+      <w:pPr>
+        <w:spacing w:after="40" w:line="240" w:lineRule="auto"/>
+        <w:rPr>
+          <w:rFonts w:ascii="Times New Roman" w:hAnsi="Times New Roman" w:cs="Times New Roman"/>
+          <w:sz w:val="28"/>
+          <w:szCs w:val="28"/>
+        </w:rPr>
+      </w:pPr>
+      <w:r>
+        <w:rPr>
+          <w:rFonts w:ascii="Times New Roman" w:hAnsi="Times New Roman" w:cs="Times New Roman"/>
+          <w:sz w:val="28"/>
+          <w:szCs w:val="28"/>
+        </w:rPr>
+        <w:t xml:space="preserve">14.Поступили на р/с средства от учредителей в оплату их доли в уставном капитале </w:t>
+      </w:r>
+      <w:r>
+        <w:rPr>
+          <w:rFonts w:ascii="Times New Roman" w:hAnsi="Times New Roman" w:cs="Times New Roman"/>
+          <w:sz w:val="28"/>
+          <w:szCs w:val="28"/>
+        </w:rPr>
+        <w:t>–</w:t>
+      </w:r>
+      <w:r>
+        <w:rPr>
+          <w:rFonts w:ascii="Times New Roman" w:hAnsi="Times New Roman" w:cs="Times New Roman"/>
+          <w:sz w:val="28"/>
+          <w:szCs w:val="28"/>
+        </w:rPr>
+        <w:t xml:space="preserve"> 20000</w:t>
+      </w:r>
+      <w:r>
+        <w:rPr>
+          <w:rFonts w:ascii="Times New Roman" w:hAnsi="Times New Roman" w:cs="Times New Roman"/>
+          <w:sz w:val="28"/>
+          <w:szCs w:val="28"/>
+        </w:rPr>
+        <w:t xml:space="preserve"> 51 75</w:t>
+      </w:r>
+    </w:p>
+    <w:p>
+      <w:pPr>
+        <w:spacing w:after="40" w:line="240" w:lineRule="auto"/>
+        <w:rPr>
+          <w:rFonts w:ascii="Times New Roman" w:hAnsi="Times New Roman" w:cs="Times New Roman"/>
+          <w:sz w:val="28"/>
+          <w:szCs w:val="28"/>
+        </w:rPr>
+      </w:pPr>
+      <w:r>
+        <w:rPr>
+          <w:rFonts w:ascii="Times New Roman" w:hAnsi="Times New Roman" w:cs="Times New Roman"/>
+          <w:sz w:val="28"/>
+          <w:szCs w:val="28"/>
+        </w:rPr>
+        <w:t xml:space="preserve">15.Оплачены счета поставщиков за материалы </w:t>
+      </w:r>
+      <w:r>
+        <w:rPr>
+          <w:rFonts w:ascii="Times New Roman" w:hAnsi="Times New Roman" w:cs="Times New Roman"/>
+          <w:sz w:val="28"/>
+          <w:szCs w:val="28"/>
+        </w:rPr>
+        <w:t>–</w:t>
+      </w:r>
+      <w:r>
+        <w:rPr>
+          <w:rFonts w:ascii="Times New Roman" w:hAnsi="Times New Roman" w:cs="Times New Roman"/>
+          <w:sz w:val="28"/>
+          <w:szCs w:val="28"/>
+        </w:rPr>
+        <w:t xml:space="preserve"> 150000</w:t>
+      </w:r>
+      <w:r>
+        <w:rPr>
+          <w:rFonts w:ascii="Times New Roman" w:hAnsi="Times New Roman" w:cs="Times New Roman"/>
+          <w:sz w:val="28"/>
+          <w:szCs w:val="28"/>
+        </w:rPr>
+        <w:t xml:space="preserve"> 60 51 </w:t>
+      </w:r>
+    </w:p>
+    <w:p>
+      <w:pPr>
+        <w:spacing w:after="40" w:line="240" w:lineRule="auto"/>
+        <w:rPr>
+          <w:rFonts w:ascii="Times New Roman" w:hAnsi="Times New Roman" w:cs="Times New Roman"/>
+          <w:sz w:val="28"/>
+          <w:szCs w:val="28"/>
+        </w:rPr>
+      </w:pPr>
+    </w:p>
+    <w:p>
+      <w:pPr>
+        <w:spacing w:after="40" w:line="240" w:lineRule="auto"/>
+        <w:rPr>
+          <w:rFonts w:ascii="Times New Roman" w:hAnsi="Times New Roman" w:cs="Times New Roman"/>
+          <w:sz w:val="28"/>
+          <w:szCs w:val="28"/>
+        </w:rPr>
+      </w:pPr>
+      <w:proofErr w:type="spellStart"/>
+      <w:r>
+        <w:rPr>
+          <w:rFonts w:ascii="Times New Roman" w:hAnsi="Times New Roman" w:cs="Times New Roman"/>
+          <w:sz w:val="28"/>
+          <w:szCs w:val="28"/>
+        </w:rPr>
+        <w:t>Сн</w:t>
+      </w:r>
+      <w:proofErr w:type="spellEnd"/>
+      <w:r>
+        <w:rPr>
+          <w:rFonts w:ascii="Times New Roman" w:hAnsi="Times New Roman" w:cs="Times New Roman"/>
+          <w:sz w:val="28"/>
+          <w:szCs w:val="28"/>
+        </w:rPr>
+        <w:t xml:space="preserve"> по 50 (касса) – 3 000</w:t>
+      </w:r>
+    </w:p>
+    <w:p>
+      <w:pPr>
+        <w:spacing w:after="40" w:line="240" w:lineRule="auto"/>
+        <w:rPr>
+          <w:rFonts w:ascii="Times New Roman" w:hAnsi="Times New Roman" w:cs="Times New Roman"/>
+          <w:sz w:val="28"/>
+          <w:szCs w:val="28"/>
+        </w:rPr>
+      </w:pPr>
+      <w:proofErr w:type="spellStart"/>
+      <w:r>
+        <w:rPr>
+          <w:rFonts w:ascii="Times New Roman" w:hAnsi="Times New Roman" w:cs="Times New Roman"/>
+          <w:sz w:val="28"/>
+          <w:szCs w:val="28"/>
+        </w:rPr>
+        <w:t>Сн</w:t>
+      </w:r>
+      <w:proofErr w:type="spellEnd"/>
+      <w:r>
+        <w:rPr>
+          <w:rFonts w:ascii="Times New Roman" w:hAnsi="Times New Roman" w:cs="Times New Roman"/>
+          <w:sz w:val="28"/>
+          <w:szCs w:val="28"/>
+        </w:rPr>
+        <w:t xml:space="preserve"> по 51 (р/с) – 1 000 000</w:t>
+      </w:r>
+    </w:p>
+    <w:p>
+      <w:pPr>
+        <w:rPr>
+          <w:rFonts w:ascii="Times New Roman" w:hAnsi="Times New Roman" w:cs="Times New Roman"/>
+          <w:sz w:val="28"/>
+          <w:szCs w:val="28"/>
+        </w:rPr>
+      </w:pPr>
+      <w:r>
+        <w:rPr>
+          <w:rFonts w:ascii="Times New Roman" w:hAnsi="Times New Roman" w:cs="Times New Roman"/>
+          <w:sz w:val="28"/>
+          <w:szCs w:val="28"/>
+        </w:rPr>
         <w:t>Составить оборотную</w:t>
       </w:r>
       <w:r>
@@ -499,6 +888,2714 @@
         <w:t xml:space="preserve"> (подсчитать сумму оборотов за март)</w:t>
       </w:r>
     </w:p>
+    <w:p>
+      <w:pPr>
+        <w:rPr>
+          <w:rFonts w:ascii="Times New Roman" w:hAnsi="Times New Roman" w:cs="Times New Roman"/>
+          <w:sz w:val="28"/>
+          <w:szCs w:val="28"/>
+        </w:rPr>
+      </w:pPr>
+    </w:p>
+    <w:p>
+      <w:pPr>
+        <w:rPr>
+          <w:rFonts w:ascii="Times New Roman" w:hAnsi="Times New Roman" w:cs="Times New Roman"/>
+          <w:sz w:val="28"/>
+          <w:szCs w:val="28"/>
+        </w:rPr>
+      </w:pPr>
+    </w:p>
+    <w:p>
+      <w:pPr>
+        <w:rPr>
+          <w:rFonts w:ascii="Times New Roman" w:hAnsi="Times New Roman" w:cs="Times New Roman"/>
+          <w:sz w:val="28"/>
+          <w:szCs w:val="28"/>
+        </w:rPr>
+      </w:pPr>
+    </w:p>
+    <w:p>
+      <w:pPr>
+        <w:rPr>
+          <w:rFonts w:ascii="Times New Roman" w:hAnsi="Times New Roman" w:cs="Times New Roman"/>
+          <w:sz w:val="28"/>
+          <w:szCs w:val="28"/>
+        </w:rPr>
+      </w:pPr>
+    </w:p>
+    <w:p>
+      <w:pPr>
+        <w:rPr>
+          <w:rFonts w:ascii="Times New Roman" w:hAnsi="Times New Roman" w:cs="Times New Roman"/>
+          <w:sz w:val="28"/>
+          <w:szCs w:val="28"/>
+        </w:rPr>
+      </w:pPr>
+    </w:p>
+    <w:p>
+      <w:pPr>
+        <w:rPr>
+          <w:rFonts w:ascii="Times New Roman" w:hAnsi="Times New Roman" w:cs="Times New Roman"/>
+          <w:sz w:val="28"/>
+          <w:szCs w:val="28"/>
+        </w:rPr>
+      </w:pPr>
+    </w:p>
+    <w:tbl>
+      <w:tblPr>
+        <w:tblStyle w:val="a3"/>
+        <w:tblW w:w="0" w:type="auto"/>
+        <w:tblLook w:val="04A0" w:firstRow="1" w:lastRow="0" w:firstColumn="1" w:lastColumn="0" w:noHBand="0" w:noVBand="1"/>
+      </w:tblPr>
+      <w:tblGrid>
+        <w:gridCol w:w="584"/>
+        <w:gridCol w:w="3317"/>
+        <w:gridCol w:w="1686"/>
+        <w:gridCol w:w="1584"/>
+        <w:gridCol w:w="989"/>
+        <w:gridCol w:w="1411"/>
+      </w:tblGrid>
+      <w:tr>
+        <w:tc>
+          <w:tcPr>
+            <w:tcW w:w="584" w:type="dxa"/>
+            <w:vMerge w:val="restart"/>
+          </w:tcPr>
+          <w:p>
+            <w:pPr>
+              <w:rPr>
+                <w:sz w:val="28"/>
+                <w:szCs w:val="28"/>
+              </w:rPr>
+            </w:pPr>
+            <w:r>
+              <w:rPr>
+                <w:sz w:val="28"/>
+                <w:szCs w:val="28"/>
+              </w:rPr>
+              <w:lastRenderedPageBreak/>
+              <w:t>№</w:t>
+            </w:r>
+          </w:p>
+        </w:tc>
+        <w:tc>
+          <w:tcPr>
+            <w:tcW w:w="3317" w:type="dxa"/>
+            <w:vMerge w:val="restart"/>
+          </w:tcPr>
+          <w:p>
+            <w:pPr>
+              <w:jc w:val="center"/>
+              <w:rPr>
+                <w:sz w:val="28"/>
+                <w:szCs w:val="28"/>
+              </w:rPr>
+            </w:pPr>
+            <w:r>
+              <w:rPr>
+                <w:sz w:val="28"/>
+                <w:szCs w:val="28"/>
+              </w:rPr>
+              <w:t>Документ и содержание операции</w:t>
+            </w:r>
+          </w:p>
+        </w:tc>
+        <w:tc>
+          <w:tcPr>
+            <w:tcW w:w="3270" w:type="dxa"/>
+            <w:gridSpan w:val="2"/>
+          </w:tcPr>
+          <w:p>
+            <w:pPr>
+              <w:jc w:val="center"/>
+              <w:rPr>
+                <w:sz w:val="28"/>
+                <w:szCs w:val="28"/>
+              </w:rPr>
+            </w:pPr>
+            <w:r>
+              <w:rPr>
+                <w:sz w:val="28"/>
+                <w:szCs w:val="28"/>
+              </w:rPr>
+              <w:t>Корреспондирующие счета</w:t>
+            </w:r>
+          </w:p>
+        </w:tc>
+        <w:tc>
+          <w:tcPr>
+            <w:tcW w:w="989" w:type="dxa"/>
+          </w:tcPr>
+          <w:p>
+            <w:pPr>
+              <w:jc w:val="center"/>
+              <w:rPr>
+                <w:sz w:val="28"/>
+                <w:szCs w:val="28"/>
+              </w:rPr>
+            </w:pPr>
+          </w:p>
+        </w:tc>
+        <w:tc>
+          <w:tcPr>
+            <w:tcW w:w="1411" w:type="dxa"/>
+            <w:vMerge w:val="restart"/>
+          </w:tcPr>
+          <w:p>
+            <w:pPr>
+              <w:jc w:val="center"/>
+              <w:rPr>
+                <w:sz w:val="28"/>
+                <w:szCs w:val="28"/>
+              </w:rPr>
+            </w:pPr>
+            <w:r>
+              <w:rPr>
+                <w:sz w:val="28"/>
+                <w:szCs w:val="28"/>
+              </w:rPr>
+              <w:t>Сумма</w:t>
+            </w:r>
+          </w:p>
+        </w:tc>
+      </w:tr>
+      <w:tr>
+        <w:tc>
+          <w:tcPr>
+            <w:tcW w:w="584" w:type="dxa"/>
+            <w:vMerge/>
+          </w:tcPr>
+          <w:p>
+            <w:pPr>
+              <w:rPr>
+                <w:sz w:val="28"/>
+                <w:szCs w:val="28"/>
+              </w:rPr>
+            </w:pPr>
+          </w:p>
+        </w:tc>
+        <w:tc>
+          <w:tcPr>
+            <w:tcW w:w="3317" w:type="dxa"/>
+            <w:vMerge/>
+          </w:tcPr>
+          <w:p>
+            <w:pPr>
+              <w:rPr>
+                <w:sz w:val="28"/>
+                <w:szCs w:val="28"/>
+              </w:rPr>
+            </w:pPr>
+          </w:p>
+        </w:tc>
+        <w:tc>
+          <w:tcPr>
+            <w:tcW w:w="1686" w:type="dxa"/>
+          </w:tcPr>
+          <w:p>
+            <w:pPr>
+              <w:jc w:val="center"/>
+              <w:rPr>
+                <w:sz w:val="28"/>
+                <w:szCs w:val="28"/>
+              </w:rPr>
+            </w:pPr>
+            <w:r>
+              <w:rPr>
+                <w:sz w:val="28"/>
+                <w:szCs w:val="28"/>
+              </w:rPr>
+              <w:t>Дебет</w:t>
+            </w:r>
+          </w:p>
+        </w:tc>
+        <w:tc>
+          <w:tcPr>
+            <w:tcW w:w="1584" w:type="dxa"/>
+          </w:tcPr>
+          <w:p>
+            <w:pPr>
+              <w:jc w:val="center"/>
+              <w:rPr>
+                <w:sz w:val="28"/>
+                <w:szCs w:val="28"/>
+              </w:rPr>
+            </w:pPr>
+            <w:r>
+              <w:rPr>
+                <w:sz w:val="28"/>
+                <w:szCs w:val="28"/>
+              </w:rPr>
+              <w:t>Кредит</w:t>
+            </w:r>
+          </w:p>
+        </w:tc>
+        <w:tc>
+          <w:tcPr>
+            <w:tcW w:w="989" w:type="dxa"/>
+          </w:tcPr>
+          <w:p>
+            <w:pPr>
+              <w:rPr>
+                <w:sz w:val="28"/>
+                <w:szCs w:val="28"/>
+              </w:rPr>
+            </w:pPr>
+            <w:r>
+              <w:rPr>
+                <w:sz w:val="28"/>
+                <w:szCs w:val="28"/>
+              </w:rPr>
+              <w:t>Тип</w:t>
+            </w:r>
+          </w:p>
+        </w:tc>
+        <w:tc>
+          <w:tcPr>
+            <w:tcW w:w="1411" w:type="dxa"/>
+            <w:vMerge/>
+          </w:tcPr>
+          <w:p>
+            <w:pPr>
+              <w:rPr>
+                <w:sz w:val="28"/>
+                <w:szCs w:val="28"/>
+              </w:rPr>
+            </w:pPr>
+          </w:p>
+        </w:tc>
+      </w:tr>
+      <w:tr>
+        <w:tc>
+          <w:tcPr>
+            <w:tcW w:w="584" w:type="dxa"/>
+          </w:tcPr>
+          <w:p>
+            <w:r>
+              <w:t>1</w:t>
+            </w:r>
+          </w:p>
+        </w:tc>
+        <w:tc>
+          <w:tcPr>
+            <w:tcW w:w="3317" w:type="dxa"/>
+          </w:tcPr>
+          <w:p>
+            <w:r>
+              <w:rPr>
+                <w:sz w:val="28"/>
+                <w:szCs w:val="28"/>
+              </w:rPr>
+              <w:t>Получены денежные. средства. в кассу с р/c на выплату заработной платы</w:t>
+            </w:r>
+          </w:p>
+        </w:tc>
+        <w:tc>
+          <w:tcPr>
+            <w:tcW w:w="1686" w:type="dxa"/>
+          </w:tcPr>
+          <w:p>
+            <w:pPr>
+              <w:rPr>
+                <w:sz w:val="28"/>
+                <w:szCs w:val="28"/>
+              </w:rPr>
+            </w:pPr>
+            <w:r>
+              <w:rPr>
+                <w:sz w:val="28"/>
+                <w:szCs w:val="28"/>
+              </w:rPr>
+              <w:t>50</w:t>
+            </w:r>
+          </w:p>
+        </w:tc>
+        <w:tc>
+          <w:tcPr>
+            <w:tcW w:w="1584" w:type="dxa"/>
+          </w:tcPr>
+          <w:p>
+            <w:pPr>
+              <w:rPr>
+                <w:sz w:val="28"/>
+                <w:szCs w:val="28"/>
+              </w:rPr>
+            </w:pPr>
+            <w:r>
+              <w:rPr>
+                <w:sz w:val="28"/>
+                <w:szCs w:val="28"/>
+              </w:rPr>
+              <w:t>51</w:t>
+            </w:r>
+          </w:p>
+        </w:tc>
+        <w:tc>
+          <w:tcPr>
+            <w:tcW w:w="989" w:type="dxa"/>
+          </w:tcPr>
+          <w:p>
+            <w:pPr>
+              <w:rPr>
+                <w:sz w:val="28"/>
+                <w:szCs w:val="28"/>
+              </w:rPr>
+            </w:pPr>
+            <w:r>
+              <w:rPr>
+                <w:sz w:val="28"/>
+                <w:szCs w:val="28"/>
+              </w:rPr>
+              <w:t>1</w:t>
+            </w:r>
+          </w:p>
+        </w:tc>
+        <w:tc>
+          <w:tcPr>
+            <w:tcW w:w="1411" w:type="dxa"/>
+          </w:tcPr>
+          <w:p>
+            <w:r>
+              <w:rPr>
+                <w:sz w:val="28"/>
+                <w:szCs w:val="28"/>
+              </w:rPr>
+              <w:t>150000</w:t>
+            </w:r>
+          </w:p>
+        </w:tc>
+      </w:tr>
+      <w:tr>
+        <w:tc>
+          <w:tcPr>
+            <w:tcW w:w="584" w:type="dxa"/>
+          </w:tcPr>
+          <w:p>
+            <w:r>
+              <w:t>2</w:t>
+            </w:r>
+          </w:p>
+        </w:tc>
+        <w:tc>
+          <w:tcPr>
+            <w:tcW w:w="3317" w:type="dxa"/>
+          </w:tcPr>
+          <w:p>
+            <w:r>
+              <w:rPr>
+                <w:sz w:val="28"/>
+                <w:szCs w:val="28"/>
+              </w:rPr>
+              <w:t>Выплачена з/п работникам организации</w:t>
+            </w:r>
+          </w:p>
+        </w:tc>
+        <w:tc>
+          <w:tcPr>
+            <w:tcW w:w="1686" w:type="dxa"/>
+          </w:tcPr>
+          <w:p>
+            <w:pPr>
+              <w:rPr>
+                <w:sz w:val="28"/>
+                <w:szCs w:val="28"/>
+              </w:rPr>
+            </w:pPr>
+            <w:r>
+              <w:rPr>
+                <w:sz w:val="28"/>
+                <w:szCs w:val="28"/>
+              </w:rPr>
+              <w:t>70</w:t>
+            </w:r>
+          </w:p>
+        </w:tc>
+        <w:tc>
+          <w:tcPr>
+            <w:tcW w:w="1584" w:type="dxa"/>
+          </w:tcPr>
+          <w:p>
+            <w:pPr>
+              <w:rPr>
+                <w:sz w:val="28"/>
+                <w:szCs w:val="28"/>
+              </w:rPr>
+            </w:pPr>
+            <w:r>
+              <w:rPr>
+                <w:sz w:val="28"/>
+                <w:szCs w:val="28"/>
+              </w:rPr>
+              <w:t>50</w:t>
+            </w:r>
+          </w:p>
+        </w:tc>
+        <w:tc>
+          <w:tcPr>
+            <w:tcW w:w="989" w:type="dxa"/>
+          </w:tcPr>
+          <w:p>
+            <w:pPr>
+              <w:rPr>
+                <w:sz w:val="28"/>
+                <w:szCs w:val="28"/>
+              </w:rPr>
+            </w:pPr>
+            <w:r>
+              <w:rPr>
+                <w:sz w:val="28"/>
+                <w:szCs w:val="28"/>
+              </w:rPr>
+              <w:t>4</w:t>
+            </w:r>
+          </w:p>
+        </w:tc>
+        <w:tc>
+          <w:tcPr>
+            <w:tcW w:w="1411" w:type="dxa"/>
+          </w:tcPr>
+          <w:p>
+            <w:r>
+              <w:rPr>
+                <w:sz w:val="28"/>
+                <w:szCs w:val="28"/>
+              </w:rPr>
+              <w:t>145000</w:t>
+            </w:r>
+            <w:r>
+              <w:rPr>
+                <w:sz w:val="28"/>
+                <w:szCs w:val="28"/>
+              </w:rPr>
+              <w:t xml:space="preserve"> </w:t>
+            </w:r>
+          </w:p>
+        </w:tc>
+      </w:tr>
+      <w:tr>
+        <w:tc>
+          <w:tcPr>
+            <w:tcW w:w="584" w:type="dxa"/>
+          </w:tcPr>
+          <w:p>
+            <w:r>
+              <w:t>3</w:t>
+            </w:r>
+          </w:p>
+        </w:tc>
+        <w:tc>
+          <w:tcPr>
+            <w:tcW w:w="3317" w:type="dxa"/>
+          </w:tcPr>
+          <w:p>
+            <w:r>
+              <w:rPr>
+                <w:sz w:val="28"/>
+                <w:szCs w:val="28"/>
+              </w:rPr>
+              <w:t>Внесена на р/с не выданная з/п</w:t>
+            </w:r>
+          </w:p>
+        </w:tc>
+        <w:tc>
+          <w:tcPr>
+            <w:tcW w:w="1686" w:type="dxa"/>
+          </w:tcPr>
+          <w:p>
+            <w:pPr>
+              <w:rPr>
+                <w:sz w:val="28"/>
+                <w:szCs w:val="28"/>
+              </w:rPr>
+            </w:pPr>
+            <w:r>
+              <w:rPr>
+                <w:sz w:val="28"/>
+                <w:szCs w:val="28"/>
+              </w:rPr>
+              <w:t>51</w:t>
+            </w:r>
+          </w:p>
+        </w:tc>
+        <w:tc>
+          <w:tcPr>
+            <w:tcW w:w="1584" w:type="dxa"/>
+          </w:tcPr>
+          <w:p>
+            <w:pPr>
+              <w:rPr>
+                <w:sz w:val="28"/>
+                <w:szCs w:val="28"/>
+              </w:rPr>
+            </w:pPr>
+            <w:r>
+              <w:rPr>
+                <w:sz w:val="28"/>
+                <w:szCs w:val="28"/>
+              </w:rPr>
+              <w:t>50</w:t>
+            </w:r>
+          </w:p>
+        </w:tc>
+        <w:tc>
+          <w:tcPr>
+            <w:tcW w:w="989" w:type="dxa"/>
+          </w:tcPr>
+          <w:p>
+            <w:pPr>
+              <w:rPr>
+                <w:sz w:val="28"/>
+                <w:szCs w:val="28"/>
+              </w:rPr>
+            </w:pPr>
+            <w:r>
+              <w:rPr>
+                <w:sz w:val="28"/>
+                <w:szCs w:val="28"/>
+              </w:rPr>
+              <w:t>1</w:t>
+            </w:r>
+          </w:p>
+        </w:tc>
+        <w:tc>
+          <w:tcPr>
+            <w:tcW w:w="1411" w:type="dxa"/>
+          </w:tcPr>
+          <w:p>
+            <w:r>
+              <w:rPr>
+                <w:sz w:val="28"/>
+                <w:szCs w:val="28"/>
+              </w:rPr>
+              <w:t>5000</w:t>
+            </w:r>
+          </w:p>
+        </w:tc>
+      </w:tr>
+      <w:tr>
+        <w:tc>
+          <w:tcPr>
+            <w:tcW w:w="584" w:type="dxa"/>
+          </w:tcPr>
+          <w:p>
+            <w:r>
+              <w:t>4</w:t>
+            </w:r>
+          </w:p>
+        </w:tc>
+        <w:tc>
+          <w:tcPr>
+            <w:tcW w:w="3317" w:type="dxa"/>
+          </w:tcPr>
+          <w:p>
+            <w:r>
+              <w:rPr>
+                <w:sz w:val="28"/>
+                <w:szCs w:val="28"/>
+              </w:rPr>
+              <w:t>Получены денежные средства в кассу с р/с на хоз. нужды</w:t>
+            </w:r>
+          </w:p>
+        </w:tc>
+        <w:tc>
+          <w:tcPr>
+            <w:tcW w:w="1686" w:type="dxa"/>
+          </w:tcPr>
+          <w:p>
+            <w:pPr>
+              <w:rPr>
+                <w:sz w:val="28"/>
+                <w:szCs w:val="28"/>
+              </w:rPr>
+            </w:pPr>
+            <w:r>
+              <w:rPr>
+                <w:sz w:val="28"/>
+                <w:szCs w:val="28"/>
+              </w:rPr>
+              <w:t>50</w:t>
+            </w:r>
+          </w:p>
+        </w:tc>
+        <w:tc>
+          <w:tcPr>
+            <w:tcW w:w="1584" w:type="dxa"/>
+          </w:tcPr>
+          <w:p>
+            <w:pPr>
+              <w:rPr>
+                <w:sz w:val="28"/>
+                <w:szCs w:val="28"/>
+              </w:rPr>
+            </w:pPr>
+            <w:r>
+              <w:rPr>
+                <w:sz w:val="28"/>
+                <w:szCs w:val="28"/>
+              </w:rPr>
+              <w:t>51</w:t>
+            </w:r>
+          </w:p>
+        </w:tc>
+        <w:tc>
+          <w:tcPr>
+            <w:tcW w:w="989" w:type="dxa"/>
+          </w:tcPr>
+          <w:p>
+            <w:pPr>
+              <w:rPr>
+                <w:sz w:val="28"/>
+                <w:szCs w:val="28"/>
+              </w:rPr>
+            </w:pPr>
+            <w:r>
+              <w:rPr>
+                <w:sz w:val="28"/>
+                <w:szCs w:val="28"/>
+              </w:rPr>
+              <w:t>1</w:t>
+            </w:r>
+          </w:p>
+        </w:tc>
+        <w:tc>
+          <w:tcPr>
+            <w:tcW w:w="1411" w:type="dxa"/>
+          </w:tcPr>
+          <w:p>
+            <w:r>
+              <w:rPr>
+                <w:sz w:val="28"/>
+                <w:szCs w:val="28"/>
+              </w:rPr>
+              <w:t>1500</w:t>
+            </w:r>
+          </w:p>
+        </w:tc>
+      </w:tr>
+      <w:tr>
+        <w:tc>
+          <w:tcPr>
+            <w:tcW w:w="584" w:type="dxa"/>
+          </w:tcPr>
+          <w:p>
+            <w:r>
+              <w:t>5</w:t>
+            </w:r>
+          </w:p>
+        </w:tc>
+        <w:tc>
+          <w:tcPr>
+            <w:tcW w:w="3317" w:type="dxa"/>
+          </w:tcPr>
+          <w:p>
+            <w:r>
+              <w:rPr>
+                <w:sz w:val="28"/>
+                <w:szCs w:val="28"/>
+              </w:rPr>
+              <w:t>Получены денежные средства в кассу с р/с на выдачу ссуды работнику организации</w:t>
+            </w:r>
+          </w:p>
+        </w:tc>
+        <w:tc>
+          <w:tcPr>
+            <w:tcW w:w="1686" w:type="dxa"/>
+          </w:tcPr>
+          <w:p>
+            <w:pPr>
+              <w:rPr>
+                <w:sz w:val="28"/>
+                <w:szCs w:val="28"/>
+              </w:rPr>
+            </w:pPr>
+            <w:r>
+              <w:rPr>
+                <w:sz w:val="28"/>
+                <w:szCs w:val="28"/>
+              </w:rPr>
+              <w:t>50</w:t>
+            </w:r>
+          </w:p>
+        </w:tc>
+        <w:tc>
+          <w:tcPr>
+            <w:tcW w:w="1584" w:type="dxa"/>
+          </w:tcPr>
+          <w:p>
+            <w:pPr>
+              <w:rPr>
+                <w:sz w:val="28"/>
+                <w:szCs w:val="28"/>
+              </w:rPr>
+            </w:pPr>
+            <w:r>
+              <w:rPr>
+                <w:sz w:val="28"/>
+                <w:szCs w:val="28"/>
+              </w:rPr>
+              <w:t>51</w:t>
+            </w:r>
+          </w:p>
+        </w:tc>
+        <w:tc>
+          <w:tcPr>
+            <w:tcW w:w="989" w:type="dxa"/>
+          </w:tcPr>
+          <w:p>
+            <w:pPr>
+              <w:rPr>
+                <w:sz w:val="28"/>
+                <w:szCs w:val="28"/>
+              </w:rPr>
+            </w:pPr>
+            <w:r>
+              <w:rPr>
+                <w:sz w:val="28"/>
+                <w:szCs w:val="28"/>
+              </w:rPr>
+              <w:t>1</w:t>
+            </w:r>
+          </w:p>
+        </w:tc>
+        <w:tc>
+          <w:tcPr>
+            <w:tcW w:w="1411" w:type="dxa"/>
+          </w:tcPr>
+          <w:p>
+            <w:r>
+              <w:rPr>
+                <w:sz w:val="28"/>
+                <w:szCs w:val="28"/>
+              </w:rPr>
+              <w:t>30000</w:t>
+            </w:r>
+          </w:p>
+        </w:tc>
+      </w:tr>
+      <w:tr>
+        <w:tc>
+          <w:tcPr>
+            <w:tcW w:w="584" w:type="dxa"/>
+          </w:tcPr>
+          <w:p>
+            <w:r>
+              <w:t>6</w:t>
+            </w:r>
+          </w:p>
+        </w:tc>
+        <w:tc>
+          <w:tcPr>
+            <w:tcW w:w="3317" w:type="dxa"/>
+          </w:tcPr>
+          <w:p>
+            <w:r>
+              <w:rPr>
+                <w:sz w:val="28"/>
+                <w:szCs w:val="28"/>
+              </w:rPr>
+              <w:t xml:space="preserve">Выдана из кассы </w:t>
+            </w:r>
+            <w:r>
+              <w:rPr>
+                <w:sz w:val="28"/>
+                <w:szCs w:val="28"/>
+              </w:rPr>
+              <w:t>ссуда</w:t>
+            </w:r>
+            <w:r>
+              <w:rPr>
+                <w:sz w:val="28"/>
+                <w:szCs w:val="28"/>
+              </w:rPr>
+              <w:t xml:space="preserve"> работнику организации</w:t>
+            </w:r>
+          </w:p>
+        </w:tc>
+        <w:tc>
+          <w:tcPr>
+            <w:tcW w:w="1686" w:type="dxa"/>
+          </w:tcPr>
+          <w:p>
+            <w:pPr>
+              <w:rPr>
+                <w:sz w:val="28"/>
+                <w:szCs w:val="28"/>
+              </w:rPr>
+            </w:pPr>
+            <w:r>
+              <w:rPr>
+                <w:sz w:val="28"/>
+                <w:szCs w:val="28"/>
+              </w:rPr>
+              <w:t>73</w:t>
+            </w:r>
+          </w:p>
+        </w:tc>
+        <w:tc>
+          <w:tcPr>
+            <w:tcW w:w="1584" w:type="dxa"/>
+          </w:tcPr>
+          <w:p>
+            <w:pPr>
+              <w:rPr>
+                <w:sz w:val="28"/>
+                <w:szCs w:val="28"/>
+              </w:rPr>
+            </w:pPr>
+            <w:r>
+              <w:rPr>
+                <w:sz w:val="28"/>
+                <w:szCs w:val="28"/>
+              </w:rPr>
+              <w:t>50</w:t>
+            </w:r>
+          </w:p>
+        </w:tc>
+        <w:tc>
+          <w:tcPr>
+            <w:tcW w:w="989" w:type="dxa"/>
+          </w:tcPr>
+          <w:p>
+            <w:pPr>
+              <w:rPr>
+                <w:sz w:val="28"/>
+                <w:szCs w:val="28"/>
+              </w:rPr>
+            </w:pPr>
+            <w:r>
+              <w:rPr>
+                <w:sz w:val="28"/>
+                <w:szCs w:val="28"/>
+              </w:rPr>
+              <w:t>1</w:t>
+            </w:r>
+          </w:p>
+        </w:tc>
+        <w:tc>
+          <w:tcPr>
+            <w:tcW w:w="1411" w:type="dxa"/>
+          </w:tcPr>
+          <w:p>
+            <w:r>
+              <w:rPr>
+                <w:sz w:val="28"/>
+                <w:szCs w:val="28"/>
+              </w:rPr>
+              <w:t>30000</w:t>
+            </w:r>
+          </w:p>
+        </w:tc>
+      </w:tr>
+      <w:tr>
+        <w:tc>
+          <w:tcPr>
+            <w:tcW w:w="584" w:type="dxa"/>
+          </w:tcPr>
+          <w:p>
+            <w:r>
+              <w:t>7</w:t>
+            </w:r>
+          </w:p>
+        </w:tc>
+        <w:tc>
+          <w:tcPr>
+            <w:tcW w:w="3317" w:type="dxa"/>
+          </w:tcPr>
+          <w:p>
+            <w:r>
+              <w:rPr>
+                <w:sz w:val="28"/>
+                <w:szCs w:val="28"/>
+              </w:rPr>
+              <w:t>Оплачен работнику организации перерасход средств по авансовому отчету</w:t>
+            </w:r>
+          </w:p>
+        </w:tc>
+        <w:tc>
+          <w:tcPr>
+            <w:tcW w:w="1686" w:type="dxa"/>
+          </w:tcPr>
+          <w:p>
+            <w:pPr>
+              <w:rPr>
+                <w:sz w:val="28"/>
+                <w:szCs w:val="28"/>
+              </w:rPr>
+            </w:pPr>
+            <w:r>
+              <w:rPr>
+                <w:sz w:val="28"/>
+                <w:szCs w:val="28"/>
+              </w:rPr>
+              <w:t>7</w:t>
+            </w:r>
+            <w:r>
+              <w:rPr>
+                <w:sz w:val="28"/>
+                <w:szCs w:val="28"/>
+              </w:rPr>
+              <w:t>1</w:t>
+            </w:r>
+          </w:p>
+        </w:tc>
+        <w:tc>
+          <w:tcPr>
+            <w:tcW w:w="1584" w:type="dxa"/>
+          </w:tcPr>
+          <w:p>
+            <w:pPr>
+              <w:rPr>
+                <w:sz w:val="28"/>
+                <w:szCs w:val="28"/>
+              </w:rPr>
+            </w:pPr>
+            <w:r>
+              <w:rPr>
+                <w:sz w:val="28"/>
+                <w:szCs w:val="28"/>
+              </w:rPr>
+              <w:t>50</w:t>
+            </w:r>
+          </w:p>
+        </w:tc>
+        <w:tc>
+          <w:tcPr>
+            <w:tcW w:w="989" w:type="dxa"/>
+          </w:tcPr>
+          <w:p>
+            <w:pPr>
+              <w:rPr>
+                <w:sz w:val="28"/>
+                <w:szCs w:val="28"/>
+              </w:rPr>
+            </w:pPr>
+            <w:r>
+              <w:rPr>
+                <w:sz w:val="28"/>
+                <w:szCs w:val="28"/>
+              </w:rPr>
+              <w:t>1</w:t>
+            </w:r>
+          </w:p>
+        </w:tc>
+        <w:tc>
+          <w:tcPr>
+            <w:tcW w:w="1411" w:type="dxa"/>
+          </w:tcPr>
+          <w:p>
+            <w:r>
+              <w:rPr>
+                <w:sz w:val="28"/>
+                <w:szCs w:val="28"/>
+              </w:rPr>
+              <w:t>700</w:t>
+            </w:r>
+          </w:p>
+        </w:tc>
+      </w:tr>
+      <w:tr>
+        <w:tc>
+          <w:tcPr>
+            <w:tcW w:w="584" w:type="dxa"/>
+          </w:tcPr>
+          <w:p>
+            <w:r>
+              <w:t>8</w:t>
+            </w:r>
+          </w:p>
+        </w:tc>
+        <w:tc>
+          <w:tcPr>
+            <w:tcW w:w="3317" w:type="dxa"/>
+          </w:tcPr>
+          <w:p>
+            <w:r>
+              <w:rPr>
+                <w:sz w:val="28"/>
+                <w:szCs w:val="28"/>
+              </w:rPr>
+              <w:t xml:space="preserve">Выданы денежные средства под </w:t>
+            </w:r>
+            <w:r>
+              <w:rPr>
+                <w:sz w:val="28"/>
+                <w:szCs w:val="28"/>
+              </w:rPr>
+              <w:t>от</w:t>
+            </w:r>
+            <w:r>
+              <w:rPr>
+                <w:sz w:val="28"/>
+                <w:szCs w:val="28"/>
+              </w:rPr>
+              <w:t>чет на хоз. расходы</w:t>
+            </w:r>
+          </w:p>
+        </w:tc>
+        <w:tc>
+          <w:tcPr>
+            <w:tcW w:w="1686" w:type="dxa"/>
+          </w:tcPr>
+          <w:p>
+            <w:pPr>
+              <w:rPr>
+                <w:sz w:val="28"/>
+                <w:szCs w:val="28"/>
+              </w:rPr>
+            </w:pPr>
+            <w:r>
+              <w:rPr>
+                <w:sz w:val="28"/>
+                <w:szCs w:val="28"/>
+              </w:rPr>
+              <w:t>71</w:t>
+            </w:r>
+          </w:p>
+        </w:tc>
+        <w:tc>
+          <w:tcPr>
+            <w:tcW w:w="1584" w:type="dxa"/>
+          </w:tcPr>
+          <w:p>
+            <w:pPr>
+              <w:rPr>
+                <w:sz w:val="28"/>
+                <w:szCs w:val="28"/>
+              </w:rPr>
+            </w:pPr>
+            <w:r>
+              <w:rPr>
+                <w:sz w:val="28"/>
+                <w:szCs w:val="28"/>
+              </w:rPr>
+              <w:t>50</w:t>
+            </w:r>
+          </w:p>
+        </w:tc>
+        <w:tc>
+          <w:tcPr>
+            <w:tcW w:w="989" w:type="dxa"/>
+          </w:tcPr>
+          <w:p>
+            <w:pPr>
+              <w:rPr>
+                <w:sz w:val="28"/>
+                <w:szCs w:val="28"/>
+              </w:rPr>
+            </w:pPr>
+            <w:r>
+              <w:rPr>
+                <w:sz w:val="28"/>
+                <w:szCs w:val="28"/>
+              </w:rPr>
+              <w:t>1</w:t>
+            </w:r>
+          </w:p>
+        </w:tc>
+        <w:tc>
+          <w:tcPr>
+            <w:tcW w:w="1411" w:type="dxa"/>
+          </w:tcPr>
+          <w:p>
+            <w:r>
+              <w:rPr>
+                <w:sz w:val="28"/>
+                <w:szCs w:val="28"/>
+              </w:rPr>
+              <w:t>600</w:t>
+            </w:r>
+          </w:p>
+        </w:tc>
+      </w:tr>
+      <w:tr>
+        <w:tc>
+          <w:tcPr>
+            <w:tcW w:w="584" w:type="dxa"/>
+          </w:tcPr>
+          <w:p>
+            <w:r>
+              <w:t>9</w:t>
+            </w:r>
+          </w:p>
+        </w:tc>
+        <w:tc>
+          <w:tcPr>
+            <w:tcW w:w="3317" w:type="dxa"/>
+          </w:tcPr>
+          <w:p>
+            <w:r>
+              <w:rPr>
+                <w:sz w:val="28"/>
+                <w:szCs w:val="28"/>
+              </w:rPr>
+              <w:t>Погашена наличными денежными средствами ссуда работника организации</w:t>
+            </w:r>
+          </w:p>
+        </w:tc>
+        <w:tc>
+          <w:tcPr>
+            <w:tcW w:w="1686" w:type="dxa"/>
+          </w:tcPr>
+          <w:p>
+            <w:pPr>
+              <w:rPr>
+                <w:sz w:val="28"/>
+                <w:szCs w:val="28"/>
+              </w:rPr>
+            </w:pPr>
+            <w:r>
+              <w:rPr>
+                <w:sz w:val="28"/>
+                <w:szCs w:val="28"/>
+              </w:rPr>
+              <w:t>50</w:t>
+            </w:r>
+          </w:p>
+        </w:tc>
+        <w:tc>
+          <w:tcPr>
+            <w:tcW w:w="1584" w:type="dxa"/>
+          </w:tcPr>
+          <w:p>
+            <w:pPr>
+              <w:rPr>
+                <w:sz w:val="28"/>
+                <w:szCs w:val="28"/>
+              </w:rPr>
+            </w:pPr>
+            <w:r>
+              <w:rPr>
+                <w:sz w:val="28"/>
+                <w:szCs w:val="28"/>
+              </w:rPr>
+              <w:t>73</w:t>
+            </w:r>
+          </w:p>
+        </w:tc>
+        <w:tc>
+          <w:tcPr>
+            <w:tcW w:w="989" w:type="dxa"/>
+          </w:tcPr>
+          <w:p>
+            <w:pPr>
+              <w:rPr>
+                <w:sz w:val="28"/>
+                <w:szCs w:val="28"/>
+              </w:rPr>
+            </w:pPr>
+            <w:r>
+              <w:rPr>
+                <w:sz w:val="28"/>
+                <w:szCs w:val="28"/>
+              </w:rPr>
+              <w:t>1</w:t>
+            </w:r>
+          </w:p>
+        </w:tc>
+        <w:tc>
+          <w:tcPr>
+            <w:tcW w:w="1411" w:type="dxa"/>
+          </w:tcPr>
+          <w:p>
+            <w:r>
+              <w:rPr>
+                <w:sz w:val="28"/>
+                <w:szCs w:val="28"/>
+              </w:rPr>
+              <w:t>15000</w:t>
+            </w:r>
+          </w:p>
+        </w:tc>
+      </w:tr>
+      <w:tr>
+        <w:tc>
+          <w:tcPr>
+            <w:tcW w:w="584" w:type="dxa"/>
+          </w:tcPr>
+          <w:p>
+            <w:r>
+              <w:t>10</w:t>
+            </w:r>
+          </w:p>
+        </w:tc>
+        <w:tc>
+          <w:tcPr>
+            <w:tcW w:w="3317" w:type="dxa"/>
+          </w:tcPr>
+          <w:p>
+            <w:r>
+              <w:rPr>
+                <w:sz w:val="28"/>
+                <w:szCs w:val="28"/>
+              </w:rPr>
+              <w:t>Выданы денежные средства на командировочные расходы работнику организации</w:t>
+            </w:r>
+          </w:p>
+        </w:tc>
+        <w:tc>
+          <w:tcPr>
+            <w:tcW w:w="1686" w:type="dxa"/>
+          </w:tcPr>
+          <w:p>
+            <w:pPr>
+              <w:rPr>
+                <w:sz w:val="28"/>
+                <w:szCs w:val="28"/>
+              </w:rPr>
+            </w:pPr>
+            <w:r>
+              <w:rPr>
+                <w:sz w:val="28"/>
+                <w:szCs w:val="28"/>
+              </w:rPr>
+              <w:t>71</w:t>
+            </w:r>
+          </w:p>
+        </w:tc>
+        <w:tc>
+          <w:tcPr>
+            <w:tcW w:w="1584" w:type="dxa"/>
+          </w:tcPr>
+          <w:p>
+            <w:pPr>
+              <w:rPr>
+                <w:sz w:val="28"/>
+                <w:szCs w:val="28"/>
+              </w:rPr>
+            </w:pPr>
+            <w:r>
+              <w:rPr>
+                <w:sz w:val="28"/>
+                <w:szCs w:val="28"/>
+              </w:rPr>
+              <w:t>50</w:t>
+            </w:r>
+          </w:p>
+        </w:tc>
+        <w:tc>
+          <w:tcPr>
+            <w:tcW w:w="989" w:type="dxa"/>
+          </w:tcPr>
+          <w:p>
+            <w:pPr>
+              <w:rPr>
+                <w:sz w:val="28"/>
+                <w:szCs w:val="28"/>
+              </w:rPr>
+            </w:pPr>
+            <w:r>
+              <w:rPr>
+                <w:sz w:val="28"/>
+                <w:szCs w:val="28"/>
+              </w:rPr>
+              <w:t>1</w:t>
+            </w:r>
+          </w:p>
+        </w:tc>
+        <w:tc>
+          <w:tcPr>
+            <w:tcW w:w="1411" w:type="dxa"/>
+          </w:tcPr>
+          <w:p>
+            <w:r>
+              <w:rPr>
+                <w:sz w:val="28"/>
+                <w:szCs w:val="28"/>
+              </w:rPr>
+              <w:t>7000</w:t>
+            </w:r>
+          </w:p>
+        </w:tc>
+      </w:tr>
+      <w:tr>
+        <w:tc>
+          <w:tcPr>
+            <w:tcW w:w="584" w:type="dxa"/>
+          </w:tcPr>
+          <w:p>
+            <w:r>
+              <w:t>11</w:t>
+            </w:r>
+          </w:p>
+        </w:tc>
+        <w:tc>
+          <w:tcPr>
+            <w:tcW w:w="3317" w:type="dxa"/>
+          </w:tcPr>
+          <w:p>
+            <w:r>
+              <w:rPr>
+                <w:sz w:val="28"/>
+                <w:szCs w:val="28"/>
+              </w:rPr>
+              <w:t>Отражена недостача денежных средств по результатам инвентаризации кассы</w:t>
+            </w:r>
+          </w:p>
+        </w:tc>
+        <w:tc>
+          <w:tcPr>
+            <w:tcW w:w="1686" w:type="dxa"/>
+          </w:tcPr>
+          <w:p>
+            <w:pPr>
+              <w:rPr>
+                <w:sz w:val="28"/>
+                <w:szCs w:val="28"/>
+              </w:rPr>
+            </w:pPr>
+            <w:r>
+              <w:rPr>
+                <w:sz w:val="28"/>
+                <w:szCs w:val="28"/>
+              </w:rPr>
+              <w:t>94</w:t>
+            </w:r>
+          </w:p>
+        </w:tc>
+        <w:tc>
+          <w:tcPr>
+            <w:tcW w:w="1584" w:type="dxa"/>
+          </w:tcPr>
+          <w:p>
+            <w:pPr>
+              <w:rPr>
+                <w:sz w:val="28"/>
+                <w:szCs w:val="28"/>
+              </w:rPr>
+            </w:pPr>
+            <w:r>
+              <w:rPr>
+                <w:sz w:val="28"/>
+                <w:szCs w:val="28"/>
+              </w:rPr>
+              <w:t>50</w:t>
+            </w:r>
+          </w:p>
+        </w:tc>
+        <w:tc>
+          <w:tcPr>
+            <w:tcW w:w="989" w:type="dxa"/>
+          </w:tcPr>
+          <w:p>
+            <w:pPr>
+              <w:rPr>
+                <w:sz w:val="28"/>
+                <w:szCs w:val="28"/>
+              </w:rPr>
+            </w:pPr>
+            <w:r>
+              <w:rPr>
+                <w:sz w:val="28"/>
+                <w:szCs w:val="28"/>
+              </w:rPr>
+              <w:t>1</w:t>
+            </w:r>
+          </w:p>
+        </w:tc>
+        <w:tc>
+          <w:tcPr>
+            <w:tcW w:w="1411" w:type="dxa"/>
+          </w:tcPr>
+          <w:p>
+            <w:r>
+              <w:rPr>
+                <w:sz w:val="28"/>
+                <w:szCs w:val="28"/>
+              </w:rPr>
+              <w:t>500</w:t>
+            </w:r>
+          </w:p>
+        </w:tc>
+      </w:tr>
+      <w:tr>
+        <w:tc>
+          <w:tcPr>
+            <w:tcW w:w="584" w:type="dxa"/>
+          </w:tcPr>
+          <w:p>
+            <w:r>
+              <w:t>12</w:t>
+            </w:r>
+          </w:p>
+        </w:tc>
+        <w:tc>
+          <w:tcPr>
+            <w:tcW w:w="3317" w:type="dxa"/>
+          </w:tcPr>
+          <w:p>
+            <w:r>
+              <w:rPr>
+                <w:sz w:val="28"/>
+                <w:szCs w:val="28"/>
+              </w:rPr>
+              <w:t>Зачислена на р/с выручка от реализации продукции</w:t>
+            </w:r>
+          </w:p>
+        </w:tc>
+        <w:tc>
+          <w:tcPr>
+            <w:tcW w:w="1686" w:type="dxa"/>
+          </w:tcPr>
+          <w:p>
+            <w:pPr>
+              <w:rPr>
+                <w:sz w:val="28"/>
+                <w:szCs w:val="28"/>
+              </w:rPr>
+            </w:pPr>
+            <w:r>
+              <w:rPr>
+                <w:sz w:val="28"/>
+                <w:szCs w:val="28"/>
+              </w:rPr>
+              <w:t>51</w:t>
+            </w:r>
+          </w:p>
+        </w:tc>
+        <w:tc>
+          <w:tcPr>
+            <w:tcW w:w="1584" w:type="dxa"/>
+          </w:tcPr>
+          <w:p>
+            <w:pPr>
+              <w:rPr>
+                <w:sz w:val="28"/>
+                <w:szCs w:val="28"/>
+              </w:rPr>
+            </w:pPr>
+            <w:r>
+              <w:rPr>
+                <w:sz w:val="28"/>
+                <w:szCs w:val="28"/>
+              </w:rPr>
+              <w:t>62</w:t>
+            </w:r>
+          </w:p>
+        </w:tc>
+        <w:tc>
+          <w:tcPr>
+            <w:tcW w:w="989" w:type="dxa"/>
+          </w:tcPr>
+          <w:p>
+            <w:pPr>
+              <w:rPr>
+                <w:sz w:val="28"/>
+                <w:szCs w:val="28"/>
+              </w:rPr>
+            </w:pPr>
+            <w:r>
+              <w:rPr>
+                <w:sz w:val="28"/>
+                <w:szCs w:val="28"/>
+              </w:rPr>
+              <w:t>1</w:t>
+            </w:r>
+          </w:p>
+        </w:tc>
+        <w:tc>
+          <w:tcPr>
+            <w:tcW w:w="1411" w:type="dxa"/>
+          </w:tcPr>
+          <w:p>
+            <w:r>
+              <w:rPr>
+                <w:sz w:val="28"/>
+                <w:szCs w:val="28"/>
+              </w:rPr>
+              <w:t>600000</w:t>
+            </w:r>
+          </w:p>
+        </w:tc>
+      </w:tr>
+      <w:tr>
+        <w:tc>
+          <w:tcPr>
+            <w:tcW w:w="584" w:type="dxa"/>
+          </w:tcPr>
+          <w:p>
+            <w:r>
+              <w:t>13</w:t>
+            </w:r>
+          </w:p>
+        </w:tc>
+        <w:tc>
+          <w:tcPr>
+            <w:tcW w:w="3317" w:type="dxa"/>
+          </w:tcPr>
+          <w:p>
+            <w:r>
+              <w:rPr>
+                <w:sz w:val="28"/>
+                <w:szCs w:val="28"/>
+              </w:rPr>
+              <w:t xml:space="preserve">Перечислена з/п на лицевые счета </w:t>
+            </w:r>
+            <w:r>
+              <w:rPr>
+                <w:sz w:val="28"/>
+                <w:szCs w:val="28"/>
+              </w:rPr>
+              <w:lastRenderedPageBreak/>
+              <w:t>работников в коммерческом банке</w:t>
+            </w:r>
+          </w:p>
+        </w:tc>
+        <w:tc>
+          <w:tcPr>
+            <w:tcW w:w="1686" w:type="dxa"/>
+          </w:tcPr>
+          <w:p>
+            <w:pPr>
+              <w:rPr>
+                <w:sz w:val="28"/>
+                <w:szCs w:val="28"/>
+              </w:rPr>
+            </w:pPr>
+            <w:r>
+              <w:rPr>
+                <w:sz w:val="28"/>
+                <w:szCs w:val="28"/>
+              </w:rPr>
+              <w:lastRenderedPageBreak/>
+              <w:t>70</w:t>
+            </w:r>
+          </w:p>
+        </w:tc>
+        <w:tc>
+          <w:tcPr>
+            <w:tcW w:w="1584" w:type="dxa"/>
+          </w:tcPr>
+          <w:p>
+            <w:pPr>
+              <w:rPr>
+                <w:sz w:val="28"/>
+                <w:szCs w:val="28"/>
+              </w:rPr>
+            </w:pPr>
+            <w:r>
+              <w:rPr>
+                <w:sz w:val="28"/>
+                <w:szCs w:val="28"/>
+              </w:rPr>
+              <w:t>51</w:t>
+            </w:r>
+          </w:p>
+        </w:tc>
+        <w:tc>
+          <w:tcPr>
+            <w:tcW w:w="989" w:type="dxa"/>
+          </w:tcPr>
+          <w:p>
+            <w:pPr>
+              <w:rPr>
+                <w:sz w:val="28"/>
+                <w:szCs w:val="28"/>
+              </w:rPr>
+            </w:pPr>
+            <w:r>
+              <w:rPr>
+                <w:sz w:val="28"/>
+                <w:szCs w:val="28"/>
+              </w:rPr>
+              <w:t>4</w:t>
+            </w:r>
+          </w:p>
+        </w:tc>
+        <w:tc>
+          <w:tcPr>
+            <w:tcW w:w="1411" w:type="dxa"/>
+          </w:tcPr>
+          <w:p>
+            <w:r>
+              <w:rPr>
+                <w:sz w:val="28"/>
+                <w:szCs w:val="28"/>
+              </w:rPr>
+              <w:t>200000</w:t>
+            </w:r>
+          </w:p>
+        </w:tc>
+      </w:tr>
+      <w:tr>
+        <w:tc>
+          <w:tcPr>
+            <w:tcW w:w="584" w:type="dxa"/>
+          </w:tcPr>
+          <w:p>
+            <w:r>
+              <w:t>1</w:t>
+            </w:r>
+            <w:r>
+              <w:t>4</w:t>
+            </w:r>
+          </w:p>
+        </w:tc>
+        <w:tc>
+          <w:tcPr>
+            <w:tcW w:w="3317" w:type="dxa"/>
+          </w:tcPr>
+          <w:p>
+            <w:r>
+              <w:rPr>
+                <w:sz w:val="28"/>
+                <w:szCs w:val="28"/>
+              </w:rPr>
+              <w:t>Поступили на р/с средства от учредителей в оплату их доли в уставном капитале</w:t>
+            </w:r>
+          </w:p>
+        </w:tc>
+        <w:tc>
+          <w:tcPr>
+            <w:tcW w:w="1686" w:type="dxa"/>
+          </w:tcPr>
+          <w:p>
+            <w:pPr>
+              <w:rPr>
+                <w:sz w:val="28"/>
+                <w:szCs w:val="28"/>
+              </w:rPr>
+            </w:pPr>
+            <w:r>
+              <w:rPr>
+                <w:sz w:val="28"/>
+                <w:szCs w:val="28"/>
+              </w:rPr>
+              <w:t>51</w:t>
+            </w:r>
+          </w:p>
+        </w:tc>
+        <w:tc>
+          <w:tcPr>
+            <w:tcW w:w="1584" w:type="dxa"/>
+          </w:tcPr>
+          <w:p>
+            <w:pPr>
+              <w:rPr>
+                <w:sz w:val="28"/>
+                <w:szCs w:val="28"/>
+              </w:rPr>
+            </w:pPr>
+            <w:r>
+              <w:rPr>
+                <w:sz w:val="28"/>
+                <w:szCs w:val="28"/>
+              </w:rPr>
+              <w:t>75</w:t>
+            </w:r>
+          </w:p>
+        </w:tc>
+        <w:tc>
+          <w:tcPr>
+            <w:tcW w:w="989" w:type="dxa"/>
+          </w:tcPr>
+          <w:p>
+            <w:pPr>
+              <w:rPr>
+                <w:sz w:val="28"/>
+                <w:szCs w:val="28"/>
+              </w:rPr>
+            </w:pPr>
+            <w:r>
+              <w:rPr>
+                <w:sz w:val="28"/>
+                <w:szCs w:val="28"/>
+              </w:rPr>
+              <w:t>1</w:t>
+            </w:r>
+          </w:p>
+        </w:tc>
+        <w:tc>
+          <w:tcPr>
+            <w:tcW w:w="1411" w:type="dxa"/>
+          </w:tcPr>
+          <w:p>
+            <w:r>
+              <w:rPr>
+                <w:sz w:val="28"/>
+                <w:szCs w:val="28"/>
+              </w:rPr>
+              <w:t>20000</w:t>
+            </w:r>
+          </w:p>
+        </w:tc>
+      </w:tr>
+      <w:tr>
+        <w:tc>
+          <w:tcPr>
+            <w:tcW w:w="584" w:type="dxa"/>
+          </w:tcPr>
+          <w:p>
+            <w:r>
+              <w:t>1</w:t>
+            </w:r>
+            <w:r>
+              <w:t>5</w:t>
+            </w:r>
+          </w:p>
+        </w:tc>
+        <w:tc>
+          <w:tcPr>
+            <w:tcW w:w="3317" w:type="dxa"/>
+          </w:tcPr>
+          <w:p>
+            <w:r>
+              <w:rPr>
+                <w:sz w:val="28"/>
+                <w:szCs w:val="28"/>
+              </w:rPr>
+              <w:t>Оплачены счета поставщиков за материалы</w:t>
+            </w:r>
+          </w:p>
+        </w:tc>
+        <w:tc>
+          <w:tcPr>
+            <w:tcW w:w="1686" w:type="dxa"/>
+          </w:tcPr>
+          <w:p>
+            <w:pPr>
+              <w:rPr>
+                <w:sz w:val="28"/>
+                <w:szCs w:val="28"/>
+              </w:rPr>
+            </w:pPr>
+            <w:r>
+              <w:rPr>
+                <w:sz w:val="28"/>
+                <w:szCs w:val="28"/>
+              </w:rPr>
+              <w:t>60</w:t>
+            </w:r>
+          </w:p>
+        </w:tc>
+        <w:tc>
+          <w:tcPr>
+            <w:tcW w:w="1584" w:type="dxa"/>
+          </w:tcPr>
+          <w:p>
+            <w:pPr>
+              <w:rPr>
+                <w:sz w:val="28"/>
+                <w:szCs w:val="28"/>
+              </w:rPr>
+            </w:pPr>
+            <w:r>
+              <w:rPr>
+                <w:sz w:val="28"/>
+                <w:szCs w:val="28"/>
+              </w:rPr>
+              <w:t>51</w:t>
+            </w:r>
+          </w:p>
+        </w:tc>
+        <w:tc>
+          <w:tcPr>
+            <w:tcW w:w="989" w:type="dxa"/>
+          </w:tcPr>
+          <w:p>
+            <w:pPr>
+              <w:rPr>
+                <w:sz w:val="28"/>
+                <w:szCs w:val="28"/>
+              </w:rPr>
+            </w:pPr>
+            <w:r>
+              <w:rPr>
+                <w:sz w:val="28"/>
+                <w:szCs w:val="28"/>
+              </w:rPr>
+              <w:t>4</w:t>
+            </w:r>
+          </w:p>
+        </w:tc>
+        <w:tc>
+          <w:tcPr>
+            <w:tcW w:w="1411" w:type="dxa"/>
+          </w:tcPr>
+          <w:p>
+            <w:r>
+              <w:rPr>
+                <w:sz w:val="28"/>
+                <w:szCs w:val="28"/>
+              </w:rPr>
+              <w:t>150000</w:t>
+            </w:r>
+          </w:p>
+        </w:tc>
+      </w:tr>
+    </w:tbl>
+    <w:p>
+      <w:pPr>
+        <w:rPr>
+          <w:rFonts w:ascii="Times New Roman" w:hAnsi="Times New Roman" w:cs="Times New Roman"/>
+          <w:sz w:val="28"/>
+          <w:szCs w:val="28"/>
+        </w:rPr>
+      </w:pPr>
+    </w:p>
+    <w:tbl>
+      <w:tblPr>
+        <w:tblStyle w:val="a3"/>
+        <w:tblW w:w="0" w:type="auto"/>
+        <w:tblLook w:val="04A0" w:firstRow="1" w:lastRow="0" w:firstColumn="1" w:lastColumn="0" w:noHBand="0" w:noVBand="1"/>
+      </w:tblPr>
+      <w:tblGrid>
+        <w:gridCol w:w="4785"/>
+        <w:gridCol w:w="4786"/>
+      </w:tblGrid>
+      <w:tr>
+        <w:tc>
+          <w:tcPr>
+            <w:tcW w:w="9571" w:type="dxa"/>
+            <w:gridSpan w:val="2"/>
+          </w:tcPr>
+          <w:p>
+            <w:pPr>
+              <w:rPr>
+                <w:sz w:val="28"/>
+                <w:szCs w:val="28"/>
+              </w:rPr>
+            </w:pPr>
+            <w:r>
+              <w:rPr>
+                <w:sz w:val="28"/>
+                <w:szCs w:val="28"/>
+              </w:rPr>
+              <w:t>Д                                                               50                                                             К</w:t>
+            </w:r>
+          </w:p>
+        </w:tc>
+      </w:tr>
+      <w:tr>
+        <w:tc>
+          <w:tcPr>
+            <w:tcW w:w="4785" w:type="dxa"/>
+          </w:tcPr>
+          <w:p>
+            <w:pPr>
+              <w:rPr>
+                <w:sz w:val="28"/>
+                <w:szCs w:val="28"/>
+              </w:rPr>
+            </w:pPr>
+            <w:proofErr w:type="spellStart"/>
+            <w:r>
+              <w:rPr>
+                <w:sz w:val="28"/>
+                <w:szCs w:val="28"/>
+              </w:rPr>
+              <w:t>Сн</w:t>
+            </w:r>
+            <w:proofErr w:type="spellEnd"/>
+            <w:r>
+              <w:rPr>
+                <w:sz w:val="28"/>
+                <w:szCs w:val="28"/>
+              </w:rPr>
+              <w:t xml:space="preserve"> = 3 000</w:t>
+            </w:r>
+          </w:p>
+        </w:tc>
+        <w:tc>
+          <w:tcPr>
+            <w:tcW w:w="4786" w:type="dxa"/>
+          </w:tcPr>
+          <w:p>
+            <w:pPr>
+              <w:rPr>
+                <w:sz w:val="28"/>
+                <w:szCs w:val="28"/>
+              </w:rPr>
+            </w:pPr>
+          </w:p>
+        </w:tc>
+      </w:tr>
+      <w:tr>
+        <w:tc>
+          <w:tcPr>
+            <w:tcW w:w="4785" w:type="dxa"/>
+          </w:tcPr>
+          <w:p>
+            <w:pPr>
+              <w:rPr>
+                <w:sz w:val="28"/>
+                <w:szCs w:val="28"/>
+              </w:rPr>
+            </w:pPr>
+            <w:r>
+              <w:rPr>
+                <w:sz w:val="28"/>
+                <w:szCs w:val="28"/>
+              </w:rPr>
+              <w:t>1)150 000</w:t>
+            </w:r>
+          </w:p>
+        </w:tc>
+        <w:tc>
+          <w:tcPr>
+            <w:tcW w:w="4786" w:type="dxa"/>
+          </w:tcPr>
+          <w:p>
+            <w:pPr>
+              <w:rPr>
+                <w:sz w:val="28"/>
+                <w:szCs w:val="28"/>
+              </w:rPr>
+            </w:pPr>
+            <w:r>
+              <w:rPr>
+                <w:sz w:val="28"/>
+                <w:szCs w:val="28"/>
+              </w:rPr>
+              <w:t>2)145 000</w:t>
+            </w:r>
+          </w:p>
+        </w:tc>
+      </w:tr>
+      <w:tr>
+        <w:tc>
+          <w:tcPr>
+            <w:tcW w:w="4785" w:type="dxa"/>
+          </w:tcPr>
+          <w:p>
+            <w:pPr>
+              <w:rPr>
+                <w:sz w:val="28"/>
+                <w:szCs w:val="28"/>
+              </w:rPr>
+            </w:pPr>
+            <w:r>
+              <w:rPr>
+                <w:sz w:val="28"/>
+                <w:szCs w:val="28"/>
+              </w:rPr>
+              <w:t>4)1 500</w:t>
+            </w:r>
+          </w:p>
+        </w:tc>
+        <w:tc>
+          <w:tcPr>
+            <w:tcW w:w="4786" w:type="dxa"/>
+          </w:tcPr>
+          <w:p>
+            <w:pPr>
+              <w:rPr>
+                <w:sz w:val="28"/>
+                <w:szCs w:val="28"/>
+              </w:rPr>
+            </w:pPr>
+            <w:r>
+              <w:rPr>
+                <w:sz w:val="28"/>
+                <w:szCs w:val="28"/>
+              </w:rPr>
+              <w:t>3)5 000</w:t>
+            </w:r>
+          </w:p>
+        </w:tc>
+      </w:tr>
+      <w:tr>
+        <w:tc>
+          <w:tcPr>
+            <w:tcW w:w="4785" w:type="dxa"/>
+          </w:tcPr>
+          <w:p>
+            <w:pPr>
+              <w:rPr>
+                <w:sz w:val="28"/>
+                <w:szCs w:val="28"/>
+              </w:rPr>
+            </w:pPr>
+            <w:r>
+              <w:rPr>
+                <w:sz w:val="28"/>
+                <w:szCs w:val="28"/>
+              </w:rPr>
+              <w:t>5)30 000</w:t>
+            </w:r>
+          </w:p>
+        </w:tc>
+        <w:tc>
+          <w:tcPr>
+            <w:tcW w:w="4786" w:type="dxa"/>
+          </w:tcPr>
+          <w:p>
+            <w:pPr>
+              <w:rPr>
+                <w:sz w:val="28"/>
+                <w:szCs w:val="28"/>
+              </w:rPr>
+            </w:pPr>
+            <w:r>
+              <w:rPr>
+                <w:sz w:val="28"/>
+                <w:szCs w:val="28"/>
+              </w:rPr>
+              <w:t>6)30 000</w:t>
+            </w:r>
+          </w:p>
+        </w:tc>
+      </w:tr>
+      <w:tr>
+        <w:tc>
+          <w:tcPr>
+            <w:tcW w:w="4785" w:type="dxa"/>
+          </w:tcPr>
+          <w:p>
+            <w:pPr>
+              <w:rPr>
+                <w:sz w:val="28"/>
+                <w:szCs w:val="28"/>
+              </w:rPr>
+            </w:pPr>
+            <w:r>
+              <w:rPr>
+                <w:sz w:val="28"/>
+                <w:szCs w:val="28"/>
+              </w:rPr>
+              <w:t>9)15 000</w:t>
+            </w:r>
+          </w:p>
+        </w:tc>
+        <w:tc>
+          <w:tcPr>
+            <w:tcW w:w="4786" w:type="dxa"/>
+          </w:tcPr>
+          <w:p>
+            <w:pPr>
+              <w:rPr>
+                <w:sz w:val="28"/>
+                <w:szCs w:val="28"/>
+              </w:rPr>
+            </w:pPr>
+            <w:r>
+              <w:rPr>
+                <w:sz w:val="28"/>
+                <w:szCs w:val="28"/>
+              </w:rPr>
+              <w:t>7)700</w:t>
+            </w:r>
+          </w:p>
+        </w:tc>
+      </w:tr>
+      <w:tr>
+        <w:tc>
+          <w:tcPr>
+            <w:tcW w:w="4785" w:type="dxa"/>
+          </w:tcPr>
+          <w:p>
+            <w:pPr>
+              <w:rPr>
+                <w:sz w:val="28"/>
+                <w:szCs w:val="28"/>
+              </w:rPr>
+            </w:pPr>
+          </w:p>
+        </w:tc>
+        <w:tc>
+          <w:tcPr>
+            <w:tcW w:w="4786" w:type="dxa"/>
+          </w:tcPr>
+          <w:p>
+            <w:pPr>
+              <w:rPr>
+                <w:sz w:val="28"/>
+                <w:szCs w:val="28"/>
+              </w:rPr>
+            </w:pPr>
+            <w:r>
+              <w:rPr>
+                <w:sz w:val="28"/>
+                <w:szCs w:val="28"/>
+              </w:rPr>
+              <w:t>8)600</w:t>
+            </w:r>
+          </w:p>
+        </w:tc>
+      </w:tr>
+      <w:tr>
+        <w:tc>
+          <w:tcPr>
+            <w:tcW w:w="4785" w:type="dxa"/>
+          </w:tcPr>
+          <w:p>
+            <w:pPr>
+              <w:rPr>
+                <w:sz w:val="28"/>
+                <w:szCs w:val="28"/>
+              </w:rPr>
+            </w:pPr>
+          </w:p>
+        </w:tc>
+        <w:tc>
+          <w:tcPr>
+            <w:tcW w:w="4786" w:type="dxa"/>
+          </w:tcPr>
+          <w:p>
+            <w:pPr>
+              <w:rPr>
+                <w:sz w:val="28"/>
+                <w:szCs w:val="28"/>
+              </w:rPr>
+            </w:pPr>
+            <w:r>
+              <w:rPr>
+                <w:sz w:val="28"/>
+                <w:szCs w:val="28"/>
+              </w:rPr>
+              <w:t>10)7 000</w:t>
+            </w:r>
+          </w:p>
+        </w:tc>
+      </w:tr>
+      <w:tr>
+        <w:tc>
+          <w:tcPr>
+            <w:tcW w:w="4785" w:type="dxa"/>
+          </w:tcPr>
+          <w:p>
+            <w:pPr>
+              <w:rPr>
+                <w:sz w:val="28"/>
+                <w:szCs w:val="28"/>
+              </w:rPr>
+            </w:pPr>
+          </w:p>
+        </w:tc>
+        <w:tc>
+          <w:tcPr>
+            <w:tcW w:w="4786" w:type="dxa"/>
+          </w:tcPr>
+          <w:p>
+            <w:pPr>
+              <w:rPr>
+                <w:sz w:val="28"/>
+                <w:szCs w:val="28"/>
+              </w:rPr>
+            </w:pPr>
+            <w:r>
+              <w:rPr>
+                <w:sz w:val="28"/>
+                <w:szCs w:val="28"/>
+              </w:rPr>
+              <w:t>11)500</w:t>
+            </w:r>
+          </w:p>
+        </w:tc>
+      </w:tr>
+      <w:tr>
+        <w:tc>
+          <w:tcPr>
+            <w:tcW w:w="4785" w:type="dxa"/>
+          </w:tcPr>
+          <w:p>
+            <w:pPr>
+              <w:rPr>
+                <w:sz w:val="28"/>
+                <w:szCs w:val="28"/>
+              </w:rPr>
+            </w:pPr>
+            <w:proofErr w:type="spellStart"/>
+            <w:r>
+              <w:rPr>
+                <w:sz w:val="28"/>
+                <w:szCs w:val="28"/>
+              </w:rPr>
+              <w:t>Ск</w:t>
+            </w:r>
+            <w:proofErr w:type="spellEnd"/>
+            <w:r>
+              <w:rPr>
+                <w:sz w:val="28"/>
+                <w:szCs w:val="28"/>
+              </w:rPr>
+              <w:t xml:space="preserve"> = </w:t>
+            </w:r>
+            <w:proofErr w:type="spellStart"/>
+            <w:r>
+              <w:rPr>
+                <w:sz w:val="28"/>
+                <w:szCs w:val="28"/>
+              </w:rPr>
+              <w:t>Сн</w:t>
+            </w:r>
+            <w:proofErr w:type="spellEnd"/>
+            <w:r>
+              <w:rPr>
+                <w:sz w:val="28"/>
+                <w:szCs w:val="28"/>
+              </w:rPr>
+              <w:t xml:space="preserve"> + Д – К =</w:t>
+            </w:r>
+          </w:p>
+        </w:tc>
+        <w:tc>
+          <w:tcPr>
+            <w:tcW w:w="4786" w:type="dxa"/>
+          </w:tcPr>
+          <w:p>
+            <w:pPr>
+              <w:rPr>
+                <w:sz w:val="28"/>
+                <w:szCs w:val="28"/>
+              </w:rPr>
+            </w:pPr>
+            <w:r>
+              <w:rPr>
+                <w:sz w:val="28"/>
+                <w:szCs w:val="28"/>
+              </w:rPr>
+              <w:t xml:space="preserve">3 000 + </w:t>
+            </w:r>
+            <w:proofErr w:type="gramStart"/>
+            <w:r>
+              <w:rPr>
+                <w:sz w:val="28"/>
+                <w:szCs w:val="28"/>
+              </w:rPr>
+              <w:t>196 500 – 188 800</w:t>
+            </w:r>
+            <w:proofErr w:type="gramEnd"/>
+            <w:r>
+              <w:rPr>
+                <w:sz w:val="28"/>
+                <w:szCs w:val="28"/>
+              </w:rPr>
+              <w:t xml:space="preserve"> =</w:t>
+            </w:r>
+            <w:r>
+              <w:rPr>
+                <w:sz w:val="28"/>
+                <w:szCs w:val="28"/>
+              </w:rPr>
+              <w:t xml:space="preserve"> 10 700</w:t>
+            </w:r>
+          </w:p>
+        </w:tc>
+      </w:tr>
+    </w:tbl>
+    <w:p>
+      <w:pPr>
+        <w:rPr>
+          <w:rFonts w:ascii="Times New Roman" w:hAnsi="Times New Roman" w:cs="Times New Roman"/>
+          <w:sz w:val="28"/>
+          <w:szCs w:val="28"/>
+        </w:rPr>
+      </w:pPr>
+    </w:p>
+    <w:tbl>
+      <w:tblPr>
+        <w:tblStyle w:val="a3"/>
+        <w:tblW w:w="0" w:type="auto"/>
+        <w:tblLook w:val="04A0" w:firstRow="1" w:lastRow="0" w:firstColumn="1" w:lastColumn="0" w:noHBand="0" w:noVBand="1"/>
+      </w:tblPr>
+      <w:tblGrid>
+        <w:gridCol w:w="4785"/>
+        <w:gridCol w:w="4786"/>
+      </w:tblGrid>
+      <w:tr>
+        <w:tc>
+          <w:tcPr>
+            <w:tcW w:w="9571" w:type="dxa"/>
+            <w:gridSpan w:val="2"/>
+          </w:tcPr>
+          <w:p>
+            <w:pPr>
+              <w:rPr>
+                <w:sz w:val="28"/>
+                <w:szCs w:val="28"/>
+              </w:rPr>
+            </w:pPr>
+            <w:r>
+              <w:rPr>
+                <w:sz w:val="28"/>
+                <w:szCs w:val="28"/>
+              </w:rPr>
+              <w:t>Д                                                               5</w:t>
+            </w:r>
+            <w:r>
+              <w:rPr>
+                <w:sz w:val="28"/>
+                <w:szCs w:val="28"/>
+              </w:rPr>
+              <w:t>1</w:t>
+            </w:r>
+            <w:r>
+              <w:rPr>
+                <w:sz w:val="28"/>
+                <w:szCs w:val="28"/>
+              </w:rPr>
+              <w:t xml:space="preserve">                                                             К</w:t>
+            </w:r>
+          </w:p>
+        </w:tc>
+      </w:tr>
+      <w:tr>
+        <w:tc>
+          <w:tcPr>
+            <w:tcW w:w="4785" w:type="dxa"/>
+          </w:tcPr>
+          <w:p>
+            <w:pPr>
+              <w:rPr>
+                <w:sz w:val="28"/>
+                <w:szCs w:val="28"/>
+              </w:rPr>
+            </w:pPr>
+            <w:proofErr w:type="spellStart"/>
+            <w:r>
+              <w:rPr>
+                <w:sz w:val="28"/>
+                <w:szCs w:val="28"/>
+              </w:rPr>
+              <w:t>Сн</w:t>
+            </w:r>
+            <w:proofErr w:type="spellEnd"/>
+            <w:r>
+              <w:rPr>
+                <w:sz w:val="28"/>
+                <w:szCs w:val="28"/>
+              </w:rPr>
+              <w:t xml:space="preserve"> = </w:t>
+            </w:r>
+            <w:r>
+              <w:rPr>
+                <w:sz w:val="28"/>
+                <w:szCs w:val="28"/>
+              </w:rPr>
+              <w:t>1 000</w:t>
+            </w:r>
+            <w:r>
+              <w:rPr>
+                <w:sz w:val="28"/>
+                <w:szCs w:val="28"/>
+              </w:rPr>
+              <w:t xml:space="preserve"> 000</w:t>
+            </w:r>
+          </w:p>
+        </w:tc>
+        <w:tc>
+          <w:tcPr>
+            <w:tcW w:w="4786" w:type="dxa"/>
+          </w:tcPr>
+          <w:p>
+            <w:pPr>
+              <w:rPr>
+                <w:sz w:val="28"/>
+                <w:szCs w:val="28"/>
+              </w:rPr>
+            </w:pPr>
+          </w:p>
+        </w:tc>
+      </w:tr>
+      <w:tr>
+        <w:tc>
+          <w:tcPr>
+            <w:tcW w:w="4785" w:type="dxa"/>
+          </w:tcPr>
+          <w:p>
+            <w:pPr>
+              <w:rPr>
+                <w:sz w:val="28"/>
+                <w:szCs w:val="28"/>
+              </w:rPr>
+            </w:pPr>
+            <w:r>
+              <w:rPr>
+                <w:sz w:val="28"/>
+                <w:szCs w:val="28"/>
+              </w:rPr>
+              <w:t>3)5 000</w:t>
+            </w:r>
+          </w:p>
+        </w:tc>
+        <w:tc>
+          <w:tcPr>
+            <w:tcW w:w="4786" w:type="dxa"/>
+          </w:tcPr>
+          <w:p>
+            <w:pPr>
+              <w:rPr>
+                <w:sz w:val="28"/>
+                <w:szCs w:val="28"/>
+              </w:rPr>
+            </w:pPr>
+            <w:r>
+              <w:rPr>
+                <w:sz w:val="28"/>
+                <w:szCs w:val="28"/>
+              </w:rPr>
+              <w:t>1)150 000</w:t>
+            </w:r>
+          </w:p>
+        </w:tc>
+      </w:tr>
+      <w:tr>
+        <w:tc>
+          <w:tcPr>
+            <w:tcW w:w="4785" w:type="dxa"/>
+          </w:tcPr>
+          <w:p>
+            <w:pPr>
+              <w:rPr>
+                <w:sz w:val="28"/>
+                <w:szCs w:val="28"/>
+              </w:rPr>
+            </w:pPr>
+            <w:r>
+              <w:rPr>
+                <w:sz w:val="28"/>
+                <w:szCs w:val="28"/>
+              </w:rPr>
+              <w:t>12)600 000</w:t>
+            </w:r>
+          </w:p>
+        </w:tc>
+        <w:tc>
+          <w:tcPr>
+            <w:tcW w:w="4786" w:type="dxa"/>
+          </w:tcPr>
+          <w:p>
+            <w:pPr>
+              <w:rPr>
+                <w:sz w:val="28"/>
+                <w:szCs w:val="28"/>
+              </w:rPr>
+            </w:pPr>
+            <w:r>
+              <w:rPr>
+                <w:sz w:val="28"/>
+                <w:szCs w:val="28"/>
+              </w:rPr>
+              <w:t>4)1 500</w:t>
+            </w:r>
+          </w:p>
+        </w:tc>
+      </w:tr>
+      <w:tr>
+        <w:tc>
+          <w:tcPr>
+            <w:tcW w:w="4785" w:type="dxa"/>
+          </w:tcPr>
+          <w:p>
+            <w:pPr>
+              <w:rPr>
+                <w:sz w:val="28"/>
+                <w:szCs w:val="28"/>
+              </w:rPr>
+            </w:pPr>
+            <w:r>
+              <w:rPr>
+                <w:sz w:val="28"/>
+                <w:szCs w:val="28"/>
+              </w:rPr>
+              <w:t>14)20 000</w:t>
+            </w:r>
+          </w:p>
+        </w:tc>
+        <w:tc>
+          <w:tcPr>
+            <w:tcW w:w="4786" w:type="dxa"/>
+          </w:tcPr>
+          <w:p>
+            <w:pPr>
+              <w:rPr>
+                <w:sz w:val="28"/>
+                <w:szCs w:val="28"/>
+              </w:rPr>
+            </w:pPr>
+            <w:r>
+              <w:rPr>
+                <w:sz w:val="28"/>
+                <w:szCs w:val="28"/>
+              </w:rPr>
+              <w:t>5)30 000</w:t>
+            </w:r>
+          </w:p>
+        </w:tc>
+      </w:tr>
+      <w:tr>
+        <w:tc>
+          <w:tcPr>
+            <w:tcW w:w="4785" w:type="dxa"/>
+          </w:tcPr>
+          <w:p>
+            <w:pPr>
+              <w:rPr>
+                <w:sz w:val="28"/>
+                <w:szCs w:val="28"/>
+              </w:rPr>
+            </w:pPr>
+          </w:p>
+        </w:tc>
+        <w:tc>
+          <w:tcPr>
+            <w:tcW w:w="4786" w:type="dxa"/>
+          </w:tcPr>
+          <w:p>
+            <w:pPr>
+              <w:rPr>
+                <w:sz w:val="28"/>
+                <w:szCs w:val="28"/>
+              </w:rPr>
+            </w:pPr>
+            <w:r>
+              <w:rPr>
+                <w:sz w:val="28"/>
+                <w:szCs w:val="28"/>
+              </w:rPr>
+              <w:t>13)200 000</w:t>
+            </w:r>
+          </w:p>
+        </w:tc>
+      </w:tr>
+      <w:tr>
+        <w:tc>
+          <w:tcPr>
+            <w:tcW w:w="4785" w:type="dxa"/>
+          </w:tcPr>
+          <w:p>
+            <w:pPr>
+              <w:rPr>
+                <w:sz w:val="28"/>
+                <w:szCs w:val="28"/>
+              </w:rPr>
+            </w:pPr>
+          </w:p>
+        </w:tc>
+        <w:tc>
+          <w:tcPr>
+            <w:tcW w:w="4786" w:type="dxa"/>
+          </w:tcPr>
+          <w:p>
+            <w:pPr>
+              <w:rPr>
+                <w:sz w:val="28"/>
+                <w:szCs w:val="28"/>
+              </w:rPr>
+            </w:pPr>
+            <w:r>
+              <w:rPr>
+                <w:sz w:val="28"/>
+                <w:szCs w:val="28"/>
+              </w:rPr>
+              <w:t>15)150 000</w:t>
+            </w:r>
+          </w:p>
+        </w:tc>
+      </w:tr>
+      <w:tr>
+        <w:tc>
+          <w:tcPr>
+            <w:tcW w:w="4785" w:type="dxa"/>
+          </w:tcPr>
+          <w:p>
+            <w:pPr>
+              <w:rPr>
+                <w:sz w:val="28"/>
+                <w:szCs w:val="28"/>
+              </w:rPr>
+            </w:pPr>
+            <w:proofErr w:type="spellStart"/>
+            <w:r>
+              <w:rPr>
+                <w:sz w:val="28"/>
+                <w:szCs w:val="28"/>
+              </w:rPr>
+              <w:t>Ск</w:t>
+            </w:r>
+            <w:proofErr w:type="spellEnd"/>
+            <w:r>
+              <w:rPr>
+                <w:sz w:val="28"/>
+                <w:szCs w:val="28"/>
+              </w:rPr>
+              <w:t xml:space="preserve"> = </w:t>
+            </w:r>
+            <w:proofErr w:type="spellStart"/>
+            <w:r>
+              <w:rPr>
+                <w:sz w:val="28"/>
+                <w:szCs w:val="28"/>
+              </w:rPr>
+              <w:t>Сн</w:t>
+            </w:r>
+            <w:proofErr w:type="spellEnd"/>
+            <w:r>
+              <w:rPr>
+                <w:sz w:val="28"/>
+                <w:szCs w:val="28"/>
+              </w:rPr>
+              <w:t xml:space="preserve"> + Д – К =</w:t>
+            </w:r>
+          </w:p>
+        </w:tc>
+        <w:tc>
+          <w:tcPr>
+            <w:tcW w:w="4786" w:type="dxa"/>
+          </w:tcPr>
+          <w:p>
+            <w:pPr>
+              <w:rPr>
+                <w:sz w:val="28"/>
+                <w:szCs w:val="28"/>
+              </w:rPr>
+            </w:pPr>
+            <w:r>
+              <w:rPr>
+                <w:sz w:val="28"/>
+                <w:szCs w:val="28"/>
+              </w:rPr>
+              <w:t>1 000 000</w:t>
+            </w:r>
+            <w:r>
+              <w:rPr>
+                <w:sz w:val="28"/>
+                <w:szCs w:val="28"/>
+              </w:rPr>
+              <w:t xml:space="preserve"> + </w:t>
+            </w:r>
+            <w:proofErr w:type="gramStart"/>
+            <w:r>
+              <w:rPr>
+                <w:sz w:val="28"/>
+                <w:szCs w:val="28"/>
+              </w:rPr>
+              <w:t>625 000</w:t>
+            </w:r>
+            <w:r>
+              <w:rPr>
+                <w:sz w:val="28"/>
+                <w:szCs w:val="28"/>
+              </w:rPr>
+              <w:t xml:space="preserve"> – </w:t>
+            </w:r>
+            <w:r>
+              <w:rPr>
+                <w:sz w:val="28"/>
+                <w:szCs w:val="28"/>
+              </w:rPr>
+              <w:t>531 500</w:t>
+            </w:r>
+            <w:proofErr w:type="gramEnd"/>
+            <w:r>
+              <w:rPr>
+                <w:sz w:val="28"/>
+                <w:szCs w:val="28"/>
+              </w:rPr>
+              <w:t xml:space="preserve"> = </w:t>
+            </w:r>
+            <w:r>
+              <w:rPr>
+                <w:sz w:val="28"/>
+                <w:szCs w:val="28"/>
+              </w:rPr>
+              <w:t>1 093 500</w:t>
+            </w:r>
+          </w:p>
+        </w:tc>
+      </w:tr>
+    </w:tbl>
     <w:p>
       <w:pPr>
         <w:rPr>
@@ -519,7 +3616,7 @@
 </file>
 
 <file path=word/styles.xml><?xml version="1.0" encoding="utf-8"?>
-<w:styles xmlns:mc="http://schemas.openxmlformats.org/markup-compatibility/2006" xmlns:r="http://schemas.openxmlformats.org/officeDocument/2006/relationships" xmlns:w="http://schemas.openxmlformats.org/wordprocessingml/2006/main" xmlns:w14="http://schemas.microsoft.com/office/word/2010/wordml" xmlns:w15="http://schemas.microsoft.com/office/word/2012/wordml" mc:Ignorable="w14 w15">
+<w:styles xmlns:mc="http://schemas.openxmlformats.org/markup-compatibility/2006" xmlns:r="http://schemas.openxmlformats.org/officeDocument/2006/relationships" xmlns:w="http://schemas.openxmlformats.org/wordprocessingml/2006/main" xmlns:w14="http://schemas.microsoft.com/office/word/2010/wordml" xmlns:w15="http://schemas.microsoft.com/office/word/2012/wordml" xmlns:w16cex="http://schemas.microsoft.com/office/word/2018/wordml/cex" xmlns:w16cid="http://schemas.microsoft.com/office/word/2016/wordml/cid" xmlns:w16="http://schemas.microsoft.com/office/word/2018/wordml" xmlns:w16se="http://schemas.microsoft.com/office/word/2015/wordml/symex" mc:Ignorable="w14 w15 w16se w16cid w16 w16cex">
   <w:docDefaults>
     <w:rPrDefault>
       <w:rPr>
@@ -535,7 +3632,7 @@
       </w:pPr>
     </w:pPrDefault>
   </w:docDefaults>
-  <w:latentStyles w:defLockedState="0" w:defUIPriority="99" w:defSemiHidden="0" w:defUnhideWhenUsed="0" w:defQFormat="0" w:count="371">
+  <w:latentStyles w:defLockedState="0" w:defUIPriority="99" w:defSemiHidden="0" w:defUnhideWhenUsed="0" w:defQFormat="0" w:count="376">
     <w:lsdException w:name="Normal" w:uiPriority="0" w:qFormat="1"/>
     <w:lsdException w:name="heading 1" w:uiPriority="9" w:qFormat="1"/>
     <w:lsdException w:name="heading 2" w:semiHidden="1" w:uiPriority="9" w:unhideWhenUsed="1" w:qFormat="1"/>
@@ -907,6 +4004,11 @@
     <w:lsdException w:name="List Table 5 Dark Accent 6" w:uiPriority="50"/>
     <w:lsdException w:name="List Table 6 Colorful Accent 6" w:uiPriority="51"/>
     <w:lsdException w:name="List Table 7 Colorful Accent 6" w:uiPriority="52"/>
+    <w:lsdException w:name="Mention" w:semiHidden="1" w:unhideWhenUsed="1"/>
+    <w:lsdException w:name="Smart Hyperlink" w:semiHidden="1" w:unhideWhenUsed="1"/>
+    <w:lsdException w:name="Hashtag" w:semiHidden="1" w:unhideWhenUsed="1"/>
+    <w:lsdException w:name="Unresolved Mention" w:semiHidden="1" w:unhideWhenUsed="1"/>
+    <w:lsdException w:name="Smart Link" w:semiHidden="1" w:unhideWhenUsed="1"/>
   </w:latentStyles>
   <w:style w:type="paragraph" w:default="1" w:styleId="a">
     <w:name w:val="Normal"/>
@@ -939,6 +4041,41 @@
     <w:uiPriority w:val="99"/>
     <w:semiHidden/>
     <w:unhideWhenUsed/>
+  </w:style>
+  <w:style w:type="table" w:styleId="a3">
+    <w:name w:val="Table Grid"/>
+    <w:basedOn w:val="a1"/>
+    <w:uiPriority w:val="39"/>
+    <w:rsid w:val="00A177F7"/>
+    <w:pPr>
+      <w:spacing w:after="0" w:line="240" w:lineRule="auto"/>
+    </w:pPr>
+    <w:rPr>
+      <w:rFonts w:ascii="Times New Roman" w:hAnsi="Times New Roman" w:cs="Times New Roman"/>
+      <w:sz w:val="20"/>
+      <w:szCs w:val="20"/>
+    </w:rPr>
+    <w:tblPr>
+      <w:tblBorders>
+        <w:top w:val="single" w:sz="4" w:space="0" w:color="auto"/>
+        <w:left w:val="single" w:sz="4" w:space="0" w:color="auto"/>
+        <w:bottom w:val="single" w:sz="4" w:space="0" w:color="auto"/>
+        <w:right w:val="single" w:sz="4" w:space="0" w:color="auto"/>
+        <w:insideH w:val="single" w:sz="4" w:space="0" w:color="auto"/>
+        <w:insideV w:val="single" w:sz="4" w:space="0" w:color="auto"/>
+      </w:tblBorders>
+    </w:tblPr>
+  </w:style>
+  <w:style w:type="paragraph" w:styleId="a4">
+    <w:name w:val="List Paragraph"/>
+    <w:basedOn w:val="a"/>
+    <w:uiPriority w:val="34"/>
+    <w:qFormat/>
+    <w:rsid w:val="00065535"/>
+    <w:pPr>
+      <w:ind w:left="720"/>
+      <w:contextualSpacing/>
+    </w:pPr>
   </w:style>
 </w:styles>
 </file>

--- a/БухИС/Семинар 7/Zadanie_7-1.docx
+++ b/БухИС/Семинар 7/Zadanie_7-1.docx
@@ -944,8 +944,16 @@
     </w:p>
     <w:tbl>
       <w:tblPr>
-        <w:tblStyle w:val="a3"/>
+        <w:tblStyle w:val="a5"/>
         <w:tblW w:w="0" w:type="auto"/>
+        <w:tblBorders>
+          <w:top w:val="single" w:sz="4" w:space="0" w:color="auto"/>
+          <w:left w:val="single" w:sz="4" w:space="0" w:color="auto"/>
+          <w:bottom w:val="single" w:sz="4" w:space="0" w:color="auto"/>
+          <w:right w:val="single" w:sz="4" w:space="0" w:color="auto"/>
+          <w:insideH w:val="single" w:sz="4" w:space="0" w:color="auto"/>
+          <w:insideV w:val="single" w:sz="4" w:space="0" w:color="auto"/>
+        </w:tblBorders>
         <w:tblLook w:val="04A0" w:firstRow="1" w:lastRow="0" w:firstColumn="1" w:lastColumn="0" w:noHBand="0" w:noVBand="1"/>
       </w:tblPr>
       <w:tblGrid>
@@ -961,16 +969,19 @@
           <w:tcPr>
             <w:tcW w:w="584" w:type="dxa"/>
             <w:vMerge w:val="restart"/>
-          </w:tcPr>
-          <w:p>
-            <w:pPr>
-              <w:rPr>
-                <w:sz w:val="28"/>
-                <w:szCs w:val="28"/>
-              </w:rPr>
-            </w:pPr>
-            <w:r>
-              <w:rPr>
+            <w:hideMark/>
+          </w:tcPr>
+          <w:p>
+            <w:pPr>
+              <w:rPr>
+                <w:rFonts w:ascii="Times New Roman" w:hAnsi="Times New Roman" w:cs="Times New Roman"/>
+                <w:sz w:val="28"/>
+                <w:szCs w:val="28"/>
+              </w:rPr>
+            </w:pPr>
+            <w:r>
+              <w:rPr>
+                <w:rFonts w:ascii="Times New Roman" w:hAnsi="Times New Roman" w:cs="Times New Roman"/>
                 <w:sz w:val="28"/>
                 <w:szCs w:val="28"/>
               </w:rPr>
@@ -983,17 +994,20 @@
           <w:tcPr>
             <w:tcW w:w="3317" w:type="dxa"/>
             <w:vMerge w:val="restart"/>
+            <w:hideMark/>
           </w:tcPr>
           <w:p>
             <w:pPr>
               <w:jc w:val="center"/>
               <w:rPr>
-                <w:sz w:val="28"/>
-                <w:szCs w:val="28"/>
-              </w:rPr>
-            </w:pPr>
-            <w:r>
-              <w:rPr>
+                <w:rFonts w:ascii="Times New Roman" w:hAnsi="Times New Roman" w:cs="Times New Roman"/>
+                <w:sz w:val="28"/>
+                <w:szCs w:val="28"/>
+              </w:rPr>
+            </w:pPr>
+            <w:r>
+              <w:rPr>
+                <w:rFonts w:ascii="Times New Roman" w:hAnsi="Times New Roman" w:cs="Times New Roman"/>
                 <w:sz w:val="28"/>
                 <w:szCs w:val="28"/>
               </w:rPr>
@@ -1005,17 +1019,20 @@
           <w:tcPr>
             <w:tcW w:w="3270" w:type="dxa"/>
             <w:gridSpan w:val="2"/>
+            <w:hideMark/>
           </w:tcPr>
           <w:p>
             <w:pPr>
               <w:jc w:val="center"/>
               <w:rPr>
-                <w:sz w:val="28"/>
-                <w:szCs w:val="28"/>
-              </w:rPr>
-            </w:pPr>
-            <w:r>
-              <w:rPr>
+                <w:rFonts w:ascii="Times New Roman" w:hAnsi="Times New Roman" w:cs="Times New Roman"/>
+                <w:sz w:val="28"/>
+                <w:szCs w:val="28"/>
+              </w:rPr>
+            </w:pPr>
+            <w:r>
+              <w:rPr>
+                <w:rFonts w:ascii="Times New Roman" w:hAnsi="Times New Roman" w:cs="Times New Roman"/>
                 <w:sz w:val="28"/>
                 <w:szCs w:val="28"/>
               </w:rPr>
@@ -1026,32 +1043,46 @@
         <w:tc>
           <w:tcPr>
             <w:tcW w:w="989" w:type="dxa"/>
+            <w:vMerge w:val="restart"/>
+            <w:hideMark/>
           </w:tcPr>
           <w:p>
             <w:pPr>
               <w:jc w:val="center"/>
               <w:rPr>
-                <w:sz w:val="28"/>
-                <w:szCs w:val="28"/>
-              </w:rPr>
-            </w:pPr>
+                <w:rFonts w:ascii="Times New Roman" w:hAnsi="Times New Roman" w:cs="Times New Roman"/>
+                <w:sz w:val="28"/>
+                <w:szCs w:val="28"/>
+              </w:rPr>
+            </w:pPr>
+            <w:r>
+              <w:rPr>
+                <w:rFonts w:ascii="Times New Roman" w:hAnsi="Times New Roman" w:cs="Times New Roman"/>
+                <w:sz w:val="28"/>
+                <w:szCs w:val="28"/>
+              </w:rPr>
+              <w:t>Тип</w:t>
+            </w:r>
           </w:p>
         </w:tc>
         <w:tc>
           <w:tcPr>
             <w:tcW w:w="1411" w:type="dxa"/>
             <w:vMerge w:val="restart"/>
+            <w:hideMark/>
           </w:tcPr>
           <w:p>
             <w:pPr>
               <w:jc w:val="center"/>
               <w:rPr>
-                <w:sz w:val="28"/>
-                <w:szCs w:val="28"/>
-              </w:rPr>
-            </w:pPr>
-            <w:r>
-              <w:rPr>
+                <w:rFonts w:ascii="Times New Roman" w:hAnsi="Times New Roman" w:cs="Times New Roman"/>
+                <w:sz w:val="28"/>
+                <w:szCs w:val="28"/>
+              </w:rPr>
+            </w:pPr>
+            <w:r>
+              <w:rPr>
+                <w:rFonts w:ascii="Times New Roman" w:hAnsi="Times New Roman" w:cs="Times New Roman"/>
                 <w:sz w:val="28"/>
                 <w:szCs w:val="28"/>
               </w:rPr>
@@ -1063,26 +1094,30 @@
       <w:tr>
         <w:tc>
           <w:tcPr>
-            <w:tcW w:w="584" w:type="dxa"/>
+            <w:tcW w:w="0" w:type="auto"/>
             <w:vMerge/>
-          </w:tcPr>
-          <w:p>
-            <w:pPr>
-              <w:rPr>
-                <w:sz w:val="28"/>
-                <w:szCs w:val="28"/>
-              </w:rPr>
-            </w:pPr>
-          </w:p>
-        </w:tc>
-        <w:tc>
-          <w:tcPr>
-            <w:tcW w:w="3317" w:type="dxa"/>
+            <w:hideMark/>
+          </w:tcPr>
+          <w:p>
+            <w:pPr>
+              <w:rPr>
+                <w:rFonts w:ascii="Times New Roman" w:eastAsiaTheme="minorEastAsia" w:hAnsi="Times New Roman" w:cs="Times New Roman"/>
+                <w:sz w:val="28"/>
+                <w:szCs w:val="28"/>
+              </w:rPr>
+            </w:pPr>
+          </w:p>
+        </w:tc>
+        <w:tc>
+          <w:tcPr>
+            <w:tcW w:w="0" w:type="auto"/>
             <w:vMerge/>
-          </w:tcPr>
-          <w:p>
-            <w:pPr>
-              <w:rPr>
+            <w:hideMark/>
+          </w:tcPr>
+          <w:p>
+            <w:pPr>
+              <w:rPr>
+                <w:rFonts w:ascii="Times New Roman" w:eastAsiaTheme="minorEastAsia" w:hAnsi="Times New Roman" w:cs="Times New Roman"/>
                 <w:sz w:val="28"/>
                 <w:szCs w:val="28"/>
               </w:rPr>
@@ -1092,17 +1127,20 @@
         <w:tc>
           <w:tcPr>
             <w:tcW w:w="1686" w:type="dxa"/>
+            <w:hideMark/>
           </w:tcPr>
           <w:p>
             <w:pPr>
               <w:jc w:val="center"/>
               <w:rPr>
-                <w:sz w:val="28"/>
-                <w:szCs w:val="28"/>
-              </w:rPr>
-            </w:pPr>
-            <w:r>
-              <w:rPr>
+                <w:rFonts w:ascii="Times New Roman" w:hAnsi="Times New Roman" w:cs="Times New Roman"/>
+                <w:sz w:val="28"/>
+                <w:szCs w:val="28"/>
+              </w:rPr>
+            </w:pPr>
+            <w:r>
+              <w:rPr>
+                <w:rFonts w:ascii="Times New Roman" w:hAnsi="Times New Roman" w:cs="Times New Roman"/>
                 <w:sz w:val="28"/>
                 <w:szCs w:val="28"/>
               </w:rPr>
@@ -1113,17 +1151,20 @@
         <w:tc>
           <w:tcPr>
             <w:tcW w:w="1584" w:type="dxa"/>
+            <w:hideMark/>
           </w:tcPr>
           <w:p>
             <w:pPr>
               <w:jc w:val="center"/>
               <w:rPr>
-                <w:sz w:val="28"/>
-                <w:szCs w:val="28"/>
-              </w:rPr>
-            </w:pPr>
-            <w:r>
-              <w:rPr>
+                <w:rFonts w:ascii="Times New Roman" w:hAnsi="Times New Roman" w:cs="Times New Roman"/>
+                <w:sz w:val="28"/>
+                <w:szCs w:val="28"/>
+              </w:rPr>
+            </w:pPr>
+            <w:r>
+              <w:rPr>
+                <w:rFonts w:ascii="Times New Roman" w:hAnsi="Times New Roman" w:cs="Times New Roman"/>
                 <w:sz w:val="28"/>
                 <w:szCs w:val="28"/>
               </w:rPr>
@@ -1133,32 +1174,30 @@
         </w:tc>
         <w:tc>
           <w:tcPr>
-            <w:tcW w:w="989" w:type="dxa"/>
-          </w:tcPr>
-          <w:p>
-            <w:pPr>
-              <w:rPr>
-                <w:sz w:val="28"/>
-                <w:szCs w:val="28"/>
-              </w:rPr>
-            </w:pPr>
-            <w:r>
-              <w:rPr>
-                <w:sz w:val="28"/>
-                <w:szCs w:val="28"/>
-              </w:rPr>
-              <w:t>Тип</w:t>
-            </w:r>
-          </w:p>
-        </w:tc>
-        <w:tc>
-          <w:tcPr>
-            <w:tcW w:w="1411" w:type="dxa"/>
+            <w:tcW w:w="0" w:type="auto"/>
             <w:vMerge/>
-          </w:tcPr>
-          <w:p>
-            <w:pPr>
-              <w:rPr>
+            <w:hideMark/>
+          </w:tcPr>
+          <w:p>
+            <w:pPr>
+              <w:rPr>
+                <w:rFonts w:ascii="Times New Roman" w:eastAsiaTheme="minorEastAsia" w:hAnsi="Times New Roman" w:cs="Times New Roman"/>
+                <w:sz w:val="28"/>
+                <w:szCs w:val="28"/>
+              </w:rPr>
+            </w:pPr>
+          </w:p>
+        </w:tc>
+        <w:tc>
+          <w:tcPr>
+            <w:tcW w:w="0" w:type="auto"/>
+            <w:vMerge/>
+            <w:hideMark/>
+          </w:tcPr>
+          <w:p>
+            <w:pPr>
+              <w:rPr>
+                <w:rFonts w:ascii="Times New Roman" w:eastAsiaTheme="minorEastAsia" w:hAnsi="Times New Roman" w:cs="Times New Roman"/>
                 <w:sz w:val="28"/>
                 <w:szCs w:val="28"/>
               </w:rPr>
@@ -1170,9 +1209,22 @@
         <w:tc>
           <w:tcPr>
             <w:tcW w:w="584" w:type="dxa"/>
-          </w:tcPr>
-          <w:p>
-            <w:r>
+            <w:hideMark/>
+          </w:tcPr>
+          <w:p>
+            <w:pPr>
+              <w:rPr>
+                <w:rFonts w:ascii="Times New Roman" w:hAnsi="Times New Roman" w:cs="Times New Roman"/>
+                <w:sz w:val="28"/>
+                <w:szCs w:val="28"/>
+              </w:rPr>
+            </w:pPr>
+            <w:r>
+              <w:rPr>
+                <w:rFonts w:ascii="Times New Roman" w:hAnsi="Times New Roman" w:cs="Times New Roman"/>
+                <w:sz w:val="28"/>
+                <w:szCs w:val="28"/>
+              </w:rPr>
               <w:t>1</w:t>
             </w:r>
           </w:p>
@@ -1182,8 +1234,16 @@
             <w:tcW w:w="3317" w:type="dxa"/>
           </w:tcPr>
           <w:p>
-            <w:r>
-              <w:rPr>
+            <w:pPr>
+              <w:rPr>
+                <w:rFonts w:ascii="Times New Roman" w:hAnsi="Times New Roman" w:cs="Times New Roman"/>
+                <w:sz w:val="28"/>
+                <w:szCs w:val="28"/>
+              </w:rPr>
+            </w:pPr>
+            <w:r>
+              <w:rPr>
+                <w:rFonts w:ascii="Times New Roman" w:hAnsi="Times New Roman" w:cs="Times New Roman"/>
                 <w:sz w:val="28"/>
                 <w:szCs w:val="28"/>
               </w:rPr>
@@ -1198,14 +1258,18 @@
           <w:p>
             <w:pPr>
               <w:rPr>
-                <w:sz w:val="28"/>
-                <w:szCs w:val="28"/>
-              </w:rPr>
-            </w:pPr>
-            <w:r>
-              <w:rPr>
-                <w:sz w:val="28"/>
-                <w:szCs w:val="28"/>
+                <w:rFonts w:ascii="Times New Roman" w:hAnsi="Times New Roman" w:cs="Times New Roman"/>
+                <w:sz w:val="28"/>
+                <w:szCs w:val="28"/>
+                <w:lang w:val="en-US"/>
+              </w:rPr>
+            </w:pPr>
+            <w:r>
+              <w:rPr>
+                <w:rFonts w:ascii="Times New Roman" w:hAnsi="Times New Roman" w:cs="Times New Roman"/>
+                <w:sz w:val="28"/>
+                <w:szCs w:val="28"/>
+                <w:lang w:val="en-US"/>
               </w:rPr>
               <w:t>50</w:t>
             </w:r>
@@ -1218,14 +1282,18 @@
           <w:p>
             <w:pPr>
               <w:rPr>
-                <w:sz w:val="28"/>
-                <w:szCs w:val="28"/>
-              </w:rPr>
-            </w:pPr>
-            <w:r>
-              <w:rPr>
-                <w:sz w:val="28"/>
-                <w:szCs w:val="28"/>
+                <w:rFonts w:ascii="Times New Roman" w:hAnsi="Times New Roman" w:cs="Times New Roman"/>
+                <w:sz w:val="28"/>
+                <w:szCs w:val="28"/>
+                <w:lang w:val="en-US"/>
+              </w:rPr>
+            </w:pPr>
+            <w:r>
+              <w:rPr>
+                <w:rFonts w:ascii="Times New Roman" w:hAnsi="Times New Roman" w:cs="Times New Roman"/>
+                <w:sz w:val="28"/>
+                <w:szCs w:val="28"/>
+                <w:lang w:val="en-US"/>
               </w:rPr>
               <w:t>51</w:t>
             </w:r>
@@ -1238,12 +1306,14 @@
           <w:p>
             <w:pPr>
               <w:rPr>
-                <w:sz w:val="28"/>
-                <w:szCs w:val="28"/>
-              </w:rPr>
-            </w:pPr>
-            <w:r>
-              <w:rPr>
+                <w:rFonts w:ascii="Times New Roman" w:hAnsi="Times New Roman" w:cs="Times New Roman"/>
+                <w:sz w:val="28"/>
+                <w:szCs w:val="28"/>
+              </w:rPr>
+            </w:pPr>
+            <w:r>
+              <w:rPr>
+                <w:rFonts w:ascii="Times New Roman" w:hAnsi="Times New Roman" w:cs="Times New Roman"/>
                 <w:sz w:val="28"/>
                 <w:szCs w:val="28"/>
               </w:rPr>
@@ -1256,12 +1326,37 @@
             <w:tcW w:w="1411" w:type="dxa"/>
           </w:tcPr>
           <w:p>
-            <w:r>
-              <w:rPr>
-                <w:sz w:val="28"/>
-                <w:szCs w:val="28"/>
-              </w:rPr>
-              <w:t>150000</w:t>
+            <w:pPr>
+              <w:rPr>
+                <w:rFonts w:ascii="Times New Roman" w:hAnsi="Times New Roman" w:cs="Times New Roman"/>
+                <w:sz w:val="28"/>
+                <w:szCs w:val="28"/>
+              </w:rPr>
+            </w:pPr>
+            <w:r>
+              <w:rPr>
+                <w:rFonts w:ascii="Times New Roman" w:hAnsi="Times New Roman" w:cs="Times New Roman"/>
+                <w:sz w:val="28"/>
+                <w:szCs w:val="28"/>
+              </w:rPr>
+              <w:t>150</w:t>
+            </w:r>
+            <w:r>
+              <w:rPr>
+                <w:rFonts w:ascii="Times New Roman" w:hAnsi="Times New Roman" w:cs="Times New Roman"/>
+                <w:sz w:val="28"/>
+                <w:szCs w:val="28"/>
+                <w:lang w:val="en-US"/>
+              </w:rPr>
+              <w:t xml:space="preserve"> </w:t>
+            </w:r>
+            <w:r>
+              <w:rPr>
+                <w:rFonts w:ascii="Times New Roman" w:hAnsi="Times New Roman" w:cs="Times New Roman"/>
+                <w:sz w:val="28"/>
+                <w:szCs w:val="28"/>
+              </w:rPr>
+              <w:t>000</w:t>
             </w:r>
           </w:p>
         </w:tc>
@@ -1270,9 +1365,22 @@
         <w:tc>
           <w:tcPr>
             <w:tcW w:w="584" w:type="dxa"/>
-          </w:tcPr>
-          <w:p>
-            <w:r>
+            <w:hideMark/>
+          </w:tcPr>
+          <w:p>
+            <w:pPr>
+              <w:rPr>
+                <w:rFonts w:ascii="Times New Roman" w:hAnsi="Times New Roman" w:cs="Times New Roman"/>
+                <w:sz w:val="28"/>
+                <w:szCs w:val="28"/>
+              </w:rPr>
+            </w:pPr>
+            <w:r>
+              <w:rPr>
+                <w:rFonts w:ascii="Times New Roman" w:hAnsi="Times New Roman" w:cs="Times New Roman"/>
+                <w:sz w:val="28"/>
+                <w:szCs w:val="28"/>
+              </w:rPr>
               <w:t>2</w:t>
             </w:r>
           </w:p>
@@ -1282,8 +1390,16 @@
             <w:tcW w:w="3317" w:type="dxa"/>
           </w:tcPr>
           <w:p>
-            <w:r>
-              <w:rPr>
+            <w:pPr>
+              <w:rPr>
+                <w:rFonts w:ascii="Times New Roman" w:hAnsi="Times New Roman" w:cs="Times New Roman"/>
+                <w:sz w:val="28"/>
+                <w:szCs w:val="28"/>
+              </w:rPr>
+            </w:pPr>
+            <w:r>
+              <w:rPr>
+                <w:rFonts w:ascii="Times New Roman" w:hAnsi="Times New Roman" w:cs="Times New Roman"/>
                 <w:sz w:val="28"/>
                 <w:szCs w:val="28"/>
               </w:rPr>
@@ -1298,14 +1414,18 @@
           <w:p>
             <w:pPr>
               <w:rPr>
-                <w:sz w:val="28"/>
-                <w:szCs w:val="28"/>
-              </w:rPr>
-            </w:pPr>
-            <w:r>
-              <w:rPr>
-                <w:sz w:val="28"/>
-                <w:szCs w:val="28"/>
+                <w:rFonts w:ascii="Times New Roman" w:hAnsi="Times New Roman" w:cs="Times New Roman"/>
+                <w:sz w:val="28"/>
+                <w:szCs w:val="28"/>
+                <w:lang w:val="en-US"/>
+              </w:rPr>
+            </w:pPr>
+            <w:r>
+              <w:rPr>
+                <w:rFonts w:ascii="Times New Roman" w:hAnsi="Times New Roman" w:cs="Times New Roman"/>
+                <w:sz w:val="28"/>
+                <w:szCs w:val="28"/>
+                <w:lang w:val="en-US"/>
               </w:rPr>
               <w:t>70</w:t>
             </w:r>
@@ -1318,16 +1438,27 @@
           <w:p>
             <w:pPr>
               <w:rPr>
-                <w:sz w:val="28"/>
-                <w:szCs w:val="28"/>
-              </w:rPr>
-            </w:pPr>
-            <w:r>
-              <w:rPr>
-                <w:sz w:val="28"/>
-                <w:szCs w:val="28"/>
-              </w:rPr>
-              <w:t>50</w:t>
+                <w:rFonts w:ascii="Times New Roman" w:hAnsi="Times New Roman" w:cs="Times New Roman"/>
+                <w:sz w:val="28"/>
+                <w:szCs w:val="28"/>
+              </w:rPr>
+            </w:pPr>
+            <w:r>
+              <w:rPr>
+                <w:rFonts w:ascii="Times New Roman" w:hAnsi="Times New Roman" w:cs="Times New Roman"/>
+                <w:sz w:val="28"/>
+                <w:szCs w:val="28"/>
+                <w:lang w:val="en-US"/>
+              </w:rPr>
+              <w:t>5</w:t>
+            </w:r>
+            <w:r>
+              <w:rPr>
+                <w:rFonts w:ascii="Times New Roman" w:hAnsi="Times New Roman" w:cs="Times New Roman"/>
+                <w:sz w:val="28"/>
+                <w:szCs w:val="28"/>
+              </w:rPr>
+              <w:t>0</w:t>
             </w:r>
           </w:p>
         </w:tc>
@@ -1338,12 +1469,14 @@
           <w:p>
             <w:pPr>
               <w:rPr>
-                <w:sz w:val="28"/>
-                <w:szCs w:val="28"/>
-              </w:rPr>
-            </w:pPr>
-            <w:r>
-              <w:rPr>
+                <w:rFonts w:ascii="Times New Roman" w:hAnsi="Times New Roman" w:cs="Times New Roman"/>
+                <w:sz w:val="28"/>
+                <w:szCs w:val="28"/>
+              </w:rPr>
+            </w:pPr>
+            <w:r>
+              <w:rPr>
+                <w:rFonts w:ascii="Times New Roman" w:hAnsi="Times New Roman" w:cs="Times New Roman"/>
                 <w:sz w:val="28"/>
                 <w:szCs w:val="28"/>
               </w:rPr>
@@ -1356,19 +1489,37 @@
             <w:tcW w:w="1411" w:type="dxa"/>
           </w:tcPr>
           <w:p>
-            <w:r>
-              <w:rPr>
-                <w:sz w:val="28"/>
-                <w:szCs w:val="28"/>
-              </w:rPr>
-              <w:t>145000</w:t>
-            </w:r>
-            <w:r>
-              <w:rPr>
-                <w:sz w:val="28"/>
-                <w:szCs w:val="28"/>
+            <w:pPr>
+              <w:rPr>
+                <w:rFonts w:ascii="Times New Roman" w:hAnsi="Times New Roman" w:cs="Times New Roman"/>
+                <w:sz w:val="28"/>
+                <w:szCs w:val="28"/>
+              </w:rPr>
+            </w:pPr>
+            <w:r>
+              <w:rPr>
+                <w:rFonts w:ascii="Times New Roman" w:hAnsi="Times New Roman" w:cs="Times New Roman"/>
+                <w:sz w:val="28"/>
+                <w:szCs w:val="28"/>
+              </w:rPr>
+              <w:t>145</w:t>
+            </w:r>
+            <w:r>
+              <w:rPr>
+                <w:rFonts w:ascii="Times New Roman" w:hAnsi="Times New Roman" w:cs="Times New Roman"/>
+                <w:sz w:val="28"/>
+                <w:szCs w:val="28"/>
+                <w:lang w:val="en-US"/>
               </w:rPr>
               <w:t xml:space="preserve"> </w:t>
+            </w:r>
+            <w:r>
+              <w:rPr>
+                <w:rFonts w:ascii="Times New Roman" w:hAnsi="Times New Roman" w:cs="Times New Roman"/>
+                <w:sz w:val="28"/>
+                <w:szCs w:val="28"/>
+              </w:rPr>
+              <w:t>000</w:t>
             </w:r>
           </w:p>
         </w:tc>
@@ -1377,9 +1528,22 @@
         <w:tc>
           <w:tcPr>
             <w:tcW w:w="584" w:type="dxa"/>
-          </w:tcPr>
-          <w:p>
-            <w:r>
+            <w:hideMark/>
+          </w:tcPr>
+          <w:p>
+            <w:pPr>
+              <w:rPr>
+                <w:rFonts w:ascii="Times New Roman" w:hAnsi="Times New Roman" w:cs="Times New Roman"/>
+                <w:sz w:val="28"/>
+                <w:szCs w:val="28"/>
+              </w:rPr>
+            </w:pPr>
+            <w:r>
+              <w:rPr>
+                <w:rFonts w:ascii="Times New Roman" w:hAnsi="Times New Roman" w:cs="Times New Roman"/>
+                <w:sz w:val="28"/>
+                <w:szCs w:val="28"/>
+              </w:rPr>
               <w:t>3</w:t>
             </w:r>
           </w:p>
@@ -1389,8 +1553,16 @@
             <w:tcW w:w="3317" w:type="dxa"/>
           </w:tcPr>
           <w:p>
-            <w:r>
-              <w:rPr>
+            <w:pPr>
+              <w:rPr>
+                <w:rFonts w:ascii="Times New Roman" w:hAnsi="Times New Roman" w:cs="Times New Roman"/>
+                <w:sz w:val="28"/>
+                <w:szCs w:val="28"/>
+              </w:rPr>
+            </w:pPr>
+            <w:r>
+              <w:rPr>
+                <w:rFonts w:ascii="Times New Roman" w:hAnsi="Times New Roman" w:cs="Times New Roman"/>
                 <w:sz w:val="28"/>
                 <w:szCs w:val="28"/>
               </w:rPr>
@@ -1405,14 +1577,18 @@
           <w:p>
             <w:pPr>
               <w:rPr>
-                <w:sz w:val="28"/>
-                <w:szCs w:val="28"/>
-              </w:rPr>
-            </w:pPr>
-            <w:r>
-              <w:rPr>
-                <w:sz w:val="28"/>
-                <w:szCs w:val="28"/>
+                <w:rFonts w:ascii="Times New Roman" w:hAnsi="Times New Roman" w:cs="Times New Roman"/>
+                <w:sz w:val="28"/>
+                <w:szCs w:val="28"/>
+                <w:lang w:val="en-US"/>
+              </w:rPr>
+            </w:pPr>
+            <w:r>
+              <w:rPr>
+                <w:rFonts w:ascii="Times New Roman" w:hAnsi="Times New Roman" w:cs="Times New Roman"/>
+                <w:sz w:val="28"/>
+                <w:szCs w:val="28"/>
+                <w:lang w:val="en-US"/>
               </w:rPr>
               <w:t>51</w:t>
             </w:r>
@@ -1425,12 +1601,14 @@
           <w:p>
             <w:pPr>
               <w:rPr>
-                <w:sz w:val="28"/>
-                <w:szCs w:val="28"/>
-              </w:rPr>
-            </w:pPr>
-            <w:r>
-              <w:rPr>
+                <w:rFonts w:ascii="Times New Roman" w:hAnsi="Times New Roman" w:cs="Times New Roman"/>
+                <w:sz w:val="28"/>
+                <w:szCs w:val="28"/>
+              </w:rPr>
+            </w:pPr>
+            <w:r>
+              <w:rPr>
+                <w:rFonts w:ascii="Times New Roman" w:hAnsi="Times New Roman" w:cs="Times New Roman"/>
                 <w:sz w:val="28"/>
                 <w:szCs w:val="28"/>
               </w:rPr>
@@ -1445,12 +1623,14 @@
           <w:p>
             <w:pPr>
               <w:rPr>
-                <w:sz w:val="28"/>
-                <w:szCs w:val="28"/>
-              </w:rPr>
-            </w:pPr>
-            <w:r>
-              <w:rPr>
+                <w:rFonts w:ascii="Times New Roman" w:hAnsi="Times New Roman" w:cs="Times New Roman"/>
+                <w:sz w:val="28"/>
+                <w:szCs w:val="28"/>
+              </w:rPr>
+            </w:pPr>
+            <w:r>
+              <w:rPr>
+                <w:rFonts w:ascii="Times New Roman" w:hAnsi="Times New Roman" w:cs="Times New Roman"/>
                 <w:sz w:val="28"/>
                 <w:szCs w:val="28"/>
               </w:rPr>
@@ -1463,12 +1643,22 @@
             <w:tcW w:w="1411" w:type="dxa"/>
           </w:tcPr>
           <w:p>
-            <w:r>
-              <w:rPr>
-                <w:sz w:val="28"/>
-                <w:szCs w:val="28"/>
-              </w:rPr>
-              <w:t>5000</w:t>
+            <w:pPr>
+              <w:rPr>
+                <w:rFonts w:ascii="Times New Roman" w:hAnsi="Times New Roman" w:cs="Times New Roman"/>
+                <w:sz w:val="28"/>
+                <w:szCs w:val="28"/>
+                <w:lang w:val="en-US"/>
+              </w:rPr>
+            </w:pPr>
+            <w:r>
+              <w:rPr>
+                <w:rFonts w:ascii="Times New Roman" w:hAnsi="Times New Roman" w:cs="Times New Roman"/>
+                <w:sz w:val="28"/>
+                <w:szCs w:val="28"/>
+                <w:lang w:val="en-US"/>
+              </w:rPr>
+              <w:t>5 000</w:t>
             </w:r>
           </w:p>
         </w:tc>
@@ -1477,9 +1667,22 @@
         <w:tc>
           <w:tcPr>
             <w:tcW w:w="584" w:type="dxa"/>
-          </w:tcPr>
-          <w:p>
-            <w:r>
+            <w:hideMark/>
+          </w:tcPr>
+          <w:p>
+            <w:pPr>
+              <w:rPr>
+                <w:rFonts w:ascii="Times New Roman" w:hAnsi="Times New Roman" w:cs="Times New Roman"/>
+                <w:sz w:val="28"/>
+                <w:szCs w:val="28"/>
+              </w:rPr>
+            </w:pPr>
+            <w:r>
+              <w:rPr>
+                <w:rFonts w:ascii="Times New Roman" w:hAnsi="Times New Roman" w:cs="Times New Roman"/>
+                <w:sz w:val="28"/>
+                <w:szCs w:val="28"/>
+              </w:rPr>
               <w:t>4</w:t>
             </w:r>
           </w:p>
@@ -1489,8 +1692,16 @@
             <w:tcW w:w="3317" w:type="dxa"/>
           </w:tcPr>
           <w:p>
-            <w:r>
-              <w:rPr>
+            <w:pPr>
+              <w:rPr>
+                <w:rFonts w:ascii="Times New Roman" w:hAnsi="Times New Roman" w:cs="Times New Roman"/>
+                <w:sz w:val="28"/>
+                <w:szCs w:val="28"/>
+              </w:rPr>
+            </w:pPr>
+            <w:r>
+              <w:rPr>
+                <w:rFonts w:ascii="Times New Roman" w:hAnsi="Times New Roman" w:cs="Times New Roman"/>
                 <w:sz w:val="28"/>
                 <w:szCs w:val="28"/>
               </w:rPr>
@@ -1505,12 +1716,14 @@
           <w:p>
             <w:pPr>
               <w:rPr>
-                <w:sz w:val="28"/>
-                <w:szCs w:val="28"/>
-              </w:rPr>
-            </w:pPr>
-            <w:r>
-              <w:rPr>
+                <w:rFonts w:ascii="Times New Roman" w:hAnsi="Times New Roman" w:cs="Times New Roman"/>
+                <w:sz w:val="28"/>
+                <w:szCs w:val="28"/>
+              </w:rPr>
+            </w:pPr>
+            <w:r>
+              <w:rPr>
+                <w:rFonts w:ascii="Times New Roman" w:hAnsi="Times New Roman" w:cs="Times New Roman"/>
                 <w:sz w:val="28"/>
                 <w:szCs w:val="28"/>
               </w:rPr>
@@ -1525,12 +1738,14 @@
           <w:p>
             <w:pPr>
               <w:rPr>
-                <w:sz w:val="28"/>
-                <w:szCs w:val="28"/>
-              </w:rPr>
-            </w:pPr>
-            <w:r>
-              <w:rPr>
+                <w:rFonts w:ascii="Times New Roman" w:hAnsi="Times New Roman" w:cs="Times New Roman"/>
+                <w:sz w:val="28"/>
+                <w:szCs w:val="28"/>
+              </w:rPr>
+            </w:pPr>
+            <w:r>
+              <w:rPr>
+                <w:rFonts w:ascii="Times New Roman" w:hAnsi="Times New Roman" w:cs="Times New Roman"/>
                 <w:sz w:val="28"/>
                 <w:szCs w:val="28"/>
               </w:rPr>
@@ -1545,12 +1760,14 @@
           <w:p>
             <w:pPr>
               <w:rPr>
-                <w:sz w:val="28"/>
-                <w:szCs w:val="28"/>
-              </w:rPr>
-            </w:pPr>
-            <w:r>
-              <w:rPr>
+                <w:rFonts w:ascii="Times New Roman" w:hAnsi="Times New Roman" w:cs="Times New Roman"/>
+                <w:sz w:val="28"/>
+                <w:szCs w:val="28"/>
+              </w:rPr>
+            </w:pPr>
+            <w:r>
+              <w:rPr>
+                <w:rFonts w:ascii="Times New Roman" w:hAnsi="Times New Roman" w:cs="Times New Roman"/>
                 <w:sz w:val="28"/>
                 <w:szCs w:val="28"/>
               </w:rPr>
@@ -1563,12 +1780,22 @@
             <w:tcW w:w="1411" w:type="dxa"/>
           </w:tcPr>
           <w:p>
-            <w:r>
-              <w:rPr>
-                <w:sz w:val="28"/>
-                <w:szCs w:val="28"/>
-              </w:rPr>
-              <w:t>1500</w:t>
+            <w:pPr>
+              <w:rPr>
+                <w:rFonts w:ascii="Times New Roman" w:hAnsi="Times New Roman" w:cs="Times New Roman"/>
+                <w:sz w:val="28"/>
+                <w:szCs w:val="28"/>
+                <w:lang w:val="en-US"/>
+              </w:rPr>
+            </w:pPr>
+            <w:r>
+              <w:rPr>
+                <w:rFonts w:ascii="Times New Roman" w:hAnsi="Times New Roman" w:cs="Times New Roman"/>
+                <w:sz w:val="28"/>
+                <w:szCs w:val="28"/>
+                <w:lang w:val="en-US"/>
+              </w:rPr>
+              <w:t>1 500</w:t>
             </w:r>
           </w:p>
         </w:tc>
@@ -1577,9 +1804,22 @@
         <w:tc>
           <w:tcPr>
             <w:tcW w:w="584" w:type="dxa"/>
-          </w:tcPr>
-          <w:p>
-            <w:r>
+            <w:hideMark/>
+          </w:tcPr>
+          <w:p>
+            <w:pPr>
+              <w:rPr>
+                <w:rFonts w:ascii="Times New Roman" w:hAnsi="Times New Roman" w:cs="Times New Roman"/>
+                <w:sz w:val="28"/>
+                <w:szCs w:val="28"/>
+              </w:rPr>
+            </w:pPr>
+            <w:r>
+              <w:rPr>
+                <w:rFonts w:ascii="Times New Roman" w:hAnsi="Times New Roman" w:cs="Times New Roman"/>
+                <w:sz w:val="28"/>
+                <w:szCs w:val="28"/>
+              </w:rPr>
               <w:t>5</w:t>
             </w:r>
           </w:p>
@@ -1589,8 +1829,16 @@
             <w:tcW w:w="3317" w:type="dxa"/>
           </w:tcPr>
           <w:p>
-            <w:r>
-              <w:rPr>
+            <w:pPr>
+              <w:rPr>
+                <w:rFonts w:ascii="Times New Roman" w:hAnsi="Times New Roman" w:cs="Times New Roman"/>
+                <w:sz w:val="28"/>
+                <w:szCs w:val="28"/>
+              </w:rPr>
+            </w:pPr>
+            <w:r>
+              <w:rPr>
+                <w:rFonts w:ascii="Times New Roman" w:hAnsi="Times New Roman" w:cs="Times New Roman"/>
                 <w:sz w:val="28"/>
                 <w:szCs w:val="28"/>
               </w:rPr>
@@ -1605,12 +1853,14 @@
           <w:p>
             <w:pPr>
               <w:rPr>
-                <w:sz w:val="28"/>
-                <w:szCs w:val="28"/>
-              </w:rPr>
-            </w:pPr>
-            <w:r>
-              <w:rPr>
+                <w:rFonts w:ascii="Times New Roman" w:hAnsi="Times New Roman" w:cs="Times New Roman"/>
+                <w:sz w:val="28"/>
+                <w:szCs w:val="28"/>
+              </w:rPr>
+            </w:pPr>
+            <w:r>
+              <w:rPr>
+                <w:rFonts w:ascii="Times New Roman" w:hAnsi="Times New Roman" w:cs="Times New Roman"/>
                 <w:sz w:val="28"/>
                 <w:szCs w:val="28"/>
               </w:rPr>
@@ -1625,12 +1875,14 @@
           <w:p>
             <w:pPr>
               <w:rPr>
-                <w:sz w:val="28"/>
-                <w:szCs w:val="28"/>
-              </w:rPr>
-            </w:pPr>
-            <w:r>
-              <w:rPr>
+                <w:rFonts w:ascii="Times New Roman" w:hAnsi="Times New Roman" w:cs="Times New Roman"/>
+                <w:sz w:val="28"/>
+                <w:szCs w:val="28"/>
+              </w:rPr>
+            </w:pPr>
+            <w:r>
+              <w:rPr>
+                <w:rFonts w:ascii="Times New Roman" w:hAnsi="Times New Roman" w:cs="Times New Roman"/>
                 <w:sz w:val="28"/>
                 <w:szCs w:val="28"/>
               </w:rPr>
@@ -1645,12 +1897,14 @@
           <w:p>
             <w:pPr>
               <w:rPr>
-                <w:sz w:val="28"/>
-                <w:szCs w:val="28"/>
-              </w:rPr>
-            </w:pPr>
-            <w:r>
-              <w:rPr>
+                <w:rFonts w:ascii="Times New Roman" w:hAnsi="Times New Roman" w:cs="Times New Roman"/>
+                <w:sz w:val="28"/>
+                <w:szCs w:val="28"/>
+              </w:rPr>
+            </w:pPr>
+            <w:r>
+              <w:rPr>
+                <w:rFonts w:ascii="Times New Roman" w:hAnsi="Times New Roman" w:cs="Times New Roman"/>
                 <w:sz w:val="28"/>
                 <w:szCs w:val="28"/>
               </w:rPr>
@@ -1663,12 +1917,22 @@
             <w:tcW w:w="1411" w:type="dxa"/>
           </w:tcPr>
           <w:p>
-            <w:r>
-              <w:rPr>
-                <w:sz w:val="28"/>
-                <w:szCs w:val="28"/>
-              </w:rPr>
-              <w:t>30000</w:t>
+            <w:pPr>
+              <w:rPr>
+                <w:rFonts w:ascii="Times New Roman" w:hAnsi="Times New Roman" w:cs="Times New Roman"/>
+                <w:sz w:val="28"/>
+                <w:szCs w:val="28"/>
+                <w:lang w:val="en-US"/>
+              </w:rPr>
+            </w:pPr>
+            <w:r>
+              <w:rPr>
+                <w:rFonts w:ascii="Times New Roman" w:hAnsi="Times New Roman" w:cs="Times New Roman"/>
+                <w:sz w:val="28"/>
+                <w:szCs w:val="28"/>
+                <w:lang w:val="en-US"/>
+              </w:rPr>
+              <w:t>30 000</w:t>
             </w:r>
           </w:p>
         </w:tc>
@@ -1677,9 +1941,22 @@
         <w:tc>
           <w:tcPr>
             <w:tcW w:w="584" w:type="dxa"/>
-          </w:tcPr>
-          <w:p>
-            <w:r>
+            <w:hideMark/>
+          </w:tcPr>
+          <w:p>
+            <w:pPr>
+              <w:rPr>
+                <w:rFonts w:ascii="Times New Roman" w:hAnsi="Times New Roman" w:cs="Times New Roman"/>
+                <w:sz w:val="28"/>
+                <w:szCs w:val="28"/>
+              </w:rPr>
+            </w:pPr>
+            <w:r>
+              <w:rPr>
+                <w:rFonts w:ascii="Times New Roman" w:hAnsi="Times New Roman" w:cs="Times New Roman"/>
+                <w:sz w:val="28"/>
+                <w:szCs w:val="28"/>
+              </w:rPr>
               <w:t>6</w:t>
             </w:r>
           </w:p>
@@ -1689,26 +1966,20 @@
             <w:tcW w:w="3317" w:type="dxa"/>
           </w:tcPr>
           <w:p>
-            <w:r>
-              <w:rPr>
-                <w:sz w:val="28"/>
-                <w:szCs w:val="28"/>
-              </w:rPr>
-              <w:t xml:space="preserve">Выдана из кассы </w:t>
-            </w:r>
-            <w:r>
-              <w:rPr>
-                <w:sz w:val="28"/>
-                <w:szCs w:val="28"/>
-              </w:rPr>
-              <w:t>ссуда</w:t>
-            </w:r>
-            <w:r>
-              <w:rPr>
-                <w:sz w:val="28"/>
-                <w:szCs w:val="28"/>
-              </w:rPr>
-              <w:t xml:space="preserve"> работнику организации</w:t>
+            <w:pPr>
+              <w:rPr>
+                <w:rFonts w:ascii="Times New Roman" w:hAnsi="Times New Roman" w:cs="Times New Roman"/>
+                <w:sz w:val="28"/>
+                <w:szCs w:val="28"/>
+              </w:rPr>
+            </w:pPr>
+            <w:r>
+              <w:rPr>
+                <w:rFonts w:ascii="Times New Roman" w:hAnsi="Times New Roman" w:cs="Times New Roman"/>
+                <w:sz w:val="28"/>
+                <w:szCs w:val="28"/>
+              </w:rPr>
+              <w:t>Выдана из кассы ссуда работнику организации</w:t>
             </w:r>
           </w:p>
         </w:tc>
@@ -1719,16 +1990,28 @@
           <w:p>
             <w:pPr>
               <w:rPr>
-                <w:sz w:val="28"/>
-                <w:szCs w:val="28"/>
-              </w:rPr>
-            </w:pPr>
-            <w:r>
-              <w:rPr>
-                <w:sz w:val="28"/>
-                <w:szCs w:val="28"/>
-              </w:rPr>
-              <w:t>73</w:t>
+                <w:rFonts w:ascii="Times New Roman" w:hAnsi="Times New Roman" w:cs="Times New Roman"/>
+                <w:sz w:val="28"/>
+                <w:szCs w:val="28"/>
+                <w:lang w:val="en-US"/>
+              </w:rPr>
+            </w:pPr>
+            <w:r>
+              <w:rPr>
+                <w:rFonts w:ascii="Times New Roman" w:hAnsi="Times New Roman" w:cs="Times New Roman"/>
+                <w:sz w:val="28"/>
+                <w:szCs w:val="28"/>
+              </w:rPr>
+              <w:t>7</w:t>
+            </w:r>
+            <w:r>
+              <w:rPr>
+                <w:rFonts w:ascii="Times New Roman" w:hAnsi="Times New Roman" w:cs="Times New Roman"/>
+                <w:sz w:val="28"/>
+                <w:szCs w:val="28"/>
+                <w:lang w:val="en-US"/>
+              </w:rPr>
+              <w:t>3</w:t>
             </w:r>
           </w:p>
         </w:tc>
@@ -1739,14 +2022,18 @@
           <w:p>
             <w:pPr>
               <w:rPr>
-                <w:sz w:val="28"/>
-                <w:szCs w:val="28"/>
-              </w:rPr>
-            </w:pPr>
-            <w:r>
-              <w:rPr>
-                <w:sz w:val="28"/>
-                <w:szCs w:val="28"/>
+                <w:rFonts w:ascii="Times New Roman" w:hAnsi="Times New Roman" w:cs="Times New Roman"/>
+                <w:sz w:val="28"/>
+                <w:szCs w:val="28"/>
+                <w:lang w:val="en-US"/>
+              </w:rPr>
+            </w:pPr>
+            <w:r>
+              <w:rPr>
+                <w:rFonts w:ascii="Times New Roman" w:hAnsi="Times New Roman" w:cs="Times New Roman"/>
+                <w:sz w:val="28"/>
+                <w:szCs w:val="28"/>
+                <w:lang w:val="en-US"/>
               </w:rPr>
               <w:t>50</w:t>
             </w:r>
@@ -1759,12 +2046,14 @@
           <w:p>
             <w:pPr>
               <w:rPr>
-                <w:sz w:val="28"/>
-                <w:szCs w:val="28"/>
-              </w:rPr>
-            </w:pPr>
-            <w:r>
-              <w:rPr>
+                <w:rFonts w:ascii="Times New Roman" w:hAnsi="Times New Roman" w:cs="Times New Roman"/>
+                <w:sz w:val="28"/>
+                <w:szCs w:val="28"/>
+              </w:rPr>
+            </w:pPr>
+            <w:r>
+              <w:rPr>
+                <w:rFonts w:ascii="Times New Roman" w:hAnsi="Times New Roman" w:cs="Times New Roman"/>
                 <w:sz w:val="28"/>
                 <w:szCs w:val="28"/>
               </w:rPr>
@@ -1777,12 +2066,22 @@
             <w:tcW w:w="1411" w:type="dxa"/>
           </w:tcPr>
           <w:p>
-            <w:r>
-              <w:rPr>
-                <w:sz w:val="28"/>
-                <w:szCs w:val="28"/>
-              </w:rPr>
-              <w:t>30000</w:t>
+            <w:pPr>
+              <w:rPr>
+                <w:rFonts w:ascii="Times New Roman" w:hAnsi="Times New Roman" w:cs="Times New Roman"/>
+                <w:sz w:val="28"/>
+                <w:szCs w:val="28"/>
+                <w:lang w:val="en-US"/>
+              </w:rPr>
+            </w:pPr>
+            <w:r>
+              <w:rPr>
+                <w:rFonts w:ascii="Times New Roman" w:hAnsi="Times New Roman" w:cs="Times New Roman"/>
+                <w:sz w:val="28"/>
+                <w:szCs w:val="28"/>
+                <w:lang w:val="en-US"/>
+              </w:rPr>
+              <w:t>30 000</w:t>
             </w:r>
           </w:p>
         </w:tc>
@@ -1791,9 +2090,22 @@
         <w:tc>
           <w:tcPr>
             <w:tcW w:w="584" w:type="dxa"/>
-          </w:tcPr>
-          <w:p>
-            <w:r>
+            <w:hideMark/>
+          </w:tcPr>
+          <w:p>
+            <w:pPr>
+              <w:rPr>
+                <w:rFonts w:ascii="Times New Roman" w:hAnsi="Times New Roman" w:cs="Times New Roman"/>
+                <w:sz w:val="28"/>
+                <w:szCs w:val="28"/>
+              </w:rPr>
+            </w:pPr>
+            <w:r>
+              <w:rPr>
+                <w:rFonts w:ascii="Times New Roman" w:hAnsi="Times New Roman" w:cs="Times New Roman"/>
+                <w:sz w:val="28"/>
+                <w:szCs w:val="28"/>
+              </w:rPr>
               <w:t>7</w:t>
             </w:r>
           </w:p>
@@ -1803,8 +2115,16 @@
             <w:tcW w:w="3317" w:type="dxa"/>
           </w:tcPr>
           <w:p>
-            <w:r>
-              <w:rPr>
+            <w:pPr>
+              <w:rPr>
+                <w:rFonts w:ascii="Times New Roman" w:hAnsi="Times New Roman" w:cs="Times New Roman"/>
+                <w:sz w:val="28"/>
+                <w:szCs w:val="28"/>
+              </w:rPr>
+            </w:pPr>
+            <w:r>
+              <w:rPr>
+                <w:rFonts w:ascii="Times New Roman" w:hAnsi="Times New Roman" w:cs="Times New Roman"/>
                 <w:sz w:val="28"/>
                 <w:szCs w:val="28"/>
               </w:rPr>
@@ -1819,23 +2139,20 @@
           <w:p>
             <w:pPr>
               <w:rPr>
-                <w:sz w:val="28"/>
-                <w:szCs w:val="28"/>
-              </w:rPr>
-            </w:pPr>
-            <w:r>
-              <w:rPr>
-                <w:sz w:val="28"/>
-                <w:szCs w:val="28"/>
-              </w:rPr>
-              <w:t>7</w:t>
-            </w:r>
-            <w:r>
-              <w:rPr>
-                <w:sz w:val="28"/>
-                <w:szCs w:val="28"/>
-              </w:rPr>
-              <w:t>1</w:t>
+                <w:rFonts w:ascii="Times New Roman" w:hAnsi="Times New Roman" w:cs="Times New Roman"/>
+                <w:sz w:val="28"/>
+                <w:szCs w:val="28"/>
+                <w:lang w:val="en-US"/>
+              </w:rPr>
+            </w:pPr>
+            <w:r>
+              <w:rPr>
+                <w:rFonts w:ascii="Times New Roman" w:hAnsi="Times New Roman" w:cs="Times New Roman"/>
+                <w:sz w:val="28"/>
+                <w:szCs w:val="28"/>
+                <w:lang w:val="en-US"/>
+              </w:rPr>
+              <w:t>71</w:t>
             </w:r>
           </w:p>
         </w:tc>
@@ -1846,14 +2163,18 @@
           <w:p>
             <w:pPr>
               <w:rPr>
-                <w:sz w:val="28"/>
-                <w:szCs w:val="28"/>
-              </w:rPr>
-            </w:pPr>
-            <w:r>
-              <w:rPr>
-                <w:sz w:val="28"/>
-                <w:szCs w:val="28"/>
+                <w:rFonts w:ascii="Times New Roman" w:hAnsi="Times New Roman" w:cs="Times New Roman"/>
+                <w:sz w:val="28"/>
+                <w:szCs w:val="28"/>
+                <w:lang w:val="en-US"/>
+              </w:rPr>
+            </w:pPr>
+            <w:r>
+              <w:rPr>
+                <w:rFonts w:ascii="Times New Roman" w:hAnsi="Times New Roman" w:cs="Times New Roman"/>
+                <w:sz w:val="28"/>
+                <w:szCs w:val="28"/>
+                <w:lang w:val="en-US"/>
               </w:rPr>
               <w:t>50</w:t>
             </w:r>
@@ -1866,16 +2187,18 @@
           <w:p>
             <w:pPr>
               <w:rPr>
-                <w:sz w:val="28"/>
-                <w:szCs w:val="28"/>
-              </w:rPr>
-            </w:pPr>
-            <w:r>
-              <w:rPr>
-                <w:sz w:val="28"/>
-                <w:szCs w:val="28"/>
-              </w:rPr>
-              <w:t>1</w:t>
+                <w:rFonts w:ascii="Times New Roman" w:hAnsi="Times New Roman" w:cs="Times New Roman"/>
+                <w:sz w:val="28"/>
+                <w:szCs w:val="28"/>
+              </w:rPr>
+            </w:pPr>
+            <w:r>
+              <w:rPr>
+                <w:rFonts w:ascii="Times New Roman" w:hAnsi="Times New Roman" w:cs="Times New Roman"/>
+                <w:sz w:val="28"/>
+                <w:szCs w:val="28"/>
+              </w:rPr>
+              <w:t>4</w:t>
             </w:r>
           </w:p>
         </w:tc>
@@ -1884,10 +2207,20 @@
             <w:tcW w:w="1411" w:type="dxa"/>
           </w:tcPr>
           <w:p>
-            <w:r>
-              <w:rPr>
-                <w:sz w:val="28"/>
-                <w:szCs w:val="28"/>
+            <w:pPr>
+              <w:rPr>
+                <w:rFonts w:ascii="Times New Roman" w:hAnsi="Times New Roman" w:cs="Times New Roman"/>
+                <w:sz w:val="28"/>
+                <w:szCs w:val="28"/>
+                <w:lang w:val="en-US"/>
+              </w:rPr>
+            </w:pPr>
+            <w:r>
+              <w:rPr>
+                <w:rFonts w:ascii="Times New Roman" w:hAnsi="Times New Roman" w:cs="Times New Roman"/>
+                <w:sz w:val="28"/>
+                <w:szCs w:val="28"/>
+                <w:lang w:val="en-US"/>
               </w:rPr>
               <w:t>700</w:t>
             </w:r>
@@ -1898,9 +2231,22 @@
         <w:tc>
           <w:tcPr>
             <w:tcW w:w="584" w:type="dxa"/>
-          </w:tcPr>
-          <w:p>
-            <w:r>
+            <w:hideMark/>
+          </w:tcPr>
+          <w:p>
+            <w:pPr>
+              <w:rPr>
+                <w:rFonts w:ascii="Times New Roman" w:hAnsi="Times New Roman" w:cs="Times New Roman"/>
+                <w:sz w:val="28"/>
+                <w:szCs w:val="28"/>
+              </w:rPr>
+            </w:pPr>
+            <w:r>
+              <w:rPr>
+                <w:rFonts w:ascii="Times New Roman" w:hAnsi="Times New Roman" w:cs="Times New Roman"/>
+                <w:sz w:val="28"/>
+                <w:szCs w:val="28"/>
+              </w:rPr>
               <w:t>8</w:t>
             </w:r>
           </w:p>
@@ -1910,26 +2256,20 @@
             <w:tcW w:w="3317" w:type="dxa"/>
           </w:tcPr>
           <w:p>
-            <w:r>
-              <w:rPr>
-                <w:sz w:val="28"/>
-                <w:szCs w:val="28"/>
-              </w:rPr>
-              <w:t xml:space="preserve">Выданы денежные средства под </w:t>
-            </w:r>
-            <w:r>
-              <w:rPr>
-                <w:sz w:val="28"/>
-                <w:szCs w:val="28"/>
-              </w:rPr>
-              <w:t>от</w:t>
-            </w:r>
-            <w:r>
-              <w:rPr>
-                <w:sz w:val="28"/>
-                <w:szCs w:val="28"/>
-              </w:rPr>
-              <w:t>чет на хоз. расходы</w:t>
+            <w:pPr>
+              <w:rPr>
+                <w:rFonts w:ascii="Times New Roman" w:hAnsi="Times New Roman" w:cs="Times New Roman"/>
+                <w:sz w:val="28"/>
+                <w:szCs w:val="28"/>
+              </w:rPr>
+            </w:pPr>
+            <w:r>
+              <w:rPr>
+                <w:rFonts w:ascii="Times New Roman" w:hAnsi="Times New Roman" w:cs="Times New Roman"/>
+                <w:sz w:val="28"/>
+                <w:szCs w:val="28"/>
+              </w:rPr>
+              <w:t>Выданы денежные средства под отчет на хоз. расходы</w:t>
             </w:r>
           </w:p>
         </w:tc>
@@ -1940,14 +2280,18 @@
           <w:p>
             <w:pPr>
               <w:rPr>
-                <w:sz w:val="28"/>
-                <w:szCs w:val="28"/>
-              </w:rPr>
-            </w:pPr>
-            <w:r>
-              <w:rPr>
-                <w:sz w:val="28"/>
-                <w:szCs w:val="28"/>
+                <w:rFonts w:ascii="Times New Roman" w:hAnsi="Times New Roman" w:cs="Times New Roman"/>
+                <w:sz w:val="28"/>
+                <w:szCs w:val="28"/>
+                <w:lang w:val="en-US"/>
+              </w:rPr>
+            </w:pPr>
+            <w:r>
+              <w:rPr>
+                <w:rFonts w:ascii="Times New Roman" w:hAnsi="Times New Roman" w:cs="Times New Roman"/>
+                <w:sz w:val="28"/>
+                <w:szCs w:val="28"/>
+                <w:lang w:val="en-US"/>
               </w:rPr>
               <w:t>71</w:t>
             </w:r>
@@ -1960,14 +2304,18 @@
           <w:p>
             <w:pPr>
               <w:rPr>
-                <w:sz w:val="28"/>
-                <w:szCs w:val="28"/>
-              </w:rPr>
-            </w:pPr>
-            <w:r>
-              <w:rPr>
-                <w:sz w:val="28"/>
-                <w:szCs w:val="28"/>
+                <w:rFonts w:ascii="Times New Roman" w:hAnsi="Times New Roman" w:cs="Times New Roman"/>
+                <w:sz w:val="28"/>
+                <w:szCs w:val="28"/>
+                <w:lang w:val="en-US"/>
+              </w:rPr>
+            </w:pPr>
+            <w:r>
+              <w:rPr>
+                <w:rFonts w:ascii="Times New Roman" w:hAnsi="Times New Roman" w:cs="Times New Roman"/>
+                <w:sz w:val="28"/>
+                <w:szCs w:val="28"/>
+                <w:lang w:val="en-US"/>
               </w:rPr>
               <w:t>50</w:t>
             </w:r>
@@ -1980,12 +2328,14 @@
           <w:p>
             <w:pPr>
               <w:rPr>
-                <w:sz w:val="28"/>
-                <w:szCs w:val="28"/>
-              </w:rPr>
-            </w:pPr>
-            <w:r>
-              <w:rPr>
+                <w:rFonts w:ascii="Times New Roman" w:hAnsi="Times New Roman" w:cs="Times New Roman"/>
+                <w:sz w:val="28"/>
+                <w:szCs w:val="28"/>
+              </w:rPr>
+            </w:pPr>
+            <w:r>
+              <w:rPr>
+                <w:rFonts w:ascii="Times New Roman" w:hAnsi="Times New Roman" w:cs="Times New Roman"/>
                 <w:sz w:val="28"/>
                 <w:szCs w:val="28"/>
               </w:rPr>
@@ -1998,10 +2348,20 @@
             <w:tcW w:w="1411" w:type="dxa"/>
           </w:tcPr>
           <w:p>
-            <w:r>
-              <w:rPr>
-                <w:sz w:val="28"/>
-                <w:szCs w:val="28"/>
+            <w:pPr>
+              <w:rPr>
+                <w:rFonts w:ascii="Times New Roman" w:hAnsi="Times New Roman" w:cs="Times New Roman"/>
+                <w:sz w:val="28"/>
+                <w:szCs w:val="28"/>
+                <w:lang w:val="en-US"/>
+              </w:rPr>
+            </w:pPr>
+            <w:r>
+              <w:rPr>
+                <w:rFonts w:ascii="Times New Roman" w:hAnsi="Times New Roman" w:cs="Times New Roman"/>
+                <w:sz w:val="28"/>
+                <w:szCs w:val="28"/>
+                <w:lang w:val="en-US"/>
               </w:rPr>
               <w:t>600</w:t>
             </w:r>
@@ -2012,9 +2372,22 @@
         <w:tc>
           <w:tcPr>
             <w:tcW w:w="584" w:type="dxa"/>
-          </w:tcPr>
-          <w:p>
-            <w:r>
+            <w:hideMark/>
+          </w:tcPr>
+          <w:p>
+            <w:pPr>
+              <w:rPr>
+                <w:rFonts w:ascii="Times New Roman" w:hAnsi="Times New Roman" w:cs="Times New Roman"/>
+                <w:sz w:val="28"/>
+                <w:szCs w:val="28"/>
+              </w:rPr>
+            </w:pPr>
+            <w:r>
+              <w:rPr>
+                <w:rFonts w:ascii="Times New Roman" w:hAnsi="Times New Roman" w:cs="Times New Roman"/>
+                <w:sz w:val="28"/>
+                <w:szCs w:val="28"/>
+              </w:rPr>
               <w:t>9</w:t>
             </w:r>
           </w:p>
@@ -2024,8 +2397,16 @@
             <w:tcW w:w="3317" w:type="dxa"/>
           </w:tcPr>
           <w:p>
-            <w:r>
-              <w:rPr>
+            <w:pPr>
+              <w:rPr>
+                <w:rFonts w:ascii="Times New Roman" w:hAnsi="Times New Roman" w:cs="Times New Roman"/>
+                <w:sz w:val="28"/>
+                <w:szCs w:val="28"/>
+              </w:rPr>
+            </w:pPr>
+            <w:r>
+              <w:rPr>
+                <w:rFonts w:ascii="Times New Roman" w:hAnsi="Times New Roman" w:cs="Times New Roman"/>
                 <w:sz w:val="28"/>
                 <w:szCs w:val="28"/>
               </w:rPr>
@@ -2040,12 +2421,14 @@
           <w:p>
             <w:pPr>
               <w:rPr>
-                <w:sz w:val="28"/>
-                <w:szCs w:val="28"/>
-              </w:rPr>
-            </w:pPr>
-            <w:r>
-              <w:rPr>
+                <w:rFonts w:ascii="Times New Roman" w:hAnsi="Times New Roman" w:cs="Times New Roman"/>
+                <w:sz w:val="28"/>
+                <w:szCs w:val="28"/>
+              </w:rPr>
+            </w:pPr>
+            <w:r>
+              <w:rPr>
+                <w:rFonts w:ascii="Times New Roman" w:hAnsi="Times New Roman" w:cs="Times New Roman"/>
                 <w:sz w:val="28"/>
                 <w:szCs w:val="28"/>
               </w:rPr>
@@ -2060,12 +2443,14 @@
           <w:p>
             <w:pPr>
               <w:rPr>
-                <w:sz w:val="28"/>
-                <w:szCs w:val="28"/>
-              </w:rPr>
-            </w:pPr>
-            <w:r>
-              <w:rPr>
+                <w:rFonts w:ascii="Times New Roman" w:hAnsi="Times New Roman" w:cs="Times New Roman"/>
+                <w:sz w:val="28"/>
+                <w:szCs w:val="28"/>
+              </w:rPr>
+            </w:pPr>
+            <w:r>
+              <w:rPr>
+                <w:rFonts w:ascii="Times New Roman" w:hAnsi="Times New Roman" w:cs="Times New Roman"/>
                 <w:sz w:val="28"/>
                 <w:szCs w:val="28"/>
               </w:rPr>
@@ -2080,12 +2465,14 @@
           <w:p>
             <w:pPr>
               <w:rPr>
-                <w:sz w:val="28"/>
-                <w:szCs w:val="28"/>
-              </w:rPr>
-            </w:pPr>
-            <w:r>
-              <w:rPr>
+                <w:rFonts w:ascii="Times New Roman" w:hAnsi="Times New Roman" w:cs="Times New Roman"/>
+                <w:sz w:val="28"/>
+                <w:szCs w:val="28"/>
+              </w:rPr>
+            </w:pPr>
+            <w:r>
+              <w:rPr>
+                <w:rFonts w:ascii="Times New Roman" w:hAnsi="Times New Roman" w:cs="Times New Roman"/>
                 <w:sz w:val="28"/>
                 <w:szCs w:val="28"/>
               </w:rPr>
@@ -2098,12 +2485,22 @@
             <w:tcW w:w="1411" w:type="dxa"/>
           </w:tcPr>
           <w:p>
-            <w:r>
-              <w:rPr>
-                <w:sz w:val="28"/>
-                <w:szCs w:val="28"/>
-              </w:rPr>
-              <w:t>15000</w:t>
+            <w:pPr>
+              <w:rPr>
+                <w:rFonts w:ascii="Times New Roman" w:hAnsi="Times New Roman" w:cs="Times New Roman"/>
+                <w:sz w:val="28"/>
+                <w:szCs w:val="28"/>
+                <w:lang w:val="en-US"/>
+              </w:rPr>
+            </w:pPr>
+            <w:r>
+              <w:rPr>
+                <w:rFonts w:ascii="Times New Roman" w:hAnsi="Times New Roman" w:cs="Times New Roman"/>
+                <w:sz w:val="28"/>
+                <w:szCs w:val="28"/>
+                <w:lang w:val="en-US"/>
+              </w:rPr>
+              <w:t>15 000</w:t>
             </w:r>
           </w:p>
         </w:tc>
@@ -2112,9 +2509,22 @@
         <w:tc>
           <w:tcPr>
             <w:tcW w:w="584" w:type="dxa"/>
-          </w:tcPr>
-          <w:p>
-            <w:r>
+            <w:hideMark/>
+          </w:tcPr>
+          <w:p>
+            <w:pPr>
+              <w:rPr>
+                <w:rFonts w:ascii="Times New Roman" w:hAnsi="Times New Roman" w:cs="Times New Roman"/>
+                <w:sz w:val="28"/>
+                <w:szCs w:val="28"/>
+              </w:rPr>
+            </w:pPr>
+            <w:r>
+              <w:rPr>
+                <w:rFonts w:ascii="Times New Roman" w:hAnsi="Times New Roman" w:cs="Times New Roman"/>
+                <w:sz w:val="28"/>
+                <w:szCs w:val="28"/>
+              </w:rPr>
               <w:t>10</w:t>
             </w:r>
           </w:p>
@@ -2124,8 +2534,16 @@
             <w:tcW w:w="3317" w:type="dxa"/>
           </w:tcPr>
           <w:p>
-            <w:r>
-              <w:rPr>
+            <w:pPr>
+              <w:rPr>
+                <w:rFonts w:ascii="Times New Roman" w:hAnsi="Times New Roman" w:cs="Times New Roman"/>
+                <w:sz w:val="28"/>
+                <w:szCs w:val="28"/>
+              </w:rPr>
+            </w:pPr>
+            <w:r>
+              <w:rPr>
+                <w:rFonts w:ascii="Times New Roman" w:hAnsi="Times New Roman" w:cs="Times New Roman"/>
                 <w:sz w:val="28"/>
                 <w:szCs w:val="28"/>
               </w:rPr>
@@ -2140,12 +2558,14 @@
           <w:p>
             <w:pPr>
               <w:rPr>
-                <w:sz w:val="28"/>
-                <w:szCs w:val="28"/>
-              </w:rPr>
-            </w:pPr>
-            <w:r>
-              <w:rPr>
+                <w:rFonts w:ascii="Times New Roman" w:hAnsi="Times New Roman" w:cs="Times New Roman"/>
+                <w:sz w:val="28"/>
+                <w:szCs w:val="28"/>
+              </w:rPr>
+            </w:pPr>
+            <w:r>
+              <w:rPr>
+                <w:rFonts w:ascii="Times New Roman" w:hAnsi="Times New Roman" w:cs="Times New Roman"/>
                 <w:sz w:val="28"/>
                 <w:szCs w:val="28"/>
               </w:rPr>
@@ -2160,12 +2580,14 @@
           <w:p>
             <w:pPr>
               <w:rPr>
-                <w:sz w:val="28"/>
-                <w:szCs w:val="28"/>
-              </w:rPr>
-            </w:pPr>
-            <w:r>
-              <w:rPr>
+                <w:rFonts w:ascii="Times New Roman" w:hAnsi="Times New Roman" w:cs="Times New Roman"/>
+                <w:sz w:val="28"/>
+                <w:szCs w:val="28"/>
+              </w:rPr>
+            </w:pPr>
+            <w:r>
+              <w:rPr>
+                <w:rFonts w:ascii="Times New Roman" w:hAnsi="Times New Roman" w:cs="Times New Roman"/>
                 <w:sz w:val="28"/>
                 <w:szCs w:val="28"/>
               </w:rPr>
@@ -2180,12 +2602,14 @@
           <w:p>
             <w:pPr>
               <w:rPr>
-                <w:sz w:val="28"/>
-                <w:szCs w:val="28"/>
-              </w:rPr>
-            </w:pPr>
-            <w:r>
-              <w:rPr>
+                <w:rFonts w:ascii="Times New Roman" w:hAnsi="Times New Roman" w:cs="Times New Roman"/>
+                <w:sz w:val="28"/>
+                <w:szCs w:val="28"/>
+              </w:rPr>
+            </w:pPr>
+            <w:r>
+              <w:rPr>
+                <w:rFonts w:ascii="Times New Roman" w:hAnsi="Times New Roman" w:cs="Times New Roman"/>
                 <w:sz w:val="28"/>
                 <w:szCs w:val="28"/>
               </w:rPr>
@@ -2198,12 +2622,22 @@
             <w:tcW w:w="1411" w:type="dxa"/>
           </w:tcPr>
           <w:p>
-            <w:r>
-              <w:rPr>
-                <w:sz w:val="28"/>
-                <w:szCs w:val="28"/>
-              </w:rPr>
-              <w:t>7000</w:t>
+            <w:pPr>
+              <w:rPr>
+                <w:rFonts w:ascii="Times New Roman" w:hAnsi="Times New Roman" w:cs="Times New Roman"/>
+                <w:sz w:val="28"/>
+                <w:szCs w:val="28"/>
+                <w:lang w:val="en-US"/>
+              </w:rPr>
+            </w:pPr>
+            <w:r>
+              <w:rPr>
+                <w:rFonts w:ascii="Times New Roman" w:hAnsi="Times New Roman" w:cs="Times New Roman"/>
+                <w:sz w:val="28"/>
+                <w:szCs w:val="28"/>
+                <w:lang w:val="en-US"/>
+              </w:rPr>
+              <w:t>7 000</w:t>
             </w:r>
           </w:p>
         </w:tc>
@@ -2212,9 +2646,22 @@
         <w:tc>
           <w:tcPr>
             <w:tcW w:w="584" w:type="dxa"/>
-          </w:tcPr>
-          <w:p>
-            <w:r>
+            <w:hideMark/>
+          </w:tcPr>
+          <w:p>
+            <w:pPr>
+              <w:rPr>
+                <w:rFonts w:ascii="Times New Roman" w:hAnsi="Times New Roman" w:cs="Times New Roman"/>
+                <w:sz w:val="28"/>
+                <w:szCs w:val="28"/>
+              </w:rPr>
+            </w:pPr>
+            <w:r>
+              <w:rPr>
+                <w:rFonts w:ascii="Times New Roman" w:hAnsi="Times New Roman" w:cs="Times New Roman"/>
+                <w:sz w:val="28"/>
+                <w:szCs w:val="28"/>
+              </w:rPr>
               <w:t>11</w:t>
             </w:r>
           </w:p>
@@ -2224,8 +2671,16 @@
             <w:tcW w:w="3317" w:type="dxa"/>
           </w:tcPr>
           <w:p>
-            <w:r>
-              <w:rPr>
+            <w:pPr>
+              <w:rPr>
+                <w:rFonts w:ascii="Times New Roman" w:hAnsi="Times New Roman" w:cs="Times New Roman"/>
+                <w:sz w:val="28"/>
+                <w:szCs w:val="28"/>
+              </w:rPr>
+            </w:pPr>
+            <w:r>
+              <w:rPr>
+                <w:rFonts w:ascii="Times New Roman" w:hAnsi="Times New Roman" w:cs="Times New Roman"/>
                 <w:sz w:val="28"/>
                 <w:szCs w:val="28"/>
               </w:rPr>
@@ -2240,12 +2695,14 @@
           <w:p>
             <w:pPr>
               <w:rPr>
-                <w:sz w:val="28"/>
-                <w:szCs w:val="28"/>
-              </w:rPr>
-            </w:pPr>
-            <w:r>
-              <w:rPr>
+                <w:rFonts w:ascii="Times New Roman" w:hAnsi="Times New Roman" w:cs="Times New Roman"/>
+                <w:sz w:val="28"/>
+                <w:szCs w:val="28"/>
+              </w:rPr>
+            </w:pPr>
+            <w:r>
+              <w:rPr>
+                <w:rFonts w:ascii="Times New Roman" w:hAnsi="Times New Roman" w:cs="Times New Roman"/>
                 <w:sz w:val="28"/>
                 <w:szCs w:val="28"/>
               </w:rPr>
@@ -2260,12 +2717,14 @@
           <w:p>
             <w:pPr>
               <w:rPr>
-                <w:sz w:val="28"/>
-                <w:szCs w:val="28"/>
-              </w:rPr>
-            </w:pPr>
-            <w:r>
-              <w:rPr>
+                <w:rFonts w:ascii="Times New Roman" w:hAnsi="Times New Roman" w:cs="Times New Roman"/>
+                <w:sz w:val="28"/>
+                <w:szCs w:val="28"/>
+              </w:rPr>
+            </w:pPr>
+            <w:r>
+              <w:rPr>
+                <w:rFonts w:ascii="Times New Roman" w:hAnsi="Times New Roman" w:cs="Times New Roman"/>
                 <w:sz w:val="28"/>
                 <w:szCs w:val="28"/>
               </w:rPr>
@@ -2280,12 +2739,14 @@
           <w:p>
             <w:pPr>
               <w:rPr>
-                <w:sz w:val="28"/>
-                <w:szCs w:val="28"/>
-              </w:rPr>
-            </w:pPr>
-            <w:r>
-              <w:rPr>
+                <w:rFonts w:ascii="Times New Roman" w:hAnsi="Times New Roman" w:cs="Times New Roman"/>
+                <w:sz w:val="28"/>
+                <w:szCs w:val="28"/>
+              </w:rPr>
+            </w:pPr>
+            <w:r>
+              <w:rPr>
+                <w:rFonts w:ascii="Times New Roman" w:hAnsi="Times New Roman" w:cs="Times New Roman"/>
                 <w:sz w:val="28"/>
                 <w:szCs w:val="28"/>
               </w:rPr>
@@ -2298,10 +2759,20 @@
             <w:tcW w:w="1411" w:type="dxa"/>
           </w:tcPr>
           <w:p>
-            <w:r>
-              <w:rPr>
-                <w:sz w:val="28"/>
-                <w:szCs w:val="28"/>
+            <w:pPr>
+              <w:rPr>
+                <w:rFonts w:ascii="Times New Roman" w:hAnsi="Times New Roman" w:cs="Times New Roman"/>
+                <w:sz w:val="28"/>
+                <w:szCs w:val="28"/>
+                <w:lang w:val="en-US"/>
+              </w:rPr>
+            </w:pPr>
+            <w:r>
+              <w:rPr>
+                <w:rFonts w:ascii="Times New Roman" w:hAnsi="Times New Roman" w:cs="Times New Roman"/>
+                <w:sz w:val="28"/>
+                <w:szCs w:val="28"/>
+                <w:lang w:val="en-US"/>
               </w:rPr>
               <w:t>500</w:t>
             </w:r>
@@ -2312,9 +2783,22 @@
         <w:tc>
           <w:tcPr>
             <w:tcW w:w="584" w:type="dxa"/>
-          </w:tcPr>
-          <w:p>
-            <w:r>
+            <w:hideMark/>
+          </w:tcPr>
+          <w:p>
+            <w:pPr>
+              <w:rPr>
+                <w:rFonts w:ascii="Times New Roman" w:hAnsi="Times New Roman" w:cs="Times New Roman"/>
+                <w:sz w:val="28"/>
+                <w:szCs w:val="28"/>
+              </w:rPr>
+            </w:pPr>
+            <w:r>
+              <w:rPr>
+                <w:rFonts w:ascii="Times New Roman" w:hAnsi="Times New Roman" w:cs="Times New Roman"/>
+                <w:sz w:val="28"/>
+                <w:szCs w:val="28"/>
+              </w:rPr>
               <w:t>12</w:t>
             </w:r>
           </w:p>
@@ -2324,8 +2808,16 @@
             <w:tcW w:w="3317" w:type="dxa"/>
           </w:tcPr>
           <w:p>
-            <w:r>
-              <w:rPr>
+            <w:pPr>
+              <w:rPr>
+                <w:rFonts w:ascii="Times New Roman" w:hAnsi="Times New Roman" w:cs="Times New Roman"/>
+                <w:sz w:val="28"/>
+                <w:szCs w:val="28"/>
+              </w:rPr>
+            </w:pPr>
+            <w:r>
+              <w:rPr>
+                <w:rFonts w:ascii="Times New Roman" w:hAnsi="Times New Roman" w:cs="Times New Roman"/>
                 <w:sz w:val="28"/>
                 <w:szCs w:val="28"/>
               </w:rPr>
@@ -2340,12 +2832,14 @@
           <w:p>
             <w:pPr>
               <w:rPr>
-                <w:sz w:val="28"/>
-                <w:szCs w:val="28"/>
-              </w:rPr>
-            </w:pPr>
-            <w:r>
-              <w:rPr>
+                <w:rFonts w:ascii="Times New Roman" w:hAnsi="Times New Roman" w:cs="Times New Roman"/>
+                <w:sz w:val="28"/>
+                <w:szCs w:val="28"/>
+              </w:rPr>
+            </w:pPr>
+            <w:r>
+              <w:rPr>
+                <w:rFonts w:ascii="Times New Roman" w:hAnsi="Times New Roman" w:cs="Times New Roman"/>
                 <w:sz w:val="28"/>
                 <w:szCs w:val="28"/>
               </w:rPr>
@@ -2360,12 +2854,14 @@
           <w:p>
             <w:pPr>
               <w:rPr>
-                <w:sz w:val="28"/>
-                <w:szCs w:val="28"/>
-              </w:rPr>
-            </w:pPr>
-            <w:r>
-              <w:rPr>
+                <w:rFonts w:ascii="Times New Roman" w:hAnsi="Times New Roman" w:cs="Times New Roman"/>
+                <w:sz w:val="28"/>
+                <w:szCs w:val="28"/>
+              </w:rPr>
+            </w:pPr>
+            <w:r>
+              <w:rPr>
+                <w:rFonts w:ascii="Times New Roman" w:hAnsi="Times New Roman" w:cs="Times New Roman"/>
                 <w:sz w:val="28"/>
                 <w:szCs w:val="28"/>
               </w:rPr>
@@ -2380,12 +2876,14 @@
           <w:p>
             <w:pPr>
               <w:rPr>
-                <w:sz w:val="28"/>
-                <w:szCs w:val="28"/>
-              </w:rPr>
-            </w:pPr>
-            <w:r>
-              <w:rPr>
+                <w:rFonts w:ascii="Times New Roman" w:hAnsi="Times New Roman" w:cs="Times New Roman"/>
+                <w:sz w:val="28"/>
+                <w:szCs w:val="28"/>
+              </w:rPr>
+            </w:pPr>
+            <w:r>
+              <w:rPr>
+                <w:rFonts w:ascii="Times New Roman" w:hAnsi="Times New Roman" w:cs="Times New Roman"/>
                 <w:sz w:val="28"/>
                 <w:szCs w:val="28"/>
               </w:rPr>
@@ -2398,12 +2896,22 @@
             <w:tcW w:w="1411" w:type="dxa"/>
           </w:tcPr>
           <w:p>
-            <w:r>
-              <w:rPr>
-                <w:sz w:val="28"/>
-                <w:szCs w:val="28"/>
-              </w:rPr>
-              <w:t>600000</w:t>
+            <w:pPr>
+              <w:rPr>
+                <w:rFonts w:ascii="Times New Roman" w:hAnsi="Times New Roman" w:cs="Times New Roman"/>
+                <w:sz w:val="28"/>
+                <w:szCs w:val="28"/>
+                <w:lang w:val="en-US"/>
+              </w:rPr>
+            </w:pPr>
+            <w:r>
+              <w:rPr>
+                <w:rFonts w:ascii="Times New Roman" w:hAnsi="Times New Roman" w:cs="Times New Roman"/>
+                <w:sz w:val="28"/>
+                <w:szCs w:val="28"/>
+                <w:lang w:val="en-US"/>
+              </w:rPr>
+              <w:t>600 000</w:t>
             </w:r>
           </w:p>
         </w:tc>
@@ -2412,9 +2920,22 @@
         <w:tc>
           <w:tcPr>
             <w:tcW w:w="584" w:type="dxa"/>
-          </w:tcPr>
-          <w:p>
-            <w:r>
+            <w:hideMark/>
+          </w:tcPr>
+          <w:p>
+            <w:pPr>
+              <w:rPr>
+                <w:rFonts w:ascii="Times New Roman" w:hAnsi="Times New Roman" w:cs="Times New Roman"/>
+                <w:sz w:val="28"/>
+                <w:szCs w:val="28"/>
+              </w:rPr>
+            </w:pPr>
+            <w:r>
+              <w:rPr>
+                <w:rFonts w:ascii="Times New Roman" w:hAnsi="Times New Roman" w:cs="Times New Roman"/>
+                <w:sz w:val="28"/>
+                <w:szCs w:val="28"/>
+              </w:rPr>
               <w:t>13</w:t>
             </w:r>
           </w:p>
@@ -2424,8 +2945,16 @@
             <w:tcW w:w="3317" w:type="dxa"/>
           </w:tcPr>
           <w:p>
-            <w:r>
-              <w:rPr>
+            <w:pPr>
+              <w:rPr>
+                <w:rFonts w:ascii="Times New Roman" w:hAnsi="Times New Roman" w:cs="Times New Roman"/>
+                <w:sz w:val="28"/>
+                <w:szCs w:val="28"/>
+              </w:rPr>
+            </w:pPr>
+            <w:r>
+              <w:rPr>
+                <w:rFonts w:ascii="Times New Roman" w:hAnsi="Times New Roman" w:cs="Times New Roman"/>
                 <w:sz w:val="28"/>
                 <w:szCs w:val="28"/>
               </w:rPr>
@@ -2433,6 +2962,7 @@
             </w:r>
             <w:r>
               <w:rPr>
+                <w:rFonts w:ascii="Times New Roman" w:hAnsi="Times New Roman" w:cs="Times New Roman"/>
                 <w:sz w:val="28"/>
                 <w:szCs w:val="28"/>
               </w:rPr>
@@ -2448,12 +2978,14 @@
           <w:p>
             <w:pPr>
               <w:rPr>
-                <w:sz w:val="28"/>
-                <w:szCs w:val="28"/>
-              </w:rPr>
-            </w:pPr>
-            <w:r>
-              <w:rPr>
+                <w:rFonts w:ascii="Times New Roman" w:hAnsi="Times New Roman" w:cs="Times New Roman"/>
+                <w:sz w:val="28"/>
+                <w:szCs w:val="28"/>
+              </w:rPr>
+            </w:pPr>
+            <w:r>
+              <w:rPr>
+                <w:rFonts w:ascii="Times New Roman" w:hAnsi="Times New Roman" w:cs="Times New Roman"/>
                 <w:sz w:val="28"/>
                 <w:szCs w:val="28"/>
               </w:rPr>
@@ -2469,12 +3001,14 @@
           <w:p>
             <w:pPr>
               <w:rPr>
-                <w:sz w:val="28"/>
-                <w:szCs w:val="28"/>
-              </w:rPr>
-            </w:pPr>
-            <w:r>
-              <w:rPr>
+                <w:rFonts w:ascii="Times New Roman" w:hAnsi="Times New Roman" w:cs="Times New Roman"/>
+                <w:sz w:val="28"/>
+                <w:szCs w:val="28"/>
+              </w:rPr>
+            </w:pPr>
+            <w:r>
+              <w:rPr>
+                <w:rFonts w:ascii="Times New Roman" w:hAnsi="Times New Roman" w:cs="Times New Roman"/>
                 <w:sz w:val="28"/>
                 <w:szCs w:val="28"/>
               </w:rPr>
@@ -2489,12 +3023,14 @@
           <w:p>
             <w:pPr>
               <w:rPr>
-                <w:sz w:val="28"/>
-                <w:szCs w:val="28"/>
-              </w:rPr>
-            </w:pPr>
-            <w:r>
-              <w:rPr>
+                <w:rFonts w:ascii="Times New Roman" w:hAnsi="Times New Roman" w:cs="Times New Roman"/>
+                <w:sz w:val="28"/>
+                <w:szCs w:val="28"/>
+              </w:rPr>
+            </w:pPr>
+            <w:r>
+              <w:rPr>
+                <w:rFonts w:ascii="Times New Roman" w:hAnsi="Times New Roman" w:cs="Times New Roman"/>
                 <w:sz w:val="28"/>
                 <w:szCs w:val="28"/>
               </w:rPr>
@@ -2507,12 +3043,22 @@
             <w:tcW w:w="1411" w:type="dxa"/>
           </w:tcPr>
           <w:p>
-            <w:r>
-              <w:rPr>
-                <w:sz w:val="28"/>
-                <w:szCs w:val="28"/>
-              </w:rPr>
-              <w:t>200000</w:t>
+            <w:pPr>
+              <w:rPr>
+                <w:rFonts w:ascii="Times New Roman" w:hAnsi="Times New Roman" w:cs="Times New Roman"/>
+                <w:sz w:val="28"/>
+                <w:szCs w:val="28"/>
+                <w:lang w:val="en-US"/>
+              </w:rPr>
+            </w:pPr>
+            <w:r>
+              <w:rPr>
+                <w:rFonts w:ascii="Times New Roman" w:hAnsi="Times New Roman" w:cs="Times New Roman"/>
+                <w:sz w:val="28"/>
+                <w:szCs w:val="28"/>
+                <w:lang w:val="en-US"/>
+              </w:rPr>
+              <w:t>200 000</w:t>
             </w:r>
           </w:p>
         </w:tc>
@@ -2523,86 +3069,111 @@
             <w:tcW w:w="584" w:type="dxa"/>
           </w:tcPr>
           <w:p>
-            <w:r>
+            <w:pPr>
+              <w:rPr>
+                <w:rFonts w:ascii="Times New Roman" w:hAnsi="Times New Roman" w:cs="Times New Roman"/>
+                <w:sz w:val="28"/>
+                <w:szCs w:val="28"/>
+                <w:lang w:val="en-US"/>
+              </w:rPr>
+            </w:pPr>
+            <w:r>
+              <w:rPr>
+                <w:rFonts w:ascii="Times New Roman" w:hAnsi="Times New Roman" w:cs="Times New Roman"/>
+                <w:sz w:val="28"/>
+                <w:szCs w:val="28"/>
+                <w:lang w:val="en-US"/>
+              </w:rPr>
+              <w:t>14</w:t>
+            </w:r>
+          </w:p>
+        </w:tc>
+        <w:tc>
+          <w:tcPr>
+            <w:tcW w:w="3317" w:type="dxa"/>
+          </w:tcPr>
+          <w:p>
+            <w:pPr>
+              <w:rPr>
+                <w:rFonts w:ascii="Times New Roman" w:hAnsi="Times New Roman" w:cs="Times New Roman"/>
+                <w:sz w:val="28"/>
+                <w:szCs w:val="28"/>
+              </w:rPr>
+            </w:pPr>
+            <w:r>
+              <w:rPr>
+                <w:rFonts w:ascii="Times New Roman" w:hAnsi="Times New Roman" w:cs="Times New Roman"/>
+                <w:sz w:val="28"/>
+                <w:szCs w:val="28"/>
+              </w:rPr>
+              <w:t>Поступили на р/с средства от учредителей в оплату их доли в уставном капитале</w:t>
+            </w:r>
+          </w:p>
+        </w:tc>
+        <w:tc>
+          <w:tcPr>
+            <w:tcW w:w="1686" w:type="dxa"/>
+          </w:tcPr>
+          <w:p>
+            <w:pPr>
+              <w:rPr>
+                <w:rFonts w:ascii="Times New Roman" w:hAnsi="Times New Roman" w:cs="Times New Roman"/>
+                <w:sz w:val="28"/>
+                <w:szCs w:val="28"/>
+              </w:rPr>
+            </w:pPr>
+            <w:r>
+              <w:rPr>
+                <w:rFonts w:ascii="Times New Roman" w:hAnsi="Times New Roman" w:cs="Times New Roman"/>
+                <w:sz w:val="28"/>
+                <w:szCs w:val="28"/>
+              </w:rPr>
+              <w:t>51</w:t>
+            </w:r>
+          </w:p>
+        </w:tc>
+        <w:tc>
+          <w:tcPr>
+            <w:tcW w:w="1584" w:type="dxa"/>
+          </w:tcPr>
+          <w:p>
+            <w:pPr>
+              <w:rPr>
+                <w:rFonts w:ascii="Times New Roman" w:hAnsi="Times New Roman" w:cs="Times New Roman"/>
+                <w:sz w:val="28"/>
+                <w:szCs w:val="28"/>
+              </w:rPr>
+            </w:pPr>
+            <w:r>
+              <w:rPr>
+                <w:rFonts w:ascii="Times New Roman" w:hAnsi="Times New Roman" w:cs="Times New Roman"/>
+                <w:sz w:val="28"/>
+                <w:szCs w:val="28"/>
+              </w:rPr>
+              <w:t>75</w:t>
+            </w:r>
+          </w:p>
+        </w:tc>
+        <w:tc>
+          <w:tcPr>
+            <w:tcW w:w="989" w:type="dxa"/>
+          </w:tcPr>
+          <w:p>
+            <w:pPr>
+              <w:rPr>
+                <w:rFonts w:ascii="Times New Roman" w:hAnsi="Times New Roman" w:cs="Times New Roman"/>
+                <w:sz w:val="28"/>
+                <w:szCs w:val="28"/>
+              </w:rPr>
+            </w:pPr>
+            <w:r>
+              <w:rPr>
+                <w:rFonts w:ascii="Times New Roman" w:hAnsi="Times New Roman" w:cs="Times New Roman"/>
+                <w:sz w:val="28"/>
+                <w:szCs w:val="28"/>
+              </w:rPr>
               <w:t>1</w:t>
             </w:r>
-            <w:r>
-              <w:t>4</w:t>
-            </w:r>
-          </w:p>
-        </w:tc>
-        <w:tc>
-          <w:tcPr>
-            <w:tcW w:w="3317" w:type="dxa"/>
-          </w:tcPr>
-          <w:p>
-            <w:r>
-              <w:rPr>
-                <w:sz w:val="28"/>
-                <w:szCs w:val="28"/>
-              </w:rPr>
-              <w:t>Поступили на р/с средства от учредителей в оплату их доли в уставном капитале</w:t>
-            </w:r>
-          </w:p>
-        </w:tc>
-        <w:tc>
-          <w:tcPr>
-            <w:tcW w:w="1686" w:type="dxa"/>
-          </w:tcPr>
-          <w:p>
-            <w:pPr>
-              <w:rPr>
-                <w:sz w:val="28"/>
-                <w:szCs w:val="28"/>
-              </w:rPr>
-            </w:pPr>
-            <w:r>
-              <w:rPr>
-                <w:sz w:val="28"/>
-                <w:szCs w:val="28"/>
-              </w:rPr>
-              <w:t>51</w:t>
-            </w:r>
-          </w:p>
-        </w:tc>
-        <w:tc>
-          <w:tcPr>
-            <w:tcW w:w="1584" w:type="dxa"/>
-          </w:tcPr>
-          <w:p>
-            <w:pPr>
-              <w:rPr>
-                <w:sz w:val="28"/>
-                <w:szCs w:val="28"/>
-              </w:rPr>
-            </w:pPr>
-            <w:r>
-              <w:rPr>
-                <w:sz w:val="28"/>
-                <w:szCs w:val="28"/>
-              </w:rPr>
-              <w:t>75</w:t>
-            </w:r>
-          </w:p>
-        </w:tc>
-        <w:tc>
-          <w:tcPr>
-            <w:tcW w:w="989" w:type="dxa"/>
-          </w:tcPr>
-          <w:p>
-            <w:pPr>
-              <w:rPr>
-                <w:sz w:val="28"/>
-                <w:szCs w:val="28"/>
-              </w:rPr>
-            </w:pPr>
-            <w:r>
-              <w:rPr>
-                <w:sz w:val="28"/>
-                <w:szCs w:val="28"/>
-              </w:rPr>
-              <w:t>1</w:t>
-            </w:r>
           </w:p>
         </w:tc>
         <w:tc>
@@ -2610,12 +3181,22 @@
             <w:tcW w:w="1411" w:type="dxa"/>
           </w:tcPr>
           <w:p>
-            <w:r>
-              <w:rPr>
-                <w:sz w:val="28"/>
-                <w:szCs w:val="28"/>
-              </w:rPr>
-              <w:t>20000</w:t>
+            <w:pPr>
+              <w:rPr>
+                <w:rFonts w:ascii="Times New Roman" w:hAnsi="Times New Roman" w:cs="Times New Roman"/>
+                <w:sz w:val="28"/>
+                <w:szCs w:val="28"/>
+                <w:lang w:val="en-US"/>
+              </w:rPr>
+            </w:pPr>
+            <w:r>
+              <w:rPr>
+                <w:rFonts w:ascii="Times New Roman" w:hAnsi="Times New Roman" w:cs="Times New Roman"/>
+                <w:sz w:val="28"/>
+                <w:szCs w:val="28"/>
+                <w:lang w:val="en-US"/>
+              </w:rPr>
+              <w:t>20 000</w:t>
             </w:r>
           </w:p>
         </w:tc>
@@ -2626,11 +3207,22 @@
             <w:tcW w:w="584" w:type="dxa"/>
           </w:tcPr>
           <w:p>
-            <w:r>
-              <w:t>1</w:t>
-            </w:r>
-            <w:r>
-              <w:t>5</w:t>
+            <w:pPr>
+              <w:rPr>
+                <w:rFonts w:ascii="Times New Roman" w:hAnsi="Times New Roman" w:cs="Times New Roman"/>
+                <w:sz w:val="28"/>
+                <w:szCs w:val="28"/>
+                <w:lang w:val="en-US"/>
+              </w:rPr>
+            </w:pPr>
+            <w:r>
+              <w:rPr>
+                <w:rFonts w:ascii="Times New Roman" w:hAnsi="Times New Roman" w:cs="Times New Roman"/>
+                <w:sz w:val="28"/>
+                <w:szCs w:val="28"/>
+                <w:lang w:val="en-US"/>
+              </w:rPr>
+              <w:t>15</w:t>
             </w:r>
           </w:p>
         </w:tc>
@@ -2639,8 +3231,16 @@
             <w:tcW w:w="3317" w:type="dxa"/>
           </w:tcPr>
           <w:p>
-            <w:r>
-              <w:rPr>
+            <w:pPr>
+              <w:rPr>
+                <w:rFonts w:ascii="Times New Roman" w:hAnsi="Times New Roman" w:cs="Times New Roman"/>
+                <w:sz w:val="28"/>
+                <w:szCs w:val="28"/>
+              </w:rPr>
+            </w:pPr>
+            <w:r>
+              <w:rPr>
+                <w:rFonts w:ascii="Times New Roman" w:hAnsi="Times New Roman" w:cs="Times New Roman"/>
                 <w:sz w:val="28"/>
                 <w:szCs w:val="28"/>
               </w:rPr>
@@ -2655,12 +3255,14 @@
           <w:p>
             <w:pPr>
               <w:rPr>
-                <w:sz w:val="28"/>
-                <w:szCs w:val="28"/>
-              </w:rPr>
-            </w:pPr>
-            <w:r>
-              <w:rPr>
+                <w:rFonts w:ascii="Times New Roman" w:hAnsi="Times New Roman" w:cs="Times New Roman"/>
+                <w:sz w:val="28"/>
+                <w:szCs w:val="28"/>
+              </w:rPr>
+            </w:pPr>
+            <w:r>
+              <w:rPr>
+                <w:rFonts w:ascii="Times New Roman" w:hAnsi="Times New Roman" w:cs="Times New Roman"/>
                 <w:sz w:val="28"/>
                 <w:szCs w:val="28"/>
               </w:rPr>
@@ -2675,12 +3277,14 @@
           <w:p>
             <w:pPr>
               <w:rPr>
-                <w:sz w:val="28"/>
-                <w:szCs w:val="28"/>
-              </w:rPr>
-            </w:pPr>
-            <w:r>
-              <w:rPr>
+                <w:rFonts w:ascii="Times New Roman" w:hAnsi="Times New Roman" w:cs="Times New Roman"/>
+                <w:sz w:val="28"/>
+                <w:szCs w:val="28"/>
+              </w:rPr>
+            </w:pPr>
+            <w:r>
+              <w:rPr>
+                <w:rFonts w:ascii="Times New Roman" w:hAnsi="Times New Roman" w:cs="Times New Roman"/>
                 <w:sz w:val="28"/>
                 <w:szCs w:val="28"/>
               </w:rPr>
@@ -2695,12 +3299,14 @@
           <w:p>
             <w:pPr>
               <w:rPr>
-                <w:sz w:val="28"/>
-                <w:szCs w:val="28"/>
-              </w:rPr>
-            </w:pPr>
-            <w:r>
-              <w:rPr>
+                <w:rFonts w:ascii="Times New Roman" w:hAnsi="Times New Roman" w:cs="Times New Roman"/>
+                <w:sz w:val="28"/>
+                <w:szCs w:val="28"/>
+              </w:rPr>
+            </w:pPr>
+            <w:r>
+              <w:rPr>
+                <w:rFonts w:ascii="Times New Roman" w:hAnsi="Times New Roman" w:cs="Times New Roman"/>
                 <w:sz w:val="28"/>
                 <w:szCs w:val="28"/>
               </w:rPr>
@@ -2713,17 +3319,60 @@
             <w:tcW w:w="1411" w:type="dxa"/>
           </w:tcPr>
           <w:p>
-            <w:r>
-              <w:rPr>
-                <w:sz w:val="28"/>
-                <w:szCs w:val="28"/>
-              </w:rPr>
-              <w:t>150000</w:t>
+            <w:pPr>
+              <w:rPr>
+                <w:rFonts w:ascii="Times New Roman" w:hAnsi="Times New Roman" w:cs="Times New Roman"/>
+                <w:sz w:val="28"/>
+                <w:szCs w:val="28"/>
+              </w:rPr>
+            </w:pPr>
+            <w:r>
+              <w:rPr>
+                <w:rFonts w:ascii="Times New Roman" w:hAnsi="Times New Roman" w:cs="Times New Roman"/>
+                <w:sz w:val="28"/>
+                <w:szCs w:val="28"/>
+              </w:rPr>
+              <w:t>150</w:t>
+            </w:r>
+            <w:r>
+              <w:rPr>
+                <w:rFonts w:ascii="Times New Roman" w:hAnsi="Times New Roman" w:cs="Times New Roman"/>
+                <w:sz w:val="28"/>
+                <w:szCs w:val="28"/>
+                <w:lang w:val="en-US"/>
+              </w:rPr>
+              <w:t xml:space="preserve"> </w:t>
+            </w:r>
+            <w:r>
+              <w:rPr>
+                <w:rFonts w:ascii="Times New Roman" w:hAnsi="Times New Roman" w:cs="Times New Roman"/>
+                <w:sz w:val="28"/>
+                <w:szCs w:val="28"/>
+              </w:rPr>
+              <w:t>000</w:t>
             </w:r>
           </w:p>
         </w:tc>
       </w:tr>
     </w:tbl>
+    <w:p>
+      <w:pPr>
+        <w:rPr>
+          <w:rFonts w:ascii="Times New Roman" w:hAnsi="Times New Roman" w:cs="Times New Roman"/>
+          <w:sz w:val="28"/>
+          <w:szCs w:val="28"/>
+        </w:rPr>
+      </w:pPr>
+    </w:p>
+    <w:p>
+      <w:pPr>
+        <w:rPr>
+          <w:rFonts w:ascii="Times New Roman" w:hAnsi="Times New Roman" w:cs="Times New Roman"/>
+          <w:sz w:val="28"/>
+          <w:szCs w:val="28"/>
+        </w:rPr>
+      </w:pPr>
+    </w:p>
     <w:p>
       <w:pPr>
         <w:rPr>
@@ -3211,21 +3860,7 @@
                 <w:sz w:val="28"/>
                 <w:szCs w:val="28"/>
               </w:rPr>
-              <w:t>Д                                                               5</w:t>
-            </w:r>
-            <w:r>
-              <w:rPr>
-                <w:sz w:val="28"/>
-                <w:szCs w:val="28"/>
-              </w:rPr>
-              <w:t>1</w:t>
-            </w:r>
-            <w:r>
-              <w:rPr>
-                <w:sz w:val="28"/>
-                <w:szCs w:val="28"/>
-              </w:rPr>
-              <w:t xml:space="preserve">                                                             К</w:t>
+              <w:t>Д                                                               51                                                             К</w:t>
             </w:r>
           </w:p>
         </w:tc>
@@ -3256,21 +3891,7 @@
                 <w:sz w:val="28"/>
                 <w:szCs w:val="28"/>
               </w:rPr>
-              <w:t xml:space="preserve"> = </w:t>
-            </w:r>
-            <w:r>
-              <w:rPr>
-                <w:sz w:val="28"/>
-                <w:szCs w:val="28"/>
-              </w:rPr>
-              <w:t>1 000</w:t>
-            </w:r>
-            <w:r>
-              <w:rPr>
-                <w:sz w:val="28"/>
-                <w:szCs w:val="28"/>
-              </w:rPr>
-              <w:t xml:space="preserve"> 000</w:t>
+              <w:t xml:space="preserve"> = 1 000 000</w:t>
             </w:r>
           </w:p>
         </w:tc>
@@ -3546,16 +4167,2298 @@
                 <w:sz w:val="28"/>
                 <w:szCs w:val="28"/>
               </w:rPr>
+              <w:t xml:space="preserve">1 000 000 + </w:t>
+            </w:r>
+            <w:proofErr w:type="gramStart"/>
+            <w:r>
+              <w:rPr>
+                <w:sz w:val="28"/>
+                <w:szCs w:val="28"/>
+              </w:rPr>
+              <w:t>625 000 – 531 500</w:t>
+            </w:r>
+            <w:proofErr w:type="gramEnd"/>
+            <w:r>
+              <w:rPr>
+                <w:sz w:val="28"/>
+                <w:szCs w:val="28"/>
+              </w:rPr>
+              <w:t xml:space="preserve"> = 1 093 500</w:t>
+            </w:r>
+          </w:p>
+        </w:tc>
+      </w:tr>
+    </w:tbl>
+    <w:p>
+      <w:pPr>
+        <w:rPr>
+          <w:rFonts w:ascii="Times New Roman" w:hAnsi="Times New Roman" w:cs="Times New Roman"/>
+          <w:sz w:val="28"/>
+          <w:szCs w:val="28"/>
+        </w:rPr>
+      </w:pPr>
+    </w:p>
+    <w:tbl>
+      <w:tblPr>
+        <w:tblStyle w:val="a3"/>
+        <w:tblW w:w="0" w:type="auto"/>
+        <w:tblLook w:val="04A0" w:firstRow="1" w:lastRow="0" w:firstColumn="1" w:lastColumn="0" w:noHBand="0" w:noVBand="1"/>
+      </w:tblPr>
+      <w:tblGrid>
+        <w:gridCol w:w="4785"/>
+        <w:gridCol w:w="4786"/>
+      </w:tblGrid>
+      <w:tr>
+        <w:tc>
+          <w:tcPr>
+            <w:tcW w:w="9571" w:type="dxa"/>
+            <w:gridSpan w:val="2"/>
+          </w:tcPr>
+          <w:p>
+            <w:pPr>
+              <w:rPr>
+                <w:sz w:val="28"/>
+                <w:szCs w:val="28"/>
+              </w:rPr>
+            </w:pPr>
+            <w:r>
+              <w:rPr>
+                <w:sz w:val="28"/>
+                <w:szCs w:val="28"/>
+              </w:rPr>
+              <w:t xml:space="preserve">Д                                                               </w:t>
+            </w:r>
+            <w:r>
+              <w:rPr>
+                <w:sz w:val="28"/>
+                <w:szCs w:val="28"/>
+              </w:rPr>
+              <w:t>70</w:t>
+            </w:r>
+            <w:r>
+              <w:rPr>
+                <w:sz w:val="28"/>
+                <w:szCs w:val="28"/>
+              </w:rPr>
+              <w:t xml:space="preserve">                                                             К</w:t>
+            </w:r>
+          </w:p>
+        </w:tc>
+      </w:tr>
+      <w:tr>
+        <w:tc>
+          <w:tcPr>
+            <w:tcW w:w="4785" w:type="dxa"/>
+          </w:tcPr>
+          <w:p>
+            <w:pPr>
+              <w:rPr>
+                <w:sz w:val="28"/>
+                <w:szCs w:val="28"/>
+              </w:rPr>
+            </w:pPr>
+            <w:proofErr w:type="spellStart"/>
+            <w:r>
+              <w:rPr>
+                <w:sz w:val="28"/>
+                <w:szCs w:val="28"/>
+              </w:rPr>
+              <w:t>Сн</w:t>
+            </w:r>
+            <w:proofErr w:type="spellEnd"/>
+            <w:r>
+              <w:rPr>
+                <w:sz w:val="28"/>
+                <w:szCs w:val="28"/>
+              </w:rPr>
+              <w:t xml:space="preserve"> = 0</w:t>
+            </w:r>
+          </w:p>
+        </w:tc>
+        <w:tc>
+          <w:tcPr>
+            <w:tcW w:w="4786" w:type="dxa"/>
+          </w:tcPr>
+          <w:p>
+            <w:pPr>
+              <w:rPr>
+                <w:sz w:val="28"/>
+                <w:szCs w:val="28"/>
+              </w:rPr>
+            </w:pPr>
+          </w:p>
+        </w:tc>
+      </w:tr>
+      <w:tr>
+        <w:tc>
+          <w:tcPr>
+            <w:tcW w:w="4785" w:type="dxa"/>
+          </w:tcPr>
+          <w:p>
+            <w:pPr>
+              <w:rPr>
+                <w:sz w:val="28"/>
+                <w:szCs w:val="28"/>
+              </w:rPr>
+            </w:pPr>
+            <w:r>
+              <w:rPr>
+                <w:sz w:val="28"/>
+                <w:szCs w:val="28"/>
+              </w:rPr>
+              <w:t>2</w:t>
+            </w:r>
+            <w:r>
+              <w:rPr>
+                <w:sz w:val="28"/>
+                <w:szCs w:val="28"/>
+              </w:rPr>
+              <w:t>)</w:t>
+            </w:r>
+            <w:r>
+              <w:rPr>
+                <w:sz w:val="28"/>
+                <w:szCs w:val="28"/>
+              </w:rPr>
+              <w:t>14</w:t>
+            </w:r>
+            <w:r>
+              <w:rPr>
+                <w:sz w:val="28"/>
+                <w:szCs w:val="28"/>
+              </w:rPr>
+              <w:t>5 000</w:t>
+            </w:r>
+          </w:p>
+        </w:tc>
+        <w:tc>
+          <w:tcPr>
+            <w:tcW w:w="4786" w:type="dxa"/>
+          </w:tcPr>
+          <w:p>
+            <w:pPr>
+              <w:rPr>
+                <w:sz w:val="28"/>
+                <w:szCs w:val="28"/>
+              </w:rPr>
+            </w:pPr>
+          </w:p>
+        </w:tc>
+      </w:tr>
+      <w:tr>
+        <w:tc>
+          <w:tcPr>
+            <w:tcW w:w="4785" w:type="dxa"/>
+          </w:tcPr>
+          <w:p>
+            <w:pPr>
+              <w:rPr>
+                <w:sz w:val="28"/>
+                <w:szCs w:val="28"/>
+              </w:rPr>
+            </w:pPr>
+            <w:r>
+              <w:rPr>
+                <w:sz w:val="28"/>
+                <w:szCs w:val="28"/>
+              </w:rPr>
+              <w:t>1</w:t>
+            </w:r>
+            <w:r>
+              <w:rPr>
+                <w:sz w:val="28"/>
+                <w:szCs w:val="28"/>
+              </w:rPr>
+              <w:t>3</w:t>
+            </w:r>
+            <w:r>
+              <w:rPr>
+                <w:sz w:val="28"/>
+                <w:szCs w:val="28"/>
+              </w:rPr>
+              <w:t>)</w:t>
+            </w:r>
+            <w:r>
+              <w:rPr>
+                <w:sz w:val="28"/>
+                <w:szCs w:val="28"/>
+              </w:rPr>
+              <w:t>2</w:t>
+            </w:r>
+            <w:r>
+              <w:rPr>
+                <w:sz w:val="28"/>
+                <w:szCs w:val="28"/>
+              </w:rPr>
+              <w:t>00 000</w:t>
+            </w:r>
+          </w:p>
+        </w:tc>
+        <w:tc>
+          <w:tcPr>
+            <w:tcW w:w="4786" w:type="dxa"/>
+          </w:tcPr>
+          <w:p>
+            <w:pPr>
+              <w:rPr>
+                <w:sz w:val="28"/>
+                <w:szCs w:val="28"/>
+              </w:rPr>
+            </w:pPr>
+          </w:p>
+        </w:tc>
+      </w:tr>
+      <w:tr>
+        <w:tc>
+          <w:tcPr>
+            <w:tcW w:w="4785" w:type="dxa"/>
+          </w:tcPr>
+          <w:p>
+            <w:pPr>
+              <w:rPr>
+                <w:sz w:val="28"/>
+                <w:szCs w:val="28"/>
+              </w:rPr>
+            </w:pPr>
+            <w:proofErr w:type="spellStart"/>
+            <w:r>
+              <w:rPr>
+                <w:sz w:val="28"/>
+                <w:szCs w:val="28"/>
+              </w:rPr>
+              <w:t>Ск</w:t>
+            </w:r>
+            <w:proofErr w:type="spellEnd"/>
+            <w:r>
+              <w:rPr>
+                <w:sz w:val="28"/>
+                <w:szCs w:val="28"/>
+              </w:rPr>
+              <w:t xml:space="preserve"> = </w:t>
+            </w:r>
+            <w:proofErr w:type="spellStart"/>
+            <w:r>
+              <w:rPr>
+                <w:sz w:val="28"/>
+                <w:szCs w:val="28"/>
+              </w:rPr>
+              <w:t>Сн</w:t>
+            </w:r>
+            <w:proofErr w:type="spellEnd"/>
+            <w:r>
+              <w:rPr>
+                <w:sz w:val="28"/>
+                <w:szCs w:val="28"/>
+              </w:rPr>
+              <w:t xml:space="preserve"> + Д – К =</w:t>
+            </w:r>
+          </w:p>
+        </w:tc>
+        <w:tc>
+          <w:tcPr>
+            <w:tcW w:w="4786" w:type="dxa"/>
+          </w:tcPr>
+          <w:p>
+            <w:pPr>
+              <w:rPr>
+                <w:sz w:val="28"/>
+                <w:szCs w:val="28"/>
+              </w:rPr>
+            </w:pPr>
+            <w:r>
+              <w:rPr>
+                <w:sz w:val="28"/>
+                <w:szCs w:val="28"/>
+              </w:rPr>
+              <w:t>345 000</w:t>
+            </w:r>
+          </w:p>
+        </w:tc>
+      </w:tr>
+    </w:tbl>
+    <w:p>
+      <w:pPr>
+        <w:rPr>
+          <w:rFonts w:ascii="Times New Roman" w:hAnsi="Times New Roman" w:cs="Times New Roman"/>
+          <w:sz w:val="28"/>
+          <w:szCs w:val="28"/>
+        </w:rPr>
+      </w:pPr>
+    </w:p>
+    <w:p>
+      <w:pPr>
+        <w:rPr>
+          <w:rFonts w:ascii="Times New Roman" w:hAnsi="Times New Roman" w:cs="Times New Roman"/>
+          <w:sz w:val="28"/>
+          <w:szCs w:val="28"/>
+        </w:rPr>
+      </w:pPr>
+    </w:p>
+    <w:tbl>
+      <w:tblPr>
+        <w:tblStyle w:val="a3"/>
+        <w:tblW w:w="0" w:type="auto"/>
+        <w:tblLook w:val="04A0" w:firstRow="1" w:lastRow="0" w:firstColumn="1" w:lastColumn="0" w:noHBand="0" w:noVBand="1"/>
+      </w:tblPr>
+      <w:tblGrid>
+        <w:gridCol w:w="4785"/>
+        <w:gridCol w:w="4786"/>
+      </w:tblGrid>
+      <w:tr>
+        <w:tc>
+          <w:tcPr>
+            <w:tcW w:w="9571" w:type="dxa"/>
+            <w:gridSpan w:val="2"/>
+          </w:tcPr>
+          <w:p>
+            <w:pPr>
+              <w:rPr>
+                <w:sz w:val="28"/>
+                <w:szCs w:val="28"/>
+              </w:rPr>
+            </w:pPr>
+            <w:r>
+              <w:rPr>
+                <w:sz w:val="28"/>
+                <w:szCs w:val="28"/>
+              </w:rPr>
+              <w:lastRenderedPageBreak/>
+              <w:t>Д                                                               7</w:t>
+            </w:r>
+            <w:r>
+              <w:rPr>
+                <w:sz w:val="28"/>
+                <w:szCs w:val="28"/>
+              </w:rPr>
+              <w:t>3</w:t>
+            </w:r>
+            <w:r>
+              <w:rPr>
+                <w:sz w:val="28"/>
+                <w:szCs w:val="28"/>
+              </w:rPr>
+              <w:t xml:space="preserve">                                                             К</w:t>
+            </w:r>
+          </w:p>
+        </w:tc>
+      </w:tr>
+      <w:tr>
+        <w:tc>
+          <w:tcPr>
+            <w:tcW w:w="4785" w:type="dxa"/>
+          </w:tcPr>
+          <w:p>
+            <w:pPr>
+              <w:rPr>
+                <w:sz w:val="28"/>
+                <w:szCs w:val="28"/>
+              </w:rPr>
+            </w:pPr>
+            <w:proofErr w:type="spellStart"/>
+            <w:r>
+              <w:rPr>
+                <w:sz w:val="28"/>
+                <w:szCs w:val="28"/>
+              </w:rPr>
+              <w:t>Сн</w:t>
+            </w:r>
+            <w:proofErr w:type="spellEnd"/>
+            <w:r>
+              <w:rPr>
+                <w:sz w:val="28"/>
+                <w:szCs w:val="28"/>
+              </w:rPr>
+              <w:t xml:space="preserve"> = 0</w:t>
+            </w:r>
+          </w:p>
+        </w:tc>
+        <w:tc>
+          <w:tcPr>
+            <w:tcW w:w="4786" w:type="dxa"/>
+          </w:tcPr>
+          <w:p>
+            <w:pPr>
+              <w:rPr>
+                <w:sz w:val="28"/>
+                <w:szCs w:val="28"/>
+              </w:rPr>
+            </w:pPr>
+          </w:p>
+        </w:tc>
+      </w:tr>
+      <w:tr>
+        <w:tc>
+          <w:tcPr>
+            <w:tcW w:w="4785" w:type="dxa"/>
+          </w:tcPr>
+          <w:p>
+            <w:pPr>
+              <w:rPr>
+                <w:sz w:val="28"/>
+                <w:szCs w:val="28"/>
+              </w:rPr>
+            </w:pPr>
+            <w:r>
+              <w:rPr>
+                <w:sz w:val="28"/>
+                <w:szCs w:val="28"/>
+              </w:rPr>
+              <w:t>6</w:t>
+            </w:r>
+            <w:r>
+              <w:rPr>
+                <w:sz w:val="28"/>
+                <w:szCs w:val="28"/>
+              </w:rPr>
+              <w:t>)</w:t>
+            </w:r>
+            <w:r>
+              <w:rPr>
+                <w:sz w:val="28"/>
+                <w:szCs w:val="28"/>
+              </w:rPr>
+              <w:t>30</w:t>
+            </w:r>
+            <w:r>
+              <w:rPr>
+                <w:sz w:val="28"/>
+                <w:szCs w:val="28"/>
+              </w:rPr>
+              <w:t xml:space="preserve"> 000</w:t>
+            </w:r>
+          </w:p>
+        </w:tc>
+        <w:tc>
+          <w:tcPr>
+            <w:tcW w:w="4786" w:type="dxa"/>
+          </w:tcPr>
+          <w:p>
+            <w:pPr>
+              <w:rPr>
+                <w:sz w:val="28"/>
+                <w:szCs w:val="28"/>
+              </w:rPr>
+            </w:pPr>
+            <w:r>
+              <w:rPr>
+                <w:sz w:val="28"/>
+                <w:szCs w:val="28"/>
+              </w:rPr>
+              <w:t>9) 15 000</w:t>
+            </w:r>
+          </w:p>
+        </w:tc>
+      </w:tr>
+      <w:tr>
+        <w:tc>
+          <w:tcPr>
+            <w:tcW w:w="4785" w:type="dxa"/>
+          </w:tcPr>
+          <w:p>
+            <w:pPr>
+              <w:rPr>
+                <w:sz w:val="28"/>
+                <w:szCs w:val="28"/>
+              </w:rPr>
+            </w:pPr>
+            <w:proofErr w:type="spellStart"/>
+            <w:r>
+              <w:rPr>
+                <w:sz w:val="28"/>
+                <w:szCs w:val="28"/>
+              </w:rPr>
+              <w:t>Ск</w:t>
+            </w:r>
+            <w:proofErr w:type="spellEnd"/>
+            <w:r>
+              <w:rPr>
+                <w:sz w:val="28"/>
+                <w:szCs w:val="28"/>
+              </w:rPr>
+              <w:t xml:space="preserve"> = </w:t>
+            </w:r>
+            <w:proofErr w:type="spellStart"/>
+            <w:r>
+              <w:rPr>
+                <w:sz w:val="28"/>
+                <w:szCs w:val="28"/>
+              </w:rPr>
+              <w:t>Сн</w:t>
+            </w:r>
+            <w:proofErr w:type="spellEnd"/>
+            <w:r>
+              <w:rPr>
+                <w:sz w:val="28"/>
+                <w:szCs w:val="28"/>
+              </w:rPr>
+              <w:t xml:space="preserve"> + Д – К =</w:t>
+            </w:r>
+          </w:p>
+        </w:tc>
+        <w:tc>
+          <w:tcPr>
+            <w:tcW w:w="4786" w:type="dxa"/>
+          </w:tcPr>
+          <w:p>
+            <w:pPr>
+              <w:rPr>
+                <w:sz w:val="28"/>
+                <w:szCs w:val="28"/>
+              </w:rPr>
+            </w:pPr>
+            <w:proofErr w:type="gramStart"/>
+            <w:r>
+              <w:rPr>
+                <w:sz w:val="28"/>
+                <w:szCs w:val="28"/>
+              </w:rPr>
+              <w:t>30 000 – 15 000</w:t>
+            </w:r>
+            <w:proofErr w:type="gramEnd"/>
+            <w:r>
+              <w:rPr>
+                <w:sz w:val="28"/>
+                <w:szCs w:val="28"/>
+              </w:rPr>
+              <w:t xml:space="preserve"> = 15 000</w:t>
+            </w:r>
+          </w:p>
+        </w:tc>
+      </w:tr>
+    </w:tbl>
+    <w:p>
+      <w:pPr>
+        <w:rPr>
+          <w:rFonts w:ascii="Times New Roman" w:hAnsi="Times New Roman" w:cs="Times New Roman"/>
+          <w:sz w:val="28"/>
+          <w:szCs w:val="28"/>
+        </w:rPr>
+      </w:pPr>
+    </w:p>
+    <w:tbl>
+      <w:tblPr>
+        <w:tblStyle w:val="a3"/>
+        <w:tblW w:w="0" w:type="auto"/>
+        <w:tblLook w:val="04A0" w:firstRow="1" w:lastRow="0" w:firstColumn="1" w:lastColumn="0" w:noHBand="0" w:noVBand="1"/>
+      </w:tblPr>
+      <w:tblGrid>
+        <w:gridCol w:w="4785"/>
+        <w:gridCol w:w="4786"/>
+      </w:tblGrid>
+      <w:tr>
+        <w:tc>
+          <w:tcPr>
+            <w:tcW w:w="9571" w:type="dxa"/>
+            <w:gridSpan w:val="2"/>
+          </w:tcPr>
+          <w:p>
+            <w:pPr>
+              <w:rPr>
+                <w:sz w:val="28"/>
+                <w:szCs w:val="28"/>
+              </w:rPr>
+            </w:pPr>
+            <w:r>
+              <w:rPr>
+                <w:sz w:val="28"/>
+                <w:szCs w:val="28"/>
+              </w:rPr>
+              <w:t>Д                                                               7</w:t>
+            </w:r>
+            <w:r>
+              <w:rPr>
+                <w:sz w:val="28"/>
+                <w:szCs w:val="28"/>
+              </w:rPr>
+              <w:t>1</w:t>
+            </w:r>
+            <w:r>
+              <w:rPr>
+                <w:sz w:val="28"/>
+                <w:szCs w:val="28"/>
+              </w:rPr>
+              <w:t xml:space="preserve">                                                             К</w:t>
+            </w:r>
+          </w:p>
+        </w:tc>
+      </w:tr>
+      <w:tr>
+        <w:tc>
+          <w:tcPr>
+            <w:tcW w:w="4785" w:type="dxa"/>
+          </w:tcPr>
+          <w:p>
+            <w:pPr>
+              <w:rPr>
+                <w:sz w:val="28"/>
+                <w:szCs w:val="28"/>
+              </w:rPr>
+            </w:pPr>
+            <w:proofErr w:type="spellStart"/>
+            <w:r>
+              <w:rPr>
+                <w:sz w:val="28"/>
+                <w:szCs w:val="28"/>
+              </w:rPr>
+              <w:t>Сн</w:t>
+            </w:r>
+            <w:proofErr w:type="spellEnd"/>
+            <w:r>
+              <w:rPr>
+                <w:sz w:val="28"/>
+                <w:szCs w:val="28"/>
+              </w:rPr>
+              <w:t xml:space="preserve"> = 0</w:t>
+            </w:r>
+          </w:p>
+        </w:tc>
+        <w:tc>
+          <w:tcPr>
+            <w:tcW w:w="4786" w:type="dxa"/>
+          </w:tcPr>
+          <w:p>
+            <w:pPr>
+              <w:rPr>
+                <w:sz w:val="28"/>
+                <w:szCs w:val="28"/>
+              </w:rPr>
+            </w:pPr>
+          </w:p>
+        </w:tc>
+      </w:tr>
+      <w:tr>
+        <w:tc>
+          <w:tcPr>
+            <w:tcW w:w="4785" w:type="dxa"/>
+          </w:tcPr>
+          <w:p>
+            <w:pPr>
+              <w:rPr>
+                <w:sz w:val="28"/>
+                <w:szCs w:val="28"/>
+              </w:rPr>
+            </w:pPr>
+            <w:r>
+              <w:rPr>
+                <w:sz w:val="28"/>
+                <w:szCs w:val="28"/>
+              </w:rPr>
+              <w:t>7</w:t>
+            </w:r>
+            <w:r>
+              <w:rPr>
+                <w:sz w:val="28"/>
+                <w:szCs w:val="28"/>
+              </w:rPr>
+              <w:t>)</w:t>
+            </w:r>
+            <w:r>
+              <w:rPr>
+                <w:sz w:val="28"/>
+                <w:szCs w:val="28"/>
+              </w:rPr>
+              <w:t>7</w:t>
+            </w:r>
+            <w:r>
+              <w:rPr>
+                <w:sz w:val="28"/>
+                <w:szCs w:val="28"/>
+              </w:rPr>
+              <w:t>00</w:t>
+            </w:r>
+          </w:p>
+        </w:tc>
+        <w:tc>
+          <w:tcPr>
+            <w:tcW w:w="4786" w:type="dxa"/>
+          </w:tcPr>
+          <w:p>
+            <w:pPr>
+              <w:rPr>
+                <w:sz w:val="28"/>
+                <w:szCs w:val="28"/>
+              </w:rPr>
+            </w:pPr>
+          </w:p>
+        </w:tc>
+      </w:tr>
+      <w:tr>
+        <w:tc>
+          <w:tcPr>
+            <w:tcW w:w="4785" w:type="dxa"/>
+          </w:tcPr>
+          <w:p>
+            <w:pPr>
+              <w:rPr>
+                <w:sz w:val="28"/>
+                <w:szCs w:val="28"/>
+              </w:rPr>
+            </w:pPr>
+            <w:r>
+              <w:rPr>
+                <w:sz w:val="28"/>
+                <w:szCs w:val="28"/>
+              </w:rPr>
+              <w:t>8) 600</w:t>
+            </w:r>
+          </w:p>
+        </w:tc>
+        <w:tc>
+          <w:tcPr>
+            <w:tcW w:w="4786" w:type="dxa"/>
+          </w:tcPr>
+          <w:p>
+            <w:pPr>
+              <w:rPr>
+                <w:sz w:val="28"/>
+                <w:szCs w:val="28"/>
+              </w:rPr>
+            </w:pPr>
+          </w:p>
+        </w:tc>
+      </w:tr>
+      <w:tr>
+        <w:tc>
+          <w:tcPr>
+            <w:tcW w:w="4785" w:type="dxa"/>
+          </w:tcPr>
+          <w:p>
+            <w:pPr>
+              <w:rPr>
+                <w:sz w:val="28"/>
+                <w:szCs w:val="28"/>
+              </w:rPr>
+            </w:pPr>
+            <w:r>
+              <w:rPr>
+                <w:sz w:val="28"/>
+                <w:szCs w:val="28"/>
+              </w:rPr>
+              <w:t>10) 7 000</w:t>
+            </w:r>
+          </w:p>
+        </w:tc>
+        <w:tc>
+          <w:tcPr>
+            <w:tcW w:w="4786" w:type="dxa"/>
+          </w:tcPr>
+          <w:p>
+            <w:pPr>
+              <w:rPr>
+                <w:sz w:val="28"/>
+                <w:szCs w:val="28"/>
+              </w:rPr>
+            </w:pPr>
+          </w:p>
+        </w:tc>
+      </w:tr>
+      <w:tr>
+        <w:tc>
+          <w:tcPr>
+            <w:tcW w:w="4785" w:type="dxa"/>
+          </w:tcPr>
+          <w:p>
+            <w:pPr>
+              <w:rPr>
+                <w:sz w:val="28"/>
+                <w:szCs w:val="28"/>
+              </w:rPr>
+            </w:pPr>
+            <w:proofErr w:type="spellStart"/>
+            <w:r>
+              <w:rPr>
+                <w:sz w:val="28"/>
+                <w:szCs w:val="28"/>
+              </w:rPr>
+              <w:t>Ск</w:t>
+            </w:r>
+            <w:proofErr w:type="spellEnd"/>
+            <w:r>
+              <w:rPr>
+                <w:sz w:val="28"/>
+                <w:szCs w:val="28"/>
+              </w:rPr>
+              <w:t xml:space="preserve"> = </w:t>
+            </w:r>
+            <w:proofErr w:type="spellStart"/>
+            <w:r>
+              <w:rPr>
+                <w:sz w:val="28"/>
+                <w:szCs w:val="28"/>
+              </w:rPr>
+              <w:t>Сн</w:t>
+            </w:r>
+            <w:proofErr w:type="spellEnd"/>
+            <w:r>
+              <w:rPr>
+                <w:sz w:val="28"/>
+                <w:szCs w:val="28"/>
+              </w:rPr>
+              <w:t xml:space="preserve"> + Д – К =</w:t>
+            </w:r>
+          </w:p>
+        </w:tc>
+        <w:tc>
+          <w:tcPr>
+            <w:tcW w:w="4786" w:type="dxa"/>
+          </w:tcPr>
+          <w:p>
+            <w:pPr>
+              <w:rPr>
+                <w:sz w:val="28"/>
+                <w:szCs w:val="28"/>
+              </w:rPr>
+            </w:pPr>
+            <w:r>
+              <w:rPr>
+                <w:sz w:val="28"/>
+                <w:szCs w:val="28"/>
+              </w:rPr>
+              <w:t>8 300</w:t>
+            </w:r>
+          </w:p>
+        </w:tc>
+      </w:tr>
+    </w:tbl>
+    <w:p>
+      <w:pPr>
+        <w:rPr>
+          <w:rFonts w:ascii="Times New Roman" w:hAnsi="Times New Roman" w:cs="Times New Roman"/>
+          <w:sz w:val="28"/>
+          <w:szCs w:val="28"/>
+        </w:rPr>
+      </w:pPr>
+    </w:p>
+    <w:tbl>
+      <w:tblPr>
+        <w:tblStyle w:val="a3"/>
+        <w:tblW w:w="0" w:type="auto"/>
+        <w:tblLook w:val="04A0" w:firstRow="1" w:lastRow="0" w:firstColumn="1" w:lastColumn="0" w:noHBand="0" w:noVBand="1"/>
+      </w:tblPr>
+      <w:tblGrid>
+        <w:gridCol w:w="4785"/>
+        <w:gridCol w:w="4786"/>
+      </w:tblGrid>
+      <w:tr>
+        <w:tc>
+          <w:tcPr>
+            <w:tcW w:w="9571" w:type="dxa"/>
+            <w:gridSpan w:val="2"/>
+          </w:tcPr>
+          <w:p>
+            <w:pPr>
+              <w:rPr>
+                <w:sz w:val="28"/>
+                <w:szCs w:val="28"/>
+              </w:rPr>
+            </w:pPr>
+            <w:r>
+              <w:rPr>
+                <w:sz w:val="28"/>
+                <w:szCs w:val="28"/>
+              </w:rPr>
+              <w:t xml:space="preserve">Д                                                               </w:t>
+            </w:r>
+            <w:r>
+              <w:rPr>
+                <w:sz w:val="28"/>
+                <w:szCs w:val="28"/>
+              </w:rPr>
+              <w:t>94</w:t>
+            </w:r>
+            <w:r>
+              <w:rPr>
+                <w:sz w:val="28"/>
+                <w:szCs w:val="28"/>
+              </w:rPr>
+              <w:t xml:space="preserve">                                                             К</w:t>
+            </w:r>
+          </w:p>
+        </w:tc>
+      </w:tr>
+      <w:tr>
+        <w:tc>
+          <w:tcPr>
+            <w:tcW w:w="4785" w:type="dxa"/>
+          </w:tcPr>
+          <w:p>
+            <w:pPr>
+              <w:rPr>
+                <w:sz w:val="28"/>
+                <w:szCs w:val="28"/>
+              </w:rPr>
+            </w:pPr>
+            <w:proofErr w:type="spellStart"/>
+            <w:r>
+              <w:rPr>
+                <w:sz w:val="28"/>
+                <w:szCs w:val="28"/>
+              </w:rPr>
+              <w:t>Сн</w:t>
+            </w:r>
+            <w:proofErr w:type="spellEnd"/>
+            <w:r>
+              <w:rPr>
+                <w:sz w:val="28"/>
+                <w:szCs w:val="28"/>
+              </w:rPr>
+              <w:t xml:space="preserve"> = 0</w:t>
+            </w:r>
+          </w:p>
+        </w:tc>
+        <w:tc>
+          <w:tcPr>
+            <w:tcW w:w="4786" w:type="dxa"/>
+          </w:tcPr>
+          <w:p>
+            <w:pPr>
+              <w:rPr>
+                <w:sz w:val="28"/>
+                <w:szCs w:val="28"/>
+              </w:rPr>
+            </w:pPr>
+          </w:p>
+        </w:tc>
+      </w:tr>
+      <w:tr>
+        <w:tc>
+          <w:tcPr>
+            <w:tcW w:w="4785" w:type="dxa"/>
+          </w:tcPr>
+          <w:p>
+            <w:pPr>
+              <w:rPr>
+                <w:sz w:val="28"/>
+                <w:szCs w:val="28"/>
+              </w:rPr>
+            </w:pPr>
+            <w:r>
+              <w:rPr>
+                <w:sz w:val="28"/>
+                <w:szCs w:val="28"/>
+              </w:rPr>
+              <w:t>11) 500</w:t>
+            </w:r>
+          </w:p>
+        </w:tc>
+        <w:tc>
+          <w:tcPr>
+            <w:tcW w:w="4786" w:type="dxa"/>
+          </w:tcPr>
+          <w:p>
+            <w:pPr>
+              <w:rPr>
+                <w:sz w:val="28"/>
+                <w:szCs w:val="28"/>
+              </w:rPr>
+            </w:pPr>
+          </w:p>
+        </w:tc>
+      </w:tr>
+      <w:tr>
+        <w:tc>
+          <w:tcPr>
+            <w:tcW w:w="4785" w:type="dxa"/>
+          </w:tcPr>
+          <w:p>
+            <w:pPr>
+              <w:rPr>
+                <w:sz w:val="28"/>
+                <w:szCs w:val="28"/>
+              </w:rPr>
+            </w:pPr>
+            <w:proofErr w:type="spellStart"/>
+            <w:r>
+              <w:rPr>
+                <w:sz w:val="28"/>
+                <w:szCs w:val="28"/>
+              </w:rPr>
+              <w:t>Ск</w:t>
+            </w:r>
+            <w:proofErr w:type="spellEnd"/>
+            <w:r>
+              <w:rPr>
+                <w:sz w:val="28"/>
+                <w:szCs w:val="28"/>
+              </w:rPr>
+              <w:t xml:space="preserve"> = </w:t>
+            </w:r>
+            <w:proofErr w:type="spellStart"/>
+            <w:r>
+              <w:rPr>
+                <w:sz w:val="28"/>
+                <w:szCs w:val="28"/>
+              </w:rPr>
+              <w:t>Сн</w:t>
+            </w:r>
+            <w:proofErr w:type="spellEnd"/>
+            <w:r>
+              <w:rPr>
+                <w:sz w:val="28"/>
+                <w:szCs w:val="28"/>
+              </w:rPr>
+              <w:t xml:space="preserve"> + Д – К =</w:t>
+            </w:r>
+          </w:p>
+        </w:tc>
+        <w:tc>
+          <w:tcPr>
+            <w:tcW w:w="4786" w:type="dxa"/>
+          </w:tcPr>
+          <w:p>
+            <w:pPr>
+              <w:rPr>
+                <w:sz w:val="28"/>
+                <w:szCs w:val="28"/>
+              </w:rPr>
+            </w:pPr>
+            <w:r>
+              <w:rPr>
+                <w:sz w:val="28"/>
+                <w:szCs w:val="28"/>
+              </w:rPr>
+              <w:t>500</w:t>
+            </w:r>
+          </w:p>
+        </w:tc>
+      </w:tr>
+    </w:tbl>
+    <w:p>
+      <w:pPr>
+        <w:rPr>
+          <w:rFonts w:ascii="Times New Roman" w:hAnsi="Times New Roman" w:cs="Times New Roman"/>
+          <w:sz w:val="28"/>
+          <w:szCs w:val="28"/>
+        </w:rPr>
+      </w:pPr>
+    </w:p>
+    <w:tbl>
+      <w:tblPr>
+        <w:tblStyle w:val="a3"/>
+        <w:tblW w:w="0" w:type="auto"/>
+        <w:tblLook w:val="04A0" w:firstRow="1" w:lastRow="0" w:firstColumn="1" w:lastColumn="0" w:noHBand="0" w:noVBand="1"/>
+      </w:tblPr>
+      <w:tblGrid>
+        <w:gridCol w:w="4785"/>
+        <w:gridCol w:w="4786"/>
+      </w:tblGrid>
+      <w:tr>
+        <w:tc>
+          <w:tcPr>
+            <w:tcW w:w="9571" w:type="dxa"/>
+            <w:gridSpan w:val="2"/>
+          </w:tcPr>
+          <w:p>
+            <w:pPr>
+              <w:rPr>
+                <w:sz w:val="28"/>
+                <w:szCs w:val="28"/>
+              </w:rPr>
+            </w:pPr>
+            <w:r>
+              <w:rPr>
+                <w:sz w:val="28"/>
+                <w:szCs w:val="28"/>
+              </w:rPr>
+              <w:t>Д                                                               7</w:t>
+            </w:r>
+            <w:r>
+              <w:rPr>
+                <w:sz w:val="28"/>
+                <w:szCs w:val="28"/>
+              </w:rPr>
+              <w:t>5</w:t>
+            </w:r>
+            <w:r>
+              <w:rPr>
+                <w:sz w:val="28"/>
+                <w:szCs w:val="28"/>
+              </w:rPr>
+              <w:t xml:space="preserve">                                                             К</w:t>
+            </w:r>
+          </w:p>
+        </w:tc>
+      </w:tr>
+      <w:tr>
+        <w:tc>
+          <w:tcPr>
+            <w:tcW w:w="4785" w:type="dxa"/>
+          </w:tcPr>
+          <w:p>
+            <w:pPr>
+              <w:rPr>
+                <w:sz w:val="28"/>
+                <w:szCs w:val="28"/>
+              </w:rPr>
+            </w:pPr>
+          </w:p>
+        </w:tc>
+        <w:tc>
+          <w:tcPr>
+            <w:tcW w:w="4786" w:type="dxa"/>
+          </w:tcPr>
+          <w:p>
+            <w:pPr>
+              <w:rPr>
+                <w:sz w:val="28"/>
+                <w:szCs w:val="28"/>
+              </w:rPr>
+            </w:pPr>
+            <w:proofErr w:type="spellStart"/>
+            <w:r>
+              <w:rPr>
+                <w:sz w:val="28"/>
+                <w:szCs w:val="28"/>
+              </w:rPr>
+              <w:t>Сн</w:t>
+            </w:r>
+            <w:proofErr w:type="spellEnd"/>
+            <w:r>
+              <w:rPr>
+                <w:sz w:val="28"/>
+                <w:szCs w:val="28"/>
+              </w:rPr>
+              <w:t xml:space="preserve"> = 0</w:t>
+            </w:r>
+          </w:p>
+        </w:tc>
+      </w:tr>
+      <w:tr>
+        <w:tc>
+          <w:tcPr>
+            <w:tcW w:w="4785" w:type="dxa"/>
+          </w:tcPr>
+          <w:p>
+            <w:pPr>
+              <w:rPr>
+                <w:sz w:val="28"/>
+                <w:szCs w:val="28"/>
+              </w:rPr>
+            </w:pPr>
+          </w:p>
+        </w:tc>
+        <w:tc>
+          <w:tcPr>
+            <w:tcW w:w="4786" w:type="dxa"/>
+          </w:tcPr>
+          <w:p>
+            <w:pPr>
+              <w:rPr>
+                <w:sz w:val="28"/>
+                <w:szCs w:val="28"/>
+              </w:rPr>
+            </w:pPr>
+            <w:r>
+              <w:rPr>
+                <w:sz w:val="28"/>
+                <w:szCs w:val="28"/>
+              </w:rPr>
+              <w:t>14</w:t>
+            </w:r>
+            <w:r>
+              <w:rPr>
+                <w:sz w:val="28"/>
+                <w:szCs w:val="28"/>
+              </w:rPr>
+              <w:t xml:space="preserve">) </w:t>
+            </w:r>
+            <w:r>
+              <w:rPr>
+                <w:sz w:val="28"/>
+                <w:szCs w:val="28"/>
+              </w:rPr>
+              <w:t>20</w:t>
+            </w:r>
+            <w:r>
+              <w:rPr>
+                <w:sz w:val="28"/>
+                <w:szCs w:val="28"/>
+              </w:rPr>
+              <w:t xml:space="preserve"> 000</w:t>
+            </w:r>
+          </w:p>
+        </w:tc>
+      </w:tr>
+      <w:tr>
+        <w:tc>
+          <w:tcPr>
+            <w:tcW w:w="4785" w:type="dxa"/>
+          </w:tcPr>
+          <w:p>
+            <w:pPr>
+              <w:rPr>
+                <w:sz w:val="28"/>
+                <w:szCs w:val="28"/>
+              </w:rPr>
+            </w:pPr>
+            <w:proofErr w:type="spellStart"/>
+            <w:r>
+              <w:rPr>
+                <w:sz w:val="28"/>
+                <w:szCs w:val="28"/>
+              </w:rPr>
+              <w:t>Ск</w:t>
+            </w:r>
+            <w:proofErr w:type="spellEnd"/>
+            <w:r>
+              <w:rPr>
+                <w:sz w:val="28"/>
+                <w:szCs w:val="28"/>
+              </w:rPr>
+              <w:t xml:space="preserve"> = </w:t>
+            </w:r>
+            <w:proofErr w:type="spellStart"/>
+            <w:r>
+              <w:rPr>
+                <w:sz w:val="28"/>
+                <w:szCs w:val="28"/>
+              </w:rPr>
+              <w:t>Сн</w:t>
+            </w:r>
+            <w:proofErr w:type="spellEnd"/>
+            <w:r>
+              <w:rPr>
+                <w:sz w:val="28"/>
+                <w:szCs w:val="28"/>
+              </w:rPr>
+              <w:t xml:space="preserve"> </w:t>
+            </w:r>
+            <w:r>
+              <w:rPr>
+                <w:sz w:val="28"/>
+                <w:szCs w:val="28"/>
+              </w:rPr>
+              <w:t>–</w:t>
+            </w:r>
+            <w:r>
+              <w:rPr>
+                <w:sz w:val="28"/>
+                <w:szCs w:val="28"/>
+              </w:rPr>
+              <w:t xml:space="preserve"> Д </w:t>
+            </w:r>
+            <w:r>
+              <w:rPr>
+                <w:sz w:val="28"/>
+                <w:szCs w:val="28"/>
+              </w:rPr>
+              <w:t>+</w:t>
+            </w:r>
+            <w:r>
+              <w:rPr>
+                <w:sz w:val="28"/>
+                <w:szCs w:val="28"/>
+              </w:rPr>
+              <w:t xml:space="preserve"> К =</w:t>
+            </w:r>
+          </w:p>
+        </w:tc>
+        <w:tc>
+          <w:tcPr>
+            <w:tcW w:w="4786" w:type="dxa"/>
+          </w:tcPr>
+          <w:p>
+            <w:pPr>
+              <w:rPr>
+                <w:sz w:val="28"/>
+                <w:szCs w:val="28"/>
+              </w:rPr>
+            </w:pPr>
+            <w:r>
+              <w:rPr>
+                <w:sz w:val="28"/>
+                <w:szCs w:val="28"/>
+              </w:rPr>
+              <w:t>20 000</w:t>
+            </w:r>
+          </w:p>
+        </w:tc>
+      </w:tr>
+    </w:tbl>
+    <w:p>
+      <w:pPr>
+        <w:rPr>
+          <w:rFonts w:ascii="Times New Roman" w:hAnsi="Times New Roman" w:cs="Times New Roman"/>
+          <w:sz w:val="28"/>
+          <w:szCs w:val="28"/>
+        </w:rPr>
+      </w:pPr>
+    </w:p>
+    <w:tbl>
+      <w:tblPr>
+        <w:tblStyle w:val="a3"/>
+        <w:tblW w:w="0" w:type="auto"/>
+        <w:tblLook w:val="04A0" w:firstRow="1" w:lastRow="0" w:firstColumn="1" w:lastColumn="0" w:noHBand="0" w:noVBand="1"/>
+      </w:tblPr>
+      <w:tblGrid>
+        <w:gridCol w:w="4785"/>
+        <w:gridCol w:w="4786"/>
+      </w:tblGrid>
+      <w:tr>
+        <w:tc>
+          <w:tcPr>
+            <w:tcW w:w="9571" w:type="dxa"/>
+            <w:gridSpan w:val="2"/>
+          </w:tcPr>
+          <w:p>
+            <w:pPr>
+              <w:rPr>
+                <w:sz w:val="28"/>
+                <w:szCs w:val="28"/>
+              </w:rPr>
+            </w:pPr>
+            <w:r>
+              <w:rPr>
+                <w:sz w:val="28"/>
+                <w:szCs w:val="28"/>
+              </w:rPr>
+              <w:t xml:space="preserve">Д                                                               </w:t>
+            </w:r>
+            <w:r>
+              <w:rPr>
+                <w:sz w:val="28"/>
+                <w:szCs w:val="28"/>
+              </w:rPr>
+              <w:t>60</w:t>
+            </w:r>
+            <w:r>
+              <w:rPr>
+                <w:sz w:val="28"/>
+                <w:szCs w:val="28"/>
+              </w:rPr>
+              <w:t xml:space="preserve">                                                             К</w:t>
+            </w:r>
+          </w:p>
+        </w:tc>
+      </w:tr>
+      <w:tr>
+        <w:tc>
+          <w:tcPr>
+            <w:tcW w:w="4785" w:type="dxa"/>
+          </w:tcPr>
+          <w:p>
+            <w:pPr>
+              <w:rPr>
+                <w:sz w:val="28"/>
+                <w:szCs w:val="28"/>
+              </w:rPr>
+            </w:pPr>
+            <w:proofErr w:type="spellStart"/>
+            <w:r>
+              <w:rPr>
+                <w:sz w:val="28"/>
+                <w:szCs w:val="28"/>
+              </w:rPr>
+              <w:t>Сн</w:t>
+            </w:r>
+            <w:proofErr w:type="spellEnd"/>
+            <w:r>
+              <w:rPr>
+                <w:sz w:val="28"/>
+                <w:szCs w:val="28"/>
+              </w:rPr>
+              <w:t xml:space="preserve"> = 0</w:t>
+            </w:r>
+          </w:p>
+        </w:tc>
+        <w:tc>
+          <w:tcPr>
+            <w:tcW w:w="4786" w:type="dxa"/>
+          </w:tcPr>
+          <w:p>
+            <w:pPr>
+              <w:rPr>
+                <w:sz w:val="28"/>
+                <w:szCs w:val="28"/>
+              </w:rPr>
+            </w:pPr>
+          </w:p>
+        </w:tc>
+      </w:tr>
+      <w:tr>
+        <w:tc>
+          <w:tcPr>
+            <w:tcW w:w="4785" w:type="dxa"/>
+          </w:tcPr>
+          <w:p>
+            <w:pPr>
+              <w:rPr>
+                <w:sz w:val="28"/>
+                <w:szCs w:val="28"/>
+              </w:rPr>
+            </w:pPr>
+            <w:r>
+              <w:rPr>
+                <w:sz w:val="28"/>
+                <w:szCs w:val="28"/>
+              </w:rPr>
+              <w:t>15</w:t>
+            </w:r>
+            <w:r>
+              <w:rPr>
+                <w:sz w:val="28"/>
+                <w:szCs w:val="28"/>
+              </w:rPr>
+              <w:t>)</w:t>
+            </w:r>
+            <w:r>
+              <w:rPr>
+                <w:sz w:val="28"/>
+                <w:szCs w:val="28"/>
+              </w:rPr>
+              <w:t>15</w:t>
+            </w:r>
+            <w:r>
+              <w:rPr>
+                <w:sz w:val="28"/>
+                <w:szCs w:val="28"/>
+              </w:rPr>
+              <w:t>0 000</w:t>
+            </w:r>
+          </w:p>
+        </w:tc>
+        <w:tc>
+          <w:tcPr>
+            <w:tcW w:w="4786" w:type="dxa"/>
+          </w:tcPr>
+          <w:p>
+            <w:pPr>
+              <w:rPr>
+                <w:sz w:val="28"/>
+                <w:szCs w:val="28"/>
+              </w:rPr>
+            </w:pPr>
+          </w:p>
+        </w:tc>
+      </w:tr>
+      <w:tr>
+        <w:tc>
+          <w:tcPr>
+            <w:tcW w:w="4785" w:type="dxa"/>
+          </w:tcPr>
+          <w:p>
+            <w:pPr>
+              <w:rPr>
+                <w:sz w:val="28"/>
+                <w:szCs w:val="28"/>
+              </w:rPr>
+            </w:pPr>
+            <w:proofErr w:type="spellStart"/>
+            <w:r>
+              <w:rPr>
+                <w:sz w:val="28"/>
+                <w:szCs w:val="28"/>
+              </w:rPr>
+              <w:t>Ск</w:t>
+            </w:r>
+            <w:proofErr w:type="spellEnd"/>
+            <w:r>
+              <w:rPr>
+                <w:sz w:val="28"/>
+                <w:szCs w:val="28"/>
+              </w:rPr>
+              <w:t xml:space="preserve"> = </w:t>
+            </w:r>
+            <w:proofErr w:type="spellStart"/>
+            <w:r>
+              <w:rPr>
+                <w:sz w:val="28"/>
+                <w:szCs w:val="28"/>
+              </w:rPr>
+              <w:t>Сн</w:t>
+            </w:r>
+            <w:proofErr w:type="spellEnd"/>
+            <w:r>
+              <w:rPr>
+                <w:sz w:val="28"/>
+                <w:szCs w:val="28"/>
+              </w:rPr>
+              <w:t xml:space="preserve"> + Д – К =</w:t>
+            </w:r>
+          </w:p>
+        </w:tc>
+        <w:tc>
+          <w:tcPr>
+            <w:tcW w:w="4786" w:type="dxa"/>
+          </w:tcPr>
+          <w:p>
+            <w:pPr>
+              <w:rPr>
+                <w:sz w:val="28"/>
+                <w:szCs w:val="28"/>
+              </w:rPr>
+            </w:pPr>
+            <w:r>
+              <w:rPr>
+                <w:sz w:val="28"/>
+                <w:szCs w:val="28"/>
+              </w:rPr>
+              <w:t>150 000</w:t>
+            </w:r>
+          </w:p>
+        </w:tc>
+      </w:tr>
+    </w:tbl>
+    <w:p>
+      <w:pPr>
+        <w:rPr>
+          <w:rFonts w:ascii="Times New Roman" w:hAnsi="Times New Roman" w:cs="Times New Roman"/>
+          <w:sz w:val="28"/>
+          <w:szCs w:val="28"/>
+        </w:rPr>
+      </w:pPr>
+    </w:p>
+    <w:tbl>
+      <w:tblPr>
+        <w:tblStyle w:val="a3"/>
+        <w:tblW w:w="0" w:type="auto"/>
+        <w:tblLook w:val="04A0" w:firstRow="1" w:lastRow="0" w:firstColumn="1" w:lastColumn="0" w:noHBand="0" w:noVBand="1"/>
+      </w:tblPr>
+      <w:tblGrid>
+        <w:gridCol w:w="4785"/>
+        <w:gridCol w:w="4786"/>
+      </w:tblGrid>
+      <w:tr>
+        <w:tc>
+          <w:tcPr>
+            <w:tcW w:w="9571" w:type="dxa"/>
+            <w:gridSpan w:val="2"/>
+          </w:tcPr>
+          <w:p>
+            <w:pPr>
+              <w:rPr>
+                <w:sz w:val="28"/>
+                <w:szCs w:val="28"/>
+              </w:rPr>
+            </w:pPr>
+            <w:r>
+              <w:rPr>
+                <w:sz w:val="28"/>
+                <w:szCs w:val="28"/>
+              </w:rPr>
+              <w:t>Д                                                               75                                                             К</w:t>
+            </w:r>
+          </w:p>
+        </w:tc>
+      </w:tr>
+      <w:tr>
+        <w:tc>
+          <w:tcPr>
+            <w:tcW w:w="4785" w:type="dxa"/>
+          </w:tcPr>
+          <w:p>
+            <w:pPr>
+              <w:rPr>
+                <w:sz w:val="28"/>
+                <w:szCs w:val="28"/>
+              </w:rPr>
+            </w:pPr>
+          </w:p>
+        </w:tc>
+        <w:tc>
+          <w:tcPr>
+            <w:tcW w:w="4786" w:type="dxa"/>
+          </w:tcPr>
+          <w:p>
+            <w:pPr>
+              <w:rPr>
+                <w:sz w:val="28"/>
+                <w:szCs w:val="28"/>
+              </w:rPr>
+            </w:pPr>
+            <w:proofErr w:type="spellStart"/>
+            <w:r>
+              <w:rPr>
+                <w:sz w:val="28"/>
+                <w:szCs w:val="28"/>
+              </w:rPr>
+              <w:t>Сн</w:t>
+            </w:r>
+            <w:proofErr w:type="spellEnd"/>
+            <w:r>
+              <w:rPr>
+                <w:sz w:val="28"/>
+                <w:szCs w:val="28"/>
+              </w:rPr>
+              <w:t xml:space="preserve"> = </w:t>
+            </w:r>
+            <w:r>
+              <w:rPr>
+                <w:sz w:val="28"/>
+                <w:szCs w:val="28"/>
+              </w:rPr>
+              <w:t>1 003 000</w:t>
+            </w:r>
+          </w:p>
+        </w:tc>
+      </w:tr>
+      <w:tr>
+        <w:tc>
+          <w:tcPr>
+            <w:tcW w:w="4785" w:type="dxa"/>
+          </w:tcPr>
+          <w:p>
+            <w:pPr>
+              <w:rPr>
+                <w:sz w:val="28"/>
+                <w:szCs w:val="28"/>
+              </w:rPr>
+            </w:pPr>
+          </w:p>
+        </w:tc>
+        <w:tc>
+          <w:tcPr>
+            <w:tcW w:w="4786" w:type="dxa"/>
+          </w:tcPr>
+          <w:p>
+            <w:pPr>
+              <w:rPr>
+                <w:sz w:val="28"/>
+                <w:szCs w:val="28"/>
+              </w:rPr>
+            </w:pPr>
+          </w:p>
+        </w:tc>
+      </w:tr>
+      <w:tr>
+        <w:tc>
+          <w:tcPr>
+            <w:tcW w:w="4785" w:type="dxa"/>
+          </w:tcPr>
+          <w:p>
+            <w:pPr>
+              <w:rPr>
+                <w:sz w:val="28"/>
+                <w:szCs w:val="28"/>
+              </w:rPr>
+            </w:pPr>
+            <w:proofErr w:type="spellStart"/>
+            <w:r>
+              <w:rPr>
+                <w:sz w:val="28"/>
+                <w:szCs w:val="28"/>
+              </w:rPr>
+              <w:t>Ск</w:t>
+            </w:r>
+            <w:proofErr w:type="spellEnd"/>
+            <w:r>
+              <w:rPr>
+                <w:sz w:val="28"/>
+                <w:szCs w:val="28"/>
+              </w:rPr>
+              <w:t xml:space="preserve"> = </w:t>
+            </w:r>
+            <w:proofErr w:type="spellStart"/>
+            <w:r>
+              <w:rPr>
+                <w:sz w:val="28"/>
+                <w:szCs w:val="28"/>
+              </w:rPr>
+              <w:t>Сн</w:t>
+            </w:r>
+            <w:proofErr w:type="spellEnd"/>
+            <w:r>
+              <w:rPr>
+                <w:sz w:val="28"/>
+                <w:szCs w:val="28"/>
+              </w:rPr>
+              <w:t xml:space="preserve"> – Д + К =</w:t>
+            </w:r>
+          </w:p>
+        </w:tc>
+        <w:tc>
+          <w:tcPr>
+            <w:tcW w:w="4786" w:type="dxa"/>
+          </w:tcPr>
+          <w:p>
+            <w:pPr>
+              <w:rPr>
+                <w:sz w:val="28"/>
+                <w:szCs w:val="28"/>
+              </w:rPr>
+            </w:pPr>
+            <w:r>
+              <w:rPr>
+                <w:sz w:val="28"/>
+                <w:szCs w:val="28"/>
+              </w:rPr>
+              <w:t>1 003 000</w:t>
+            </w:r>
+          </w:p>
+        </w:tc>
+      </w:tr>
+    </w:tbl>
+    <w:p>
+      <w:pPr>
+        <w:rPr>
+          <w:rFonts w:ascii="Times New Roman" w:hAnsi="Times New Roman" w:cs="Times New Roman"/>
+          <w:sz w:val="28"/>
+          <w:szCs w:val="28"/>
+        </w:rPr>
+      </w:pPr>
+    </w:p>
+    <w:p>
+      <w:pPr>
+        <w:rPr>
+          <w:rFonts w:ascii="Times New Roman" w:hAnsi="Times New Roman" w:cs="Times New Roman"/>
+          <w:sz w:val="28"/>
+          <w:szCs w:val="28"/>
+        </w:rPr>
+      </w:pPr>
+    </w:p>
+    <w:p>
+      <w:pPr>
+        <w:rPr>
+          <w:rFonts w:ascii="Times New Roman" w:hAnsi="Times New Roman" w:cs="Times New Roman"/>
+          <w:sz w:val="28"/>
+          <w:szCs w:val="28"/>
+        </w:rPr>
+      </w:pPr>
+    </w:p>
+    <w:p>
+      <w:pPr>
+        <w:rPr>
+          <w:rFonts w:ascii="Times New Roman" w:hAnsi="Times New Roman" w:cs="Times New Roman"/>
+          <w:sz w:val="28"/>
+          <w:szCs w:val="28"/>
+        </w:rPr>
+      </w:pPr>
+    </w:p>
+    <w:p>
+      <w:pPr>
+        <w:rPr>
+          <w:rFonts w:ascii="Times New Roman" w:hAnsi="Times New Roman" w:cs="Times New Roman"/>
+          <w:sz w:val="28"/>
+          <w:szCs w:val="28"/>
+        </w:rPr>
+      </w:pPr>
+    </w:p>
+    <w:p>
+      <w:pPr>
+        <w:rPr>
+          <w:rFonts w:ascii="Times New Roman" w:hAnsi="Times New Roman" w:cs="Times New Roman"/>
+          <w:sz w:val="28"/>
+          <w:szCs w:val="28"/>
+        </w:rPr>
+      </w:pPr>
+    </w:p>
+    <w:tbl>
+      <w:tblPr>
+        <w:tblStyle w:val="a5"/>
+        <w:tblW w:w="0" w:type="auto"/>
+        <w:tblBorders>
+          <w:top w:val="single" w:sz="4" w:space="0" w:color="auto"/>
+          <w:left w:val="single" w:sz="4" w:space="0" w:color="auto"/>
+          <w:bottom w:val="single" w:sz="4" w:space="0" w:color="auto"/>
+          <w:right w:val="single" w:sz="4" w:space="0" w:color="auto"/>
+          <w:insideH w:val="single" w:sz="4" w:space="0" w:color="auto"/>
+          <w:insideV w:val="single" w:sz="4" w:space="0" w:color="auto"/>
+        </w:tblBorders>
+        <w:tblLook w:val="04A0" w:firstRow="1" w:lastRow="0" w:firstColumn="1" w:lastColumn="0" w:noHBand="0" w:noVBand="1"/>
+      </w:tblPr>
+      <w:tblGrid>
+        <w:gridCol w:w="1367"/>
+        <w:gridCol w:w="1367"/>
+        <w:gridCol w:w="1367"/>
+        <w:gridCol w:w="1367"/>
+        <w:gridCol w:w="1367"/>
+        <w:gridCol w:w="1368"/>
+        <w:gridCol w:w="1368"/>
+      </w:tblGrid>
+      <w:tr>
+        <w:trPr>
+          <w:trHeight w:val="442"/>
+        </w:trPr>
+        <w:tc>
+          <w:tcPr>
+            <w:tcW w:w="1367" w:type="dxa"/>
+            <w:vMerge w:val="restart"/>
+            <w:hideMark/>
+          </w:tcPr>
+          <w:p>
+            <w:pPr>
+              <w:pStyle w:val="a4"/>
+              <w:ind w:left="0"/>
+              <w:rPr>
+                <w:b/>
+                <w:sz w:val="28"/>
+                <w:szCs w:val="28"/>
+                <w:lang w:val="en-US"/>
+              </w:rPr>
+            </w:pPr>
+            <w:r>
+              <w:rPr>
+                <w:b/>
+                <w:sz w:val="28"/>
+                <w:szCs w:val="28"/>
+              </w:rPr>
+              <w:lastRenderedPageBreak/>
+              <w:t>№ счета</w:t>
+            </w:r>
+          </w:p>
+        </w:tc>
+        <w:tc>
+          <w:tcPr>
+            <w:tcW w:w="2734" w:type="dxa"/>
+            <w:gridSpan w:val="2"/>
+            <w:hideMark/>
+          </w:tcPr>
+          <w:p>
+            <w:pPr>
+              <w:rPr>
+                <w:b/>
+                <w:sz w:val="28"/>
+                <w:szCs w:val="28"/>
+              </w:rPr>
+            </w:pPr>
+            <w:r>
+              <w:rPr>
+                <w:b/>
+                <w:sz w:val="28"/>
+                <w:szCs w:val="28"/>
+              </w:rPr>
+              <w:t>Сальдо н</w:t>
+            </w:r>
+          </w:p>
+        </w:tc>
+        <w:tc>
+          <w:tcPr>
+            <w:tcW w:w="2734" w:type="dxa"/>
+            <w:gridSpan w:val="2"/>
+            <w:hideMark/>
+          </w:tcPr>
+          <w:p>
+            <w:pPr>
+              <w:pStyle w:val="a4"/>
+              <w:ind w:left="0"/>
+              <w:rPr>
+                <w:b/>
+                <w:sz w:val="28"/>
+                <w:szCs w:val="28"/>
+              </w:rPr>
+            </w:pPr>
+            <w:r>
+              <w:rPr>
+                <w:b/>
+                <w:sz w:val="28"/>
+                <w:szCs w:val="28"/>
+              </w:rPr>
+              <w:t>Обороты за период</w:t>
+            </w:r>
+          </w:p>
+        </w:tc>
+        <w:tc>
+          <w:tcPr>
+            <w:tcW w:w="2736" w:type="dxa"/>
+            <w:gridSpan w:val="2"/>
+            <w:hideMark/>
+          </w:tcPr>
+          <w:p>
+            <w:pPr>
+              <w:rPr>
+                <w:b/>
+                <w:sz w:val="28"/>
+                <w:szCs w:val="28"/>
+              </w:rPr>
+            </w:pPr>
+            <w:r>
+              <w:rPr>
+                <w:b/>
+                <w:sz w:val="28"/>
+                <w:szCs w:val="28"/>
+              </w:rPr>
+              <w:t>Сальдо к</w:t>
+            </w:r>
+          </w:p>
+        </w:tc>
+      </w:tr>
+      <w:tr>
+        <w:trPr>
+          <w:trHeight w:val="442"/>
+        </w:trPr>
+        <w:tc>
+          <w:tcPr>
+            <w:tcW w:w="0" w:type="auto"/>
+            <w:vMerge/>
+            <w:hideMark/>
+          </w:tcPr>
+          <w:p>
+            <w:pPr>
+              <w:rPr>
+                <w:rFonts w:eastAsiaTheme="minorEastAsia"/>
+                <w:b/>
+                <w:sz w:val="28"/>
+                <w:szCs w:val="28"/>
+                <w:lang w:val="en-US"/>
+              </w:rPr>
+            </w:pPr>
+          </w:p>
+        </w:tc>
+        <w:tc>
+          <w:tcPr>
+            <w:tcW w:w="1367" w:type="dxa"/>
+            <w:hideMark/>
+          </w:tcPr>
+          <w:p>
+            <w:pPr>
+              <w:rPr>
+                <w:b/>
+                <w:sz w:val="28"/>
+                <w:szCs w:val="28"/>
+              </w:rPr>
+            </w:pPr>
+            <w:r>
+              <w:rPr>
+                <w:b/>
+                <w:sz w:val="28"/>
+                <w:szCs w:val="28"/>
+              </w:rPr>
+              <w:t>Д</w:t>
+            </w:r>
+          </w:p>
+        </w:tc>
+        <w:tc>
+          <w:tcPr>
+            <w:tcW w:w="1367" w:type="dxa"/>
+            <w:hideMark/>
+          </w:tcPr>
+          <w:p>
+            <w:pPr>
+              <w:rPr>
+                <w:b/>
+                <w:sz w:val="28"/>
+                <w:szCs w:val="28"/>
+              </w:rPr>
+            </w:pPr>
+            <w:r>
+              <w:rPr>
+                <w:b/>
+                <w:sz w:val="28"/>
+                <w:szCs w:val="28"/>
+              </w:rPr>
+              <w:t>К</w:t>
+            </w:r>
+          </w:p>
+        </w:tc>
+        <w:tc>
+          <w:tcPr>
+            <w:tcW w:w="1367" w:type="dxa"/>
+            <w:hideMark/>
+          </w:tcPr>
+          <w:p>
+            <w:pPr>
+              <w:rPr>
+                <w:b/>
+                <w:sz w:val="28"/>
+                <w:szCs w:val="28"/>
+              </w:rPr>
+            </w:pPr>
+            <w:r>
+              <w:rPr>
+                <w:b/>
+                <w:sz w:val="28"/>
+                <w:szCs w:val="28"/>
+              </w:rPr>
+              <w:t>Д</w:t>
+            </w:r>
+          </w:p>
+        </w:tc>
+        <w:tc>
+          <w:tcPr>
+            <w:tcW w:w="1367" w:type="dxa"/>
+            <w:hideMark/>
+          </w:tcPr>
+          <w:p>
+            <w:pPr>
+              <w:rPr>
+                <w:b/>
+                <w:sz w:val="28"/>
+                <w:szCs w:val="28"/>
+              </w:rPr>
+            </w:pPr>
+            <w:r>
+              <w:rPr>
+                <w:b/>
+                <w:sz w:val="28"/>
+                <w:szCs w:val="28"/>
+              </w:rPr>
+              <w:t>К</w:t>
+            </w:r>
+          </w:p>
+        </w:tc>
+        <w:tc>
+          <w:tcPr>
+            <w:tcW w:w="1368" w:type="dxa"/>
+            <w:hideMark/>
+          </w:tcPr>
+          <w:p>
+            <w:pPr>
+              <w:rPr>
+                <w:b/>
+                <w:sz w:val="28"/>
+                <w:szCs w:val="28"/>
+              </w:rPr>
+            </w:pPr>
+            <w:r>
+              <w:rPr>
+                <w:b/>
+                <w:sz w:val="28"/>
+                <w:szCs w:val="28"/>
+              </w:rPr>
+              <w:t>Д</w:t>
+            </w:r>
+          </w:p>
+        </w:tc>
+        <w:tc>
+          <w:tcPr>
+            <w:tcW w:w="1368" w:type="dxa"/>
+            <w:hideMark/>
+          </w:tcPr>
+          <w:p>
+            <w:pPr>
+              <w:rPr>
+                <w:b/>
+                <w:sz w:val="28"/>
+                <w:szCs w:val="28"/>
+              </w:rPr>
+            </w:pPr>
+            <w:r>
+              <w:rPr>
+                <w:b/>
+                <w:sz w:val="28"/>
+                <w:szCs w:val="28"/>
+              </w:rPr>
+              <w:t>К</w:t>
+            </w:r>
+          </w:p>
+        </w:tc>
+      </w:tr>
+      <w:tr>
+        <w:trPr>
+          <w:trHeight w:val="442"/>
+        </w:trPr>
+        <w:tc>
+          <w:tcPr>
+            <w:tcW w:w="1367" w:type="dxa"/>
+          </w:tcPr>
+          <w:p>
+            <w:pPr>
+              <w:rPr>
+                <w:sz w:val="28"/>
+                <w:szCs w:val="28"/>
+              </w:rPr>
+            </w:pPr>
+            <w:r>
+              <w:rPr>
+                <w:sz w:val="28"/>
+                <w:szCs w:val="28"/>
+              </w:rPr>
+              <w:t>50</w:t>
+            </w:r>
+          </w:p>
+        </w:tc>
+        <w:tc>
+          <w:tcPr>
+            <w:tcW w:w="1367" w:type="dxa"/>
+          </w:tcPr>
+          <w:p>
+            <w:pPr>
+              <w:pStyle w:val="a4"/>
+              <w:ind w:left="0"/>
+              <w:rPr>
+                <w:sz w:val="28"/>
+                <w:szCs w:val="28"/>
+              </w:rPr>
+            </w:pPr>
+            <w:r>
+              <w:rPr>
+                <w:sz w:val="28"/>
+                <w:szCs w:val="28"/>
+              </w:rPr>
+              <w:t>3 000</w:t>
+            </w:r>
+          </w:p>
+        </w:tc>
+        <w:tc>
+          <w:tcPr>
+            <w:tcW w:w="1367" w:type="dxa"/>
+          </w:tcPr>
+          <w:p>
+            <w:pPr>
+              <w:pStyle w:val="a4"/>
+              <w:ind w:left="0"/>
+              <w:rPr>
+                <w:sz w:val="28"/>
+                <w:szCs w:val="28"/>
+              </w:rPr>
+            </w:pPr>
+            <w:r>
+              <w:rPr>
+                <w:sz w:val="28"/>
+                <w:szCs w:val="28"/>
+              </w:rPr>
+              <w:t>-</w:t>
+            </w:r>
+          </w:p>
+        </w:tc>
+        <w:tc>
+          <w:tcPr>
+            <w:tcW w:w="1367" w:type="dxa"/>
+          </w:tcPr>
+          <w:p>
+            <w:pPr>
+              <w:rPr>
+                <w:sz w:val="28"/>
+                <w:szCs w:val="28"/>
+              </w:rPr>
+            </w:pPr>
+            <w:r>
+              <w:rPr>
+                <w:sz w:val="28"/>
+                <w:szCs w:val="28"/>
+              </w:rPr>
+              <w:t>196 500</w:t>
+            </w:r>
+          </w:p>
+        </w:tc>
+        <w:tc>
+          <w:tcPr>
+            <w:tcW w:w="1367" w:type="dxa"/>
+          </w:tcPr>
+          <w:p>
+            <w:pPr>
+              <w:pStyle w:val="a4"/>
+              <w:ind w:left="0"/>
+              <w:rPr>
+                <w:sz w:val="28"/>
+                <w:szCs w:val="28"/>
+              </w:rPr>
+            </w:pPr>
+            <w:r>
+              <w:rPr>
+                <w:sz w:val="28"/>
+                <w:szCs w:val="28"/>
+              </w:rPr>
+              <w:t>188 800</w:t>
+            </w:r>
+          </w:p>
+        </w:tc>
+        <w:tc>
+          <w:tcPr>
+            <w:tcW w:w="1368" w:type="dxa"/>
+          </w:tcPr>
+          <w:p>
+            <w:pPr>
+              <w:rPr>
+                <w:sz w:val="28"/>
+                <w:szCs w:val="28"/>
+              </w:rPr>
+            </w:pPr>
+            <w:r>
+              <w:rPr>
+                <w:sz w:val="28"/>
+                <w:szCs w:val="28"/>
+              </w:rPr>
+              <w:t>10 700</w:t>
+            </w:r>
+          </w:p>
+        </w:tc>
+        <w:tc>
+          <w:tcPr>
+            <w:tcW w:w="1368" w:type="dxa"/>
+          </w:tcPr>
+          <w:p>
+            <w:pPr>
+              <w:rPr>
+                <w:sz w:val="28"/>
+                <w:szCs w:val="28"/>
+              </w:rPr>
+            </w:pPr>
+            <w:r>
+              <w:rPr>
+                <w:sz w:val="28"/>
+                <w:szCs w:val="28"/>
+              </w:rPr>
+              <w:t>-</w:t>
+            </w:r>
+          </w:p>
+        </w:tc>
+      </w:tr>
+      <w:tr>
+        <w:trPr>
+          <w:trHeight w:val="442"/>
+        </w:trPr>
+        <w:tc>
+          <w:tcPr>
+            <w:tcW w:w="1367" w:type="dxa"/>
+          </w:tcPr>
+          <w:p>
+            <w:pPr>
+              <w:rPr>
+                <w:sz w:val="28"/>
+                <w:szCs w:val="28"/>
+              </w:rPr>
+            </w:pPr>
+            <w:r>
+              <w:rPr>
+                <w:sz w:val="28"/>
+                <w:szCs w:val="28"/>
+              </w:rPr>
+              <w:t>51</w:t>
+            </w:r>
+          </w:p>
+        </w:tc>
+        <w:tc>
+          <w:tcPr>
+            <w:tcW w:w="1367" w:type="dxa"/>
+          </w:tcPr>
+          <w:p>
+            <w:pPr>
+              <w:rPr>
+                <w:sz w:val="28"/>
+                <w:szCs w:val="28"/>
+              </w:rPr>
+            </w:pPr>
+            <w:r>
+              <w:rPr>
+                <w:sz w:val="28"/>
+                <w:szCs w:val="28"/>
+              </w:rPr>
               <w:t>1 000 000</w:t>
             </w:r>
-            <w:r>
-              <w:rPr>
-                <w:sz w:val="28"/>
-                <w:szCs w:val="28"/>
-              </w:rPr>
-              <w:t xml:space="preserve"> + </w:t>
-            </w:r>
-            <w:proofErr w:type="gramStart"/>
+          </w:p>
+        </w:tc>
+        <w:tc>
+          <w:tcPr>
+            <w:tcW w:w="1367" w:type="dxa"/>
+          </w:tcPr>
+          <w:p>
+            <w:pPr>
+              <w:rPr>
+                <w:sz w:val="28"/>
+                <w:szCs w:val="28"/>
+              </w:rPr>
+            </w:pPr>
+            <w:r>
+              <w:rPr>
+                <w:sz w:val="28"/>
+                <w:szCs w:val="28"/>
+              </w:rPr>
+              <w:t>-</w:t>
+            </w:r>
+          </w:p>
+        </w:tc>
+        <w:tc>
+          <w:tcPr>
+            <w:tcW w:w="1367" w:type="dxa"/>
+          </w:tcPr>
+          <w:p>
+            <w:pPr>
+              <w:rPr>
+                <w:sz w:val="28"/>
+                <w:szCs w:val="28"/>
+              </w:rPr>
+            </w:pPr>
             <w:r>
               <w:rPr>
                 <w:sz w:val="28"/>
@@ -3563,13 +6466,19 @@
               </w:rPr>
               <w:t>625 000</w:t>
             </w:r>
-            <w:r>
-              <w:rPr>
-                <w:sz w:val="28"/>
-                <w:szCs w:val="28"/>
-              </w:rPr>
-              <w:t xml:space="preserve"> – </w:t>
-            </w:r>
+          </w:p>
+        </w:tc>
+        <w:tc>
+          <w:tcPr>
+            <w:tcW w:w="1367" w:type="dxa"/>
+          </w:tcPr>
+          <w:p>
+            <w:pPr>
+              <w:rPr>
+                <w:sz w:val="28"/>
+                <w:szCs w:val="28"/>
+              </w:rPr>
+            </w:pPr>
             <w:r>
               <w:rPr>
                 <w:sz w:val="28"/>
@@ -3577,20 +6486,1391 @@
               </w:rPr>
               <w:t>531 500</w:t>
             </w:r>
-            <w:proofErr w:type="gramEnd"/>
-            <w:r>
-              <w:rPr>
-                <w:sz w:val="28"/>
-                <w:szCs w:val="28"/>
-              </w:rPr>
-              <w:t xml:space="preserve"> = </w:t>
-            </w:r>
+          </w:p>
+        </w:tc>
+        <w:tc>
+          <w:tcPr>
+            <w:tcW w:w="1368" w:type="dxa"/>
+          </w:tcPr>
+          <w:p>
+            <w:pPr>
+              <w:pStyle w:val="a4"/>
+              <w:ind w:left="0"/>
+              <w:rPr>
+                <w:sz w:val="28"/>
+                <w:szCs w:val="28"/>
+              </w:rPr>
+            </w:pPr>
             <w:r>
               <w:rPr>
                 <w:sz w:val="28"/>
                 <w:szCs w:val="28"/>
               </w:rPr>
               <w:t>1 093 500</w:t>
+            </w:r>
+          </w:p>
+        </w:tc>
+        <w:tc>
+          <w:tcPr>
+            <w:tcW w:w="1368" w:type="dxa"/>
+          </w:tcPr>
+          <w:p>
+            <w:pPr>
+              <w:rPr>
+                <w:sz w:val="28"/>
+                <w:szCs w:val="28"/>
+              </w:rPr>
+            </w:pPr>
+            <w:r>
+              <w:rPr>
+                <w:sz w:val="28"/>
+                <w:szCs w:val="28"/>
+              </w:rPr>
+              <w:t>-</w:t>
+            </w:r>
+          </w:p>
+        </w:tc>
+      </w:tr>
+      <w:tr>
+        <w:trPr>
+          <w:trHeight w:val="442"/>
+        </w:trPr>
+        <w:tc>
+          <w:tcPr>
+            <w:tcW w:w="1367" w:type="dxa"/>
+          </w:tcPr>
+          <w:p>
+            <w:pPr>
+              <w:rPr>
+                <w:sz w:val="28"/>
+                <w:szCs w:val="28"/>
+              </w:rPr>
+            </w:pPr>
+            <w:r>
+              <w:rPr>
+                <w:sz w:val="28"/>
+                <w:szCs w:val="28"/>
+              </w:rPr>
+              <w:t>70</w:t>
+            </w:r>
+          </w:p>
+        </w:tc>
+        <w:tc>
+          <w:tcPr>
+            <w:tcW w:w="1367" w:type="dxa"/>
+          </w:tcPr>
+          <w:p>
+            <w:pPr>
+              <w:rPr>
+                <w:sz w:val="28"/>
+                <w:szCs w:val="28"/>
+              </w:rPr>
+            </w:pPr>
+            <w:r>
+              <w:rPr>
+                <w:sz w:val="28"/>
+                <w:szCs w:val="28"/>
+              </w:rPr>
+              <w:t>0</w:t>
+            </w:r>
+          </w:p>
+        </w:tc>
+        <w:tc>
+          <w:tcPr>
+            <w:tcW w:w="1367" w:type="dxa"/>
+          </w:tcPr>
+          <w:p>
+            <w:pPr>
+              <w:rPr>
+                <w:sz w:val="28"/>
+                <w:szCs w:val="28"/>
+              </w:rPr>
+            </w:pPr>
+            <w:r>
+              <w:rPr>
+                <w:sz w:val="28"/>
+                <w:szCs w:val="28"/>
+              </w:rPr>
+              <w:t>-</w:t>
+            </w:r>
+          </w:p>
+        </w:tc>
+        <w:tc>
+          <w:tcPr>
+            <w:tcW w:w="1367" w:type="dxa"/>
+          </w:tcPr>
+          <w:p>
+            <w:pPr>
+              <w:pStyle w:val="a4"/>
+              <w:ind w:left="0"/>
+              <w:rPr>
+                <w:sz w:val="28"/>
+                <w:szCs w:val="28"/>
+              </w:rPr>
+            </w:pPr>
+            <w:r>
+              <w:rPr>
+                <w:sz w:val="28"/>
+                <w:szCs w:val="28"/>
+                <w:lang w:val="en-US"/>
+              </w:rPr>
+              <w:t>345 000</w:t>
+            </w:r>
+          </w:p>
+        </w:tc>
+        <w:tc>
+          <w:tcPr>
+            <w:tcW w:w="1367" w:type="dxa"/>
+          </w:tcPr>
+          <w:p>
+            <w:pPr>
+              <w:rPr>
+                <w:sz w:val="28"/>
+                <w:szCs w:val="28"/>
+              </w:rPr>
+            </w:pPr>
+            <w:r>
+              <w:rPr>
+                <w:sz w:val="28"/>
+                <w:szCs w:val="28"/>
+              </w:rPr>
+              <w:t>0</w:t>
+            </w:r>
+          </w:p>
+        </w:tc>
+        <w:tc>
+          <w:tcPr>
+            <w:tcW w:w="1368" w:type="dxa"/>
+          </w:tcPr>
+          <w:p>
+            <w:pPr>
+              <w:pStyle w:val="a4"/>
+              <w:ind w:left="0"/>
+              <w:rPr>
+                <w:sz w:val="28"/>
+                <w:szCs w:val="28"/>
+              </w:rPr>
+            </w:pPr>
+            <w:r>
+              <w:rPr>
+                <w:sz w:val="28"/>
+                <w:szCs w:val="28"/>
+                <w:lang w:val="en-US"/>
+              </w:rPr>
+              <w:t>345 000</w:t>
+            </w:r>
+          </w:p>
+        </w:tc>
+        <w:tc>
+          <w:tcPr>
+            <w:tcW w:w="1368" w:type="dxa"/>
+          </w:tcPr>
+          <w:p>
+            <w:pPr>
+              <w:rPr>
+                <w:sz w:val="28"/>
+                <w:szCs w:val="28"/>
+              </w:rPr>
+            </w:pPr>
+            <w:r>
+              <w:rPr>
+                <w:sz w:val="28"/>
+                <w:szCs w:val="28"/>
+              </w:rPr>
+              <w:t>-</w:t>
+            </w:r>
+          </w:p>
+        </w:tc>
+      </w:tr>
+      <w:tr>
+        <w:trPr>
+          <w:trHeight w:val="442"/>
+        </w:trPr>
+        <w:tc>
+          <w:tcPr>
+            <w:tcW w:w="1367" w:type="dxa"/>
+          </w:tcPr>
+          <w:p>
+            <w:pPr>
+              <w:rPr>
+                <w:sz w:val="28"/>
+                <w:szCs w:val="28"/>
+              </w:rPr>
+            </w:pPr>
+            <w:r>
+              <w:rPr>
+                <w:sz w:val="28"/>
+                <w:szCs w:val="28"/>
+              </w:rPr>
+              <w:t>73</w:t>
+            </w:r>
+          </w:p>
+        </w:tc>
+        <w:tc>
+          <w:tcPr>
+            <w:tcW w:w="1367" w:type="dxa"/>
+          </w:tcPr>
+          <w:p>
+            <w:pPr>
+              <w:rPr>
+                <w:sz w:val="28"/>
+                <w:szCs w:val="28"/>
+              </w:rPr>
+            </w:pPr>
+            <w:r>
+              <w:rPr>
+                <w:sz w:val="28"/>
+                <w:szCs w:val="28"/>
+              </w:rPr>
+              <w:t>0</w:t>
+            </w:r>
+          </w:p>
+        </w:tc>
+        <w:tc>
+          <w:tcPr>
+            <w:tcW w:w="1367" w:type="dxa"/>
+          </w:tcPr>
+          <w:p>
+            <w:pPr>
+              <w:pStyle w:val="a4"/>
+              <w:ind w:left="0"/>
+              <w:rPr>
+                <w:sz w:val="28"/>
+                <w:szCs w:val="28"/>
+              </w:rPr>
+            </w:pPr>
+            <w:r>
+              <w:rPr>
+                <w:sz w:val="28"/>
+                <w:szCs w:val="28"/>
+              </w:rPr>
+              <w:t>-</w:t>
+            </w:r>
+          </w:p>
+        </w:tc>
+        <w:tc>
+          <w:tcPr>
+            <w:tcW w:w="1367" w:type="dxa"/>
+          </w:tcPr>
+          <w:p>
+            <w:pPr>
+              <w:rPr>
+                <w:sz w:val="28"/>
+                <w:szCs w:val="28"/>
+              </w:rPr>
+            </w:pPr>
+            <w:r>
+              <w:rPr>
+                <w:sz w:val="28"/>
+                <w:szCs w:val="28"/>
+              </w:rPr>
+              <w:t>30 000</w:t>
+            </w:r>
+          </w:p>
+        </w:tc>
+        <w:tc>
+          <w:tcPr>
+            <w:tcW w:w="1367" w:type="dxa"/>
+          </w:tcPr>
+          <w:p>
+            <w:pPr>
+              <w:rPr>
+                <w:sz w:val="28"/>
+                <w:szCs w:val="28"/>
+              </w:rPr>
+            </w:pPr>
+            <w:r>
+              <w:rPr>
+                <w:sz w:val="28"/>
+                <w:szCs w:val="28"/>
+              </w:rPr>
+              <w:t>15 000</w:t>
+            </w:r>
+          </w:p>
+        </w:tc>
+        <w:tc>
+          <w:tcPr>
+            <w:tcW w:w="1368" w:type="dxa"/>
+          </w:tcPr>
+          <w:p>
+            <w:pPr>
+              <w:rPr>
+                <w:sz w:val="28"/>
+                <w:szCs w:val="28"/>
+              </w:rPr>
+            </w:pPr>
+            <w:r>
+              <w:rPr>
+                <w:sz w:val="28"/>
+                <w:szCs w:val="28"/>
+              </w:rPr>
+              <w:t>15 000</w:t>
+            </w:r>
+          </w:p>
+        </w:tc>
+        <w:tc>
+          <w:tcPr>
+            <w:tcW w:w="1368" w:type="dxa"/>
+          </w:tcPr>
+          <w:p>
+            <w:pPr>
+              <w:pStyle w:val="a4"/>
+              <w:ind w:left="0"/>
+              <w:rPr>
+                <w:sz w:val="28"/>
+                <w:szCs w:val="28"/>
+              </w:rPr>
+            </w:pPr>
+            <w:r>
+              <w:rPr>
+                <w:sz w:val="28"/>
+                <w:szCs w:val="28"/>
+              </w:rPr>
+              <w:t>-</w:t>
+            </w:r>
+          </w:p>
+        </w:tc>
+      </w:tr>
+      <w:tr>
+        <w:trPr>
+          <w:trHeight w:val="442"/>
+        </w:trPr>
+        <w:tc>
+          <w:tcPr>
+            <w:tcW w:w="1367" w:type="dxa"/>
+          </w:tcPr>
+          <w:p>
+            <w:pPr>
+              <w:rPr>
+                <w:sz w:val="28"/>
+                <w:szCs w:val="28"/>
+              </w:rPr>
+            </w:pPr>
+            <w:r>
+              <w:rPr>
+                <w:sz w:val="28"/>
+                <w:szCs w:val="28"/>
+              </w:rPr>
+              <w:t>71</w:t>
+            </w:r>
+          </w:p>
+        </w:tc>
+        <w:tc>
+          <w:tcPr>
+            <w:tcW w:w="1367" w:type="dxa"/>
+          </w:tcPr>
+          <w:p>
+            <w:pPr>
+              <w:rPr>
+                <w:sz w:val="28"/>
+                <w:szCs w:val="28"/>
+              </w:rPr>
+            </w:pPr>
+            <w:r>
+              <w:rPr>
+                <w:sz w:val="28"/>
+                <w:szCs w:val="28"/>
+              </w:rPr>
+              <w:t>0</w:t>
+            </w:r>
+          </w:p>
+        </w:tc>
+        <w:tc>
+          <w:tcPr>
+            <w:tcW w:w="1367" w:type="dxa"/>
+          </w:tcPr>
+          <w:p>
+            <w:pPr>
+              <w:pStyle w:val="a4"/>
+              <w:ind w:left="0"/>
+              <w:rPr>
+                <w:sz w:val="28"/>
+                <w:szCs w:val="28"/>
+              </w:rPr>
+            </w:pPr>
+            <w:r>
+              <w:rPr>
+                <w:sz w:val="28"/>
+                <w:szCs w:val="28"/>
+              </w:rPr>
+              <w:t>-</w:t>
+            </w:r>
+          </w:p>
+        </w:tc>
+        <w:tc>
+          <w:tcPr>
+            <w:tcW w:w="1367" w:type="dxa"/>
+          </w:tcPr>
+          <w:p>
+            <w:pPr>
+              <w:rPr>
+                <w:sz w:val="28"/>
+                <w:szCs w:val="28"/>
+              </w:rPr>
+            </w:pPr>
+            <w:r>
+              <w:rPr>
+                <w:sz w:val="28"/>
+                <w:szCs w:val="28"/>
+              </w:rPr>
+              <w:t>8 300</w:t>
+            </w:r>
+          </w:p>
+        </w:tc>
+        <w:tc>
+          <w:tcPr>
+            <w:tcW w:w="1367" w:type="dxa"/>
+          </w:tcPr>
+          <w:p>
+            <w:pPr>
+              <w:rPr>
+                <w:sz w:val="28"/>
+                <w:szCs w:val="28"/>
+              </w:rPr>
+            </w:pPr>
+            <w:r>
+              <w:rPr>
+                <w:sz w:val="28"/>
+                <w:szCs w:val="28"/>
+              </w:rPr>
+              <w:t>0</w:t>
+            </w:r>
+          </w:p>
+        </w:tc>
+        <w:tc>
+          <w:tcPr>
+            <w:tcW w:w="1368" w:type="dxa"/>
+          </w:tcPr>
+          <w:p>
+            <w:pPr>
+              <w:rPr>
+                <w:sz w:val="28"/>
+                <w:szCs w:val="28"/>
+              </w:rPr>
+            </w:pPr>
+            <w:r>
+              <w:rPr>
+                <w:sz w:val="28"/>
+                <w:szCs w:val="28"/>
+              </w:rPr>
+              <w:t>8 300</w:t>
+            </w:r>
+          </w:p>
+        </w:tc>
+        <w:tc>
+          <w:tcPr>
+            <w:tcW w:w="1368" w:type="dxa"/>
+          </w:tcPr>
+          <w:p>
+            <w:pPr>
+              <w:pStyle w:val="a4"/>
+              <w:ind w:left="0"/>
+              <w:rPr>
+                <w:sz w:val="28"/>
+                <w:szCs w:val="28"/>
+              </w:rPr>
+            </w:pPr>
+            <w:r>
+              <w:rPr>
+                <w:sz w:val="28"/>
+                <w:szCs w:val="28"/>
+              </w:rPr>
+              <w:t>-</w:t>
+            </w:r>
+          </w:p>
+        </w:tc>
+      </w:tr>
+      <w:tr>
+        <w:trPr>
+          <w:trHeight w:val="442"/>
+        </w:trPr>
+        <w:tc>
+          <w:tcPr>
+            <w:tcW w:w="1367" w:type="dxa"/>
+          </w:tcPr>
+          <w:p>
+            <w:pPr>
+              <w:rPr>
+                <w:sz w:val="28"/>
+                <w:szCs w:val="28"/>
+              </w:rPr>
+            </w:pPr>
+            <w:r>
+              <w:rPr>
+                <w:sz w:val="28"/>
+                <w:szCs w:val="28"/>
+              </w:rPr>
+              <w:t>94</w:t>
+            </w:r>
+          </w:p>
+        </w:tc>
+        <w:tc>
+          <w:tcPr>
+            <w:tcW w:w="1367" w:type="dxa"/>
+          </w:tcPr>
+          <w:p>
+            <w:pPr>
+              <w:pStyle w:val="a4"/>
+              <w:ind w:left="0"/>
+              <w:rPr>
+                <w:sz w:val="28"/>
+                <w:szCs w:val="28"/>
+              </w:rPr>
+            </w:pPr>
+            <w:r>
+              <w:rPr>
+                <w:sz w:val="28"/>
+                <w:szCs w:val="28"/>
+              </w:rPr>
+              <w:t>0</w:t>
+            </w:r>
+          </w:p>
+        </w:tc>
+        <w:tc>
+          <w:tcPr>
+            <w:tcW w:w="1367" w:type="dxa"/>
+          </w:tcPr>
+          <w:p>
+            <w:pPr>
+              <w:pStyle w:val="a4"/>
+              <w:ind w:left="0"/>
+              <w:rPr>
+                <w:sz w:val="28"/>
+                <w:szCs w:val="28"/>
+              </w:rPr>
+            </w:pPr>
+            <w:r>
+              <w:rPr>
+                <w:sz w:val="28"/>
+                <w:szCs w:val="28"/>
+              </w:rPr>
+              <w:t>-</w:t>
+            </w:r>
+          </w:p>
+        </w:tc>
+        <w:tc>
+          <w:tcPr>
+            <w:tcW w:w="1367" w:type="dxa"/>
+          </w:tcPr>
+          <w:p>
+            <w:pPr>
+              <w:rPr>
+                <w:sz w:val="28"/>
+                <w:szCs w:val="28"/>
+              </w:rPr>
+            </w:pPr>
+            <w:r>
+              <w:rPr>
+                <w:sz w:val="28"/>
+                <w:szCs w:val="28"/>
+              </w:rPr>
+              <w:t>500</w:t>
+            </w:r>
+          </w:p>
+        </w:tc>
+        <w:tc>
+          <w:tcPr>
+            <w:tcW w:w="1367" w:type="dxa"/>
+          </w:tcPr>
+          <w:p>
+            <w:pPr>
+              <w:rPr>
+                <w:sz w:val="28"/>
+                <w:szCs w:val="28"/>
+              </w:rPr>
+            </w:pPr>
+            <w:r>
+              <w:rPr>
+                <w:sz w:val="28"/>
+                <w:szCs w:val="28"/>
+              </w:rPr>
+              <w:t>0</w:t>
+            </w:r>
+          </w:p>
+        </w:tc>
+        <w:tc>
+          <w:tcPr>
+            <w:tcW w:w="1368" w:type="dxa"/>
+          </w:tcPr>
+          <w:p>
+            <w:pPr>
+              <w:rPr>
+                <w:sz w:val="28"/>
+                <w:szCs w:val="28"/>
+              </w:rPr>
+            </w:pPr>
+            <w:r>
+              <w:rPr>
+                <w:sz w:val="28"/>
+                <w:szCs w:val="28"/>
+              </w:rPr>
+              <w:t>500</w:t>
+            </w:r>
+          </w:p>
+        </w:tc>
+        <w:tc>
+          <w:tcPr>
+            <w:tcW w:w="1368" w:type="dxa"/>
+          </w:tcPr>
+          <w:p>
+            <w:pPr>
+              <w:pStyle w:val="a4"/>
+              <w:ind w:left="0"/>
+              <w:rPr>
+                <w:sz w:val="28"/>
+                <w:szCs w:val="28"/>
+              </w:rPr>
+            </w:pPr>
+            <w:r>
+              <w:rPr>
+                <w:sz w:val="28"/>
+                <w:szCs w:val="28"/>
+              </w:rPr>
+              <w:t>-</w:t>
+            </w:r>
+          </w:p>
+        </w:tc>
+      </w:tr>
+      <w:tr>
+        <w:trPr>
+          <w:trHeight w:val="442"/>
+        </w:trPr>
+        <w:tc>
+          <w:tcPr>
+            <w:tcW w:w="1367" w:type="dxa"/>
+          </w:tcPr>
+          <w:p>
+            <w:pPr>
+              <w:rPr>
+                <w:sz w:val="28"/>
+                <w:szCs w:val="28"/>
+              </w:rPr>
+            </w:pPr>
+            <w:r>
+              <w:rPr>
+                <w:sz w:val="28"/>
+                <w:szCs w:val="28"/>
+              </w:rPr>
+              <w:t>62</w:t>
+            </w:r>
+          </w:p>
+        </w:tc>
+        <w:tc>
+          <w:tcPr>
+            <w:tcW w:w="1367" w:type="dxa"/>
+          </w:tcPr>
+          <w:p>
+            <w:pPr>
+              <w:rPr>
+                <w:sz w:val="28"/>
+                <w:szCs w:val="28"/>
+              </w:rPr>
+            </w:pPr>
+            <w:r>
+              <w:rPr>
+                <w:sz w:val="28"/>
+                <w:szCs w:val="28"/>
+              </w:rPr>
+              <w:t>-</w:t>
+            </w:r>
+          </w:p>
+        </w:tc>
+        <w:tc>
+          <w:tcPr>
+            <w:tcW w:w="1367" w:type="dxa"/>
+          </w:tcPr>
+          <w:p>
+            <w:pPr>
+              <w:rPr>
+                <w:sz w:val="28"/>
+                <w:szCs w:val="28"/>
+              </w:rPr>
+            </w:pPr>
+            <w:r>
+              <w:rPr>
+                <w:sz w:val="28"/>
+                <w:szCs w:val="28"/>
+              </w:rPr>
+              <w:t>0</w:t>
+            </w:r>
+          </w:p>
+        </w:tc>
+        <w:tc>
+          <w:tcPr>
+            <w:tcW w:w="1367" w:type="dxa"/>
+          </w:tcPr>
+          <w:p>
+            <w:pPr>
+              <w:pStyle w:val="a4"/>
+              <w:ind w:left="0"/>
+              <w:rPr>
+                <w:sz w:val="28"/>
+                <w:szCs w:val="28"/>
+              </w:rPr>
+            </w:pPr>
+            <w:r>
+              <w:rPr>
+                <w:sz w:val="28"/>
+                <w:szCs w:val="28"/>
+              </w:rPr>
+              <w:t>0</w:t>
+            </w:r>
+          </w:p>
+        </w:tc>
+        <w:tc>
+          <w:tcPr>
+            <w:tcW w:w="1367" w:type="dxa"/>
+          </w:tcPr>
+          <w:p>
+            <w:pPr>
+              <w:rPr>
+                <w:sz w:val="28"/>
+                <w:szCs w:val="28"/>
+              </w:rPr>
+            </w:pPr>
+            <w:r>
+              <w:rPr>
+                <w:sz w:val="28"/>
+                <w:szCs w:val="28"/>
+              </w:rPr>
+              <w:t>600 000</w:t>
+            </w:r>
+          </w:p>
+        </w:tc>
+        <w:tc>
+          <w:tcPr>
+            <w:tcW w:w="1368" w:type="dxa"/>
+          </w:tcPr>
+          <w:p>
+            <w:pPr>
+              <w:pStyle w:val="a4"/>
+              <w:ind w:left="0"/>
+              <w:rPr>
+                <w:sz w:val="28"/>
+                <w:szCs w:val="28"/>
+              </w:rPr>
+            </w:pPr>
+            <w:r>
+              <w:rPr>
+                <w:sz w:val="28"/>
+                <w:szCs w:val="28"/>
+              </w:rPr>
+              <w:t>-</w:t>
+            </w:r>
+          </w:p>
+        </w:tc>
+        <w:tc>
+          <w:tcPr>
+            <w:tcW w:w="1368" w:type="dxa"/>
+          </w:tcPr>
+          <w:p>
+            <w:pPr>
+              <w:rPr>
+                <w:sz w:val="28"/>
+                <w:szCs w:val="28"/>
+              </w:rPr>
+            </w:pPr>
+            <w:r>
+              <w:rPr>
+                <w:sz w:val="28"/>
+                <w:szCs w:val="28"/>
+              </w:rPr>
+              <w:t>600 000</w:t>
+            </w:r>
+          </w:p>
+        </w:tc>
+      </w:tr>
+      <w:tr>
+        <w:trPr>
+          <w:trHeight w:val="442"/>
+        </w:trPr>
+        <w:tc>
+          <w:tcPr>
+            <w:tcW w:w="1367" w:type="dxa"/>
+          </w:tcPr>
+          <w:p>
+            <w:pPr>
+              <w:rPr>
+                <w:sz w:val="28"/>
+                <w:szCs w:val="28"/>
+              </w:rPr>
+            </w:pPr>
+            <w:r>
+              <w:rPr>
+                <w:sz w:val="28"/>
+                <w:szCs w:val="28"/>
+              </w:rPr>
+              <w:t>75</w:t>
+            </w:r>
+          </w:p>
+        </w:tc>
+        <w:tc>
+          <w:tcPr>
+            <w:tcW w:w="1367" w:type="dxa"/>
+          </w:tcPr>
+          <w:p>
+            <w:pPr>
+              <w:rPr>
+                <w:sz w:val="28"/>
+                <w:szCs w:val="28"/>
+              </w:rPr>
+            </w:pPr>
+            <w:r>
+              <w:rPr>
+                <w:sz w:val="28"/>
+                <w:szCs w:val="28"/>
+              </w:rPr>
+              <w:t>-</w:t>
+            </w:r>
+          </w:p>
+        </w:tc>
+        <w:tc>
+          <w:tcPr>
+            <w:tcW w:w="1367" w:type="dxa"/>
+          </w:tcPr>
+          <w:p>
+            <w:pPr>
+              <w:rPr>
+                <w:sz w:val="28"/>
+                <w:szCs w:val="28"/>
+              </w:rPr>
+            </w:pPr>
+            <w:r>
+              <w:rPr>
+                <w:sz w:val="28"/>
+                <w:szCs w:val="28"/>
+              </w:rPr>
+              <w:t>0</w:t>
+            </w:r>
+          </w:p>
+        </w:tc>
+        <w:tc>
+          <w:tcPr>
+            <w:tcW w:w="1367" w:type="dxa"/>
+          </w:tcPr>
+          <w:p>
+            <w:pPr>
+              <w:rPr>
+                <w:sz w:val="28"/>
+                <w:szCs w:val="28"/>
+              </w:rPr>
+            </w:pPr>
+            <w:r>
+              <w:rPr>
+                <w:sz w:val="28"/>
+                <w:szCs w:val="28"/>
+              </w:rPr>
+              <w:t>0</w:t>
+            </w:r>
+          </w:p>
+        </w:tc>
+        <w:tc>
+          <w:tcPr>
+            <w:tcW w:w="1367" w:type="dxa"/>
+          </w:tcPr>
+          <w:p>
+            <w:pPr>
+              <w:pStyle w:val="a4"/>
+              <w:ind w:left="0"/>
+              <w:rPr>
+                <w:sz w:val="28"/>
+                <w:szCs w:val="28"/>
+              </w:rPr>
+            </w:pPr>
+            <w:r>
+              <w:rPr>
+                <w:sz w:val="28"/>
+                <w:szCs w:val="28"/>
+              </w:rPr>
+              <w:t>20 000</w:t>
+            </w:r>
+          </w:p>
+        </w:tc>
+        <w:tc>
+          <w:tcPr>
+            <w:tcW w:w="1368" w:type="dxa"/>
+          </w:tcPr>
+          <w:p>
+            <w:pPr>
+              <w:rPr>
+                <w:sz w:val="28"/>
+                <w:szCs w:val="28"/>
+              </w:rPr>
+            </w:pPr>
+            <w:r>
+              <w:rPr>
+                <w:sz w:val="28"/>
+                <w:szCs w:val="28"/>
+              </w:rPr>
+              <w:t>-</w:t>
+            </w:r>
+          </w:p>
+        </w:tc>
+        <w:tc>
+          <w:tcPr>
+            <w:tcW w:w="1368" w:type="dxa"/>
+          </w:tcPr>
+          <w:p>
+            <w:pPr>
+              <w:pStyle w:val="a4"/>
+              <w:ind w:left="0"/>
+              <w:rPr>
+                <w:sz w:val="28"/>
+                <w:szCs w:val="28"/>
+              </w:rPr>
+            </w:pPr>
+            <w:r>
+              <w:rPr>
+                <w:sz w:val="28"/>
+                <w:szCs w:val="28"/>
+              </w:rPr>
+              <w:t>20 000</w:t>
+            </w:r>
+          </w:p>
+        </w:tc>
+      </w:tr>
+      <w:tr>
+        <w:trPr>
+          <w:trHeight w:val="442"/>
+        </w:trPr>
+        <w:tc>
+          <w:tcPr>
+            <w:tcW w:w="1367" w:type="dxa"/>
+          </w:tcPr>
+          <w:p>
+            <w:pPr>
+              <w:rPr>
+                <w:sz w:val="28"/>
+                <w:szCs w:val="28"/>
+              </w:rPr>
+            </w:pPr>
+            <w:r>
+              <w:rPr>
+                <w:sz w:val="28"/>
+                <w:szCs w:val="28"/>
+              </w:rPr>
+              <w:t>60</w:t>
+            </w:r>
+          </w:p>
+        </w:tc>
+        <w:tc>
+          <w:tcPr>
+            <w:tcW w:w="1367" w:type="dxa"/>
+          </w:tcPr>
+          <w:p>
+            <w:pPr>
+              <w:rPr>
+                <w:sz w:val="28"/>
+                <w:szCs w:val="28"/>
+              </w:rPr>
+            </w:pPr>
+            <w:r>
+              <w:rPr>
+                <w:sz w:val="28"/>
+                <w:szCs w:val="28"/>
+              </w:rPr>
+              <w:t>0</w:t>
+            </w:r>
+          </w:p>
+        </w:tc>
+        <w:tc>
+          <w:tcPr>
+            <w:tcW w:w="1367" w:type="dxa"/>
+          </w:tcPr>
+          <w:p>
+            <w:pPr>
+              <w:rPr>
+                <w:sz w:val="28"/>
+                <w:szCs w:val="28"/>
+              </w:rPr>
+            </w:pPr>
+            <w:r>
+              <w:rPr>
+                <w:sz w:val="28"/>
+                <w:szCs w:val="28"/>
+              </w:rPr>
+              <w:t>-</w:t>
+            </w:r>
+          </w:p>
+        </w:tc>
+        <w:tc>
+          <w:tcPr>
+            <w:tcW w:w="1367" w:type="dxa"/>
+          </w:tcPr>
+          <w:p>
+            <w:pPr>
+              <w:pStyle w:val="a4"/>
+              <w:ind w:left="0"/>
+              <w:rPr>
+                <w:sz w:val="28"/>
+                <w:szCs w:val="28"/>
+              </w:rPr>
+            </w:pPr>
+            <w:r>
+              <w:rPr>
+                <w:sz w:val="28"/>
+                <w:szCs w:val="28"/>
+              </w:rPr>
+              <w:t>150 000</w:t>
+            </w:r>
+          </w:p>
+        </w:tc>
+        <w:tc>
+          <w:tcPr>
+            <w:tcW w:w="1367" w:type="dxa"/>
+          </w:tcPr>
+          <w:p>
+            <w:pPr>
+              <w:rPr>
+                <w:sz w:val="28"/>
+                <w:szCs w:val="28"/>
+              </w:rPr>
+            </w:pPr>
+            <w:r>
+              <w:rPr>
+                <w:sz w:val="28"/>
+                <w:szCs w:val="28"/>
+              </w:rPr>
+              <w:t>0</w:t>
+            </w:r>
+          </w:p>
+        </w:tc>
+        <w:tc>
+          <w:tcPr>
+            <w:tcW w:w="1368" w:type="dxa"/>
+          </w:tcPr>
+          <w:p>
+            <w:pPr>
+              <w:rPr>
+                <w:sz w:val="28"/>
+                <w:szCs w:val="28"/>
+              </w:rPr>
+            </w:pPr>
+            <w:r>
+              <w:rPr>
+                <w:sz w:val="28"/>
+                <w:szCs w:val="28"/>
+              </w:rPr>
+              <w:t>150 000</w:t>
+            </w:r>
+          </w:p>
+        </w:tc>
+        <w:tc>
+          <w:tcPr>
+            <w:tcW w:w="1368" w:type="dxa"/>
+          </w:tcPr>
+          <w:p>
+            <w:pPr>
+              <w:rPr>
+                <w:sz w:val="28"/>
+                <w:szCs w:val="28"/>
+              </w:rPr>
+            </w:pPr>
+            <w:r>
+              <w:rPr>
+                <w:sz w:val="28"/>
+                <w:szCs w:val="28"/>
+              </w:rPr>
+              <w:t>-</w:t>
+            </w:r>
+          </w:p>
+        </w:tc>
+      </w:tr>
+      <w:tr>
+        <w:trPr>
+          <w:trHeight w:val="442"/>
+        </w:trPr>
+        <w:tc>
+          <w:tcPr>
+            <w:tcW w:w="1367" w:type="dxa"/>
+          </w:tcPr>
+          <w:p>
+            <w:pPr>
+              <w:rPr>
+                <w:sz w:val="28"/>
+                <w:szCs w:val="28"/>
+              </w:rPr>
+            </w:pPr>
+            <w:r>
+              <w:rPr>
+                <w:sz w:val="28"/>
+                <w:szCs w:val="28"/>
+              </w:rPr>
+              <w:t>80</w:t>
+            </w:r>
+          </w:p>
+        </w:tc>
+        <w:tc>
+          <w:tcPr>
+            <w:tcW w:w="1367" w:type="dxa"/>
+          </w:tcPr>
+          <w:p>
+            <w:pPr>
+              <w:rPr>
+                <w:sz w:val="28"/>
+                <w:szCs w:val="28"/>
+              </w:rPr>
+            </w:pPr>
+            <w:r>
+              <w:rPr>
+                <w:sz w:val="28"/>
+                <w:szCs w:val="28"/>
+              </w:rPr>
+              <w:t>-</w:t>
+            </w:r>
+          </w:p>
+        </w:tc>
+        <w:tc>
+          <w:tcPr>
+            <w:tcW w:w="1367" w:type="dxa"/>
+          </w:tcPr>
+          <w:p>
+            <w:pPr>
+              <w:rPr>
+                <w:sz w:val="28"/>
+                <w:szCs w:val="28"/>
+              </w:rPr>
+            </w:pPr>
+            <w:r>
+              <w:rPr>
+                <w:sz w:val="28"/>
+                <w:szCs w:val="28"/>
+              </w:rPr>
+              <w:t>1 003 000</w:t>
+            </w:r>
+          </w:p>
+        </w:tc>
+        <w:tc>
+          <w:tcPr>
+            <w:tcW w:w="1367" w:type="dxa"/>
+          </w:tcPr>
+          <w:p>
+            <w:pPr>
+              <w:pStyle w:val="a4"/>
+              <w:ind w:left="0"/>
+              <w:rPr>
+                <w:sz w:val="28"/>
+                <w:szCs w:val="28"/>
+              </w:rPr>
+            </w:pPr>
+            <w:r>
+              <w:rPr>
+                <w:sz w:val="28"/>
+                <w:szCs w:val="28"/>
+              </w:rPr>
+              <w:t>0</w:t>
+            </w:r>
+          </w:p>
+        </w:tc>
+        <w:tc>
+          <w:tcPr>
+            <w:tcW w:w="1367" w:type="dxa"/>
+          </w:tcPr>
+          <w:p>
+            <w:pPr>
+              <w:rPr>
+                <w:sz w:val="28"/>
+                <w:szCs w:val="28"/>
+              </w:rPr>
+            </w:pPr>
+            <w:r>
+              <w:rPr>
+                <w:sz w:val="28"/>
+                <w:szCs w:val="28"/>
+              </w:rPr>
+              <w:t>0</w:t>
+            </w:r>
+          </w:p>
+        </w:tc>
+        <w:tc>
+          <w:tcPr>
+            <w:tcW w:w="1368" w:type="dxa"/>
+          </w:tcPr>
+          <w:p>
+            <w:pPr>
+              <w:rPr>
+                <w:sz w:val="28"/>
+                <w:szCs w:val="28"/>
+              </w:rPr>
+            </w:pPr>
+            <w:r>
+              <w:rPr>
+                <w:sz w:val="28"/>
+                <w:szCs w:val="28"/>
+              </w:rPr>
+              <w:t>-</w:t>
+            </w:r>
+          </w:p>
+        </w:tc>
+        <w:tc>
+          <w:tcPr>
+            <w:tcW w:w="1368" w:type="dxa"/>
+          </w:tcPr>
+          <w:p>
+            <w:pPr>
+              <w:rPr>
+                <w:sz w:val="28"/>
+                <w:szCs w:val="28"/>
+              </w:rPr>
+            </w:pPr>
+            <w:r>
+              <w:rPr>
+                <w:sz w:val="28"/>
+                <w:szCs w:val="28"/>
+              </w:rPr>
+              <w:t>1 003 000</w:t>
+            </w:r>
+          </w:p>
+        </w:tc>
+      </w:tr>
+      <w:tr>
+        <w:trPr>
+          <w:trHeight w:val="442"/>
+        </w:trPr>
+        <w:tc>
+          <w:tcPr>
+            <w:tcW w:w="1367" w:type="dxa"/>
+            <w:hideMark/>
+          </w:tcPr>
+          <w:p>
+            <w:pPr>
+              <w:pStyle w:val="a4"/>
+              <w:ind w:left="0"/>
+              <w:rPr>
+                <w:b/>
+                <w:sz w:val="28"/>
+                <w:szCs w:val="28"/>
+              </w:rPr>
+            </w:pPr>
+            <w:r>
+              <w:rPr>
+                <w:b/>
+                <w:sz w:val="28"/>
+                <w:szCs w:val="28"/>
+              </w:rPr>
+              <w:t>Итоги</w:t>
+            </w:r>
+          </w:p>
+        </w:tc>
+        <w:tc>
+          <w:tcPr>
+            <w:tcW w:w="1367" w:type="dxa"/>
+          </w:tcPr>
+          <w:p>
+            <w:pPr>
+              <w:rPr>
+                <w:sz w:val="28"/>
+                <w:szCs w:val="28"/>
+              </w:rPr>
+            </w:pPr>
+            <w:r>
+              <w:rPr>
+                <w:sz w:val="28"/>
+                <w:szCs w:val="28"/>
+              </w:rPr>
+              <w:t>1 003 000</w:t>
+            </w:r>
+          </w:p>
+        </w:tc>
+        <w:tc>
+          <w:tcPr>
+            <w:tcW w:w="1367" w:type="dxa"/>
+          </w:tcPr>
+          <w:p>
+            <w:pPr>
+              <w:rPr>
+                <w:sz w:val="28"/>
+                <w:szCs w:val="28"/>
+              </w:rPr>
+            </w:pPr>
+            <w:r>
+              <w:rPr>
+                <w:sz w:val="28"/>
+                <w:szCs w:val="28"/>
+              </w:rPr>
+              <w:t>1 003 000</w:t>
+            </w:r>
+          </w:p>
+        </w:tc>
+        <w:tc>
+          <w:tcPr>
+            <w:tcW w:w="1367" w:type="dxa"/>
+          </w:tcPr>
+          <w:p>
+            <w:pPr>
+              <w:rPr>
+                <w:sz w:val="28"/>
+                <w:szCs w:val="28"/>
+              </w:rPr>
+            </w:pPr>
+            <w:r>
+              <w:rPr>
+                <w:sz w:val="28"/>
+                <w:szCs w:val="28"/>
+              </w:rPr>
+              <w:t>1 355 300</w:t>
+            </w:r>
+          </w:p>
+        </w:tc>
+        <w:tc>
+          <w:tcPr>
+            <w:tcW w:w="1367" w:type="dxa"/>
+          </w:tcPr>
+          <w:p>
+            <w:pPr>
+              <w:rPr>
+                <w:sz w:val="28"/>
+                <w:szCs w:val="28"/>
+              </w:rPr>
+            </w:pPr>
+            <w:r>
+              <w:rPr>
+                <w:sz w:val="28"/>
+                <w:szCs w:val="28"/>
+              </w:rPr>
+              <w:t>1 355 300</w:t>
+            </w:r>
+          </w:p>
+        </w:tc>
+        <w:tc>
+          <w:tcPr>
+            <w:tcW w:w="1368" w:type="dxa"/>
+          </w:tcPr>
+          <w:p>
+            <w:pPr>
+              <w:pStyle w:val="a4"/>
+              <w:ind w:left="0"/>
+              <w:rPr>
+                <w:sz w:val="28"/>
+                <w:szCs w:val="28"/>
+              </w:rPr>
+            </w:pPr>
+            <w:r>
+              <w:rPr>
+                <w:sz w:val="28"/>
+                <w:szCs w:val="28"/>
+              </w:rPr>
+              <w:t>1 623 000</w:t>
+            </w:r>
+          </w:p>
+        </w:tc>
+        <w:tc>
+          <w:tcPr>
+            <w:tcW w:w="1368" w:type="dxa"/>
+          </w:tcPr>
+          <w:p>
+            <w:pPr>
+              <w:rPr>
+                <w:sz w:val="28"/>
+                <w:szCs w:val="28"/>
+              </w:rPr>
+            </w:pPr>
+            <w:r>
+              <w:rPr>
+                <w:sz w:val="28"/>
+                <w:szCs w:val="28"/>
+              </w:rPr>
+              <w:t>1 623 000</w:t>
             </w:r>
           </w:p>
         </w:tc>
@@ -3787,7 +8067,7 @@
     <w:lsdException w:name="Table Web 2" w:semiHidden="1" w:unhideWhenUsed="1"/>
     <w:lsdException w:name="Table Web 3" w:semiHidden="1" w:unhideWhenUsed="1"/>
     <w:lsdException w:name="Balloon Text" w:semiHidden="1" w:unhideWhenUsed="1"/>
-    <w:lsdException w:name="Table Grid" w:uiPriority="39"/>
+    <w:lsdException w:name="Table Grid" w:uiPriority="59"/>
     <w:lsdException w:name="Table Theme" w:semiHidden="1" w:unhideWhenUsed="1"/>
     <w:lsdException w:name="Placeholder Text" w:semiHidden="1"/>
     <w:lsdException w:name="No Spacing" w:uiPriority="1" w:qFormat="1"/>
@@ -4045,7 +8325,7 @@
   <w:style w:type="table" w:styleId="a3">
     <w:name w:val="Table Grid"/>
     <w:basedOn w:val="a1"/>
-    <w:uiPriority w:val="39"/>
+    <w:uiPriority w:val="59"/>
     <w:rsid w:val="00A177F7"/>
     <w:pPr>
       <w:spacing w:after="0" w:line="240" w:lineRule="auto"/>
@@ -4076,6 +8356,25 @@
       <w:ind w:left="720"/>
       <w:contextualSpacing/>
     </w:pPr>
+  </w:style>
+  <w:style w:type="table" w:styleId="a5">
+    <w:name w:val="Grid Table Light"/>
+    <w:basedOn w:val="a1"/>
+    <w:uiPriority w:val="40"/>
+    <w:rsid w:val="00562895"/>
+    <w:pPr>
+      <w:spacing w:after="0" w:line="240" w:lineRule="auto"/>
+    </w:pPr>
+    <w:tblPr>
+      <w:tblBorders>
+        <w:top w:val="single" w:sz="4" w:space="0" w:color="BFBFBF" w:themeColor="background1" w:themeShade="BF"/>
+        <w:left w:val="single" w:sz="4" w:space="0" w:color="BFBFBF" w:themeColor="background1" w:themeShade="BF"/>
+        <w:bottom w:val="single" w:sz="4" w:space="0" w:color="BFBFBF" w:themeColor="background1" w:themeShade="BF"/>
+        <w:right w:val="single" w:sz="4" w:space="0" w:color="BFBFBF" w:themeColor="background1" w:themeShade="BF"/>
+        <w:insideH w:val="single" w:sz="4" w:space="0" w:color="BFBFBF" w:themeColor="background1" w:themeShade="BF"/>
+        <w:insideV w:val="single" w:sz="4" w:space="0" w:color="BFBFBF" w:themeColor="background1" w:themeShade="BF"/>
+      </w:tblBorders>
+    </w:tblPr>
   </w:style>
 </w:styles>
 </file>
